--- a/7. 网络/2. 网络编程/1. Linux IO/1. 低级IO编程.docx
+++ b/7. 网络/2. 网络编程/1. Linux IO/1. 低级IO编程.docx
@@ -34,7 +34,7 @@
         </w:rPr>
         <w:drawing>
           <wp:inline distT="0" distB="0" distL="0" distR="0" wp14:anchorId="79B91D9A" wp14:editId="4DB1A730">
-            <wp:extent cx="2477135" cy="2028190"/>
+            <wp:extent cx="1606550" cy="1315386"/>
             <wp:effectExtent l="0" t="0" r="0" b="0"/>
             <wp:docPr id="1" name="图片 1"/>
             <wp:cNvGraphicFramePr>
@@ -48,7 +48,7 @@
                     <pic:cNvPicPr/>
                   </pic:nvPicPr>
                   <pic:blipFill>
-                    <a:blip r:embed="rId6">
+                    <a:blip r:embed="rId6" cstate="print">
                       <a:extLst>
                         <a:ext uri="{28A0092B-C50C-407E-A947-70E740481C1C}">
                           <a14:useLocalDpi xmlns:a14="http://schemas.microsoft.com/office/drawing/2010/main" val="0"/>
@@ -62,7 +62,7 @@
                   <pic:spPr>
                     <a:xfrm>
                       <a:off x="0" y="0"/>
-                      <a:ext cx="2477135" cy="2028190"/>
+                      <a:ext cx="1611941" cy="1319800"/>
                     </a:xfrm>
                     <a:prstGeom prst="rect">
                       <a:avLst/>
@@ -106,6 +106,7 @@
         <w:rPr>
           <w:rFonts w:hint="eastAsia"/>
           <w:color w:val="FF0000"/>
+          <w:u w:val="single"/>
         </w:rPr>
         <w:t>在库函数层面表示的标准</w:t>
       </w:r>
@@ -113,6 +114,7 @@
         <w:rPr>
           <w:rFonts w:hint="eastAsia"/>
           <w:color w:val="FF0000"/>
+          <w:u w:val="single"/>
         </w:rPr>
         <w:t>I/O</w:t>
       </w:r>
@@ -120,6 +122,7 @@
         <w:rPr>
           <w:rFonts w:hint="eastAsia"/>
           <w:color w:val="FF0000"/>
+          <w:u w:val="single"/>
         </w:rPr>
         <w:t>用流来表示，在系统调用层面用文件描述字</w:t>
       </w:r>
@@ -127,6 +130,7 @@
         <w:rPr>
           <w:rFonts w:hint="eastAsia"/>
           <w:color w:val="FF0000"/>
+          <w:u w:val="single"/>
         </w:rPr>
         <w:t>/</w:t>
       </w:r>
@@ -134,14 +138,22 @@
         <w:rPr>
           <w:rFonts w:hint="eastAsia"/>
           <w:color w:val="FF0000"/>
-        </w:rPr>
-        <w:t>符表示。</w:t>
+          <w:u w:val="single"/>
+        </w:rPr>
+        <w:t>符表示</w:t>
       </w:r>
       <w:r>
         <w:rPr>
           <w:rFonts w:hint="eastAsia"/>
           <w:color w:val="FF0000"/>
         </w:rPr>
+        <w:t>。</w:t>
+      </w:r>
+      <w:r>
+        <w:rPr>
+          <w:rFonts w:hint="eastAsia"/>
+          <w:color w:val="FF0000"/>
+        </w:rPr>
         <w:t>不论是流还是文件描述字，表示的都是进程中与硬盘中</w:t>
       </w:r>
       <w:r>
@@ -166,11 +178,6 @@
       </w:r>
     </w:p>
     <w:p>
-      <w:pPr>
-        <w:rPr>
-          <w:rFonts w:hint="eastAsia"/>
-        </w:rPr>
-      </w:pPr>
       <w:r>
         <w:tab/>
       </w:r>
@@ -219,8 +226,6 @@
         </w:rPr>
         <w:t>文件描述字：</w:t>
       </w:r>
-      <w:bookmarkStart w:id="0" w:name="_GoBack"/>
-      <w:bookmarkEnd w:id="0"/>
     </w:p>
     <w:p>
       <w:r>
@@ -322,8 +327,8 @@
         </w:rPr>
         <w:drawing>
           <wp:inline distT="0" distB="0" distL="0" distR="0" wp14:anchorId="2D0BAC06" wp14:editId="33D31B92">
-            <wp:extent cx="4148238" cy="2286000"/>
-            <wp:effectExtent l="0" t="0" r="5080" b="0"/>
+            <wp:extent cx="2886481" cy="1590675"/>
+            <wp:effectExtent l="0" t="0" r="9525" b="0"/>
             <wp:docPr id="2" name="图片 2"/>
             <wp:cNvGraphicFramePr>
               <a:graphicFrameLocks xmlns:a="http://schemas.openxmlformats.org/drawingml/2006/main" noChangeAspect="1"/>
@@ -350,7 +355,7 @@
                   <pic:spPr>
                     <a:xfrm>
                       <a:off x="0" y="0"/>
-                      <a:ext cx="4152708" cy="2288464"/>
+                      <a:ext cx="2897831" cy="1596930"/>
                     </a:xfrm>
                     <a:prstGeom prst="rect">
                       <a:avLst/>
@@ -370,39 +375,43 @@
       <w:r>
         <w:rPr>
           <w:rFonts w:hint="eastAsia"/>
+          <w:color w:val="FF0000"/>
         </w:rPr>
         <w:t>进程表项是用户空间伴随着</w:t>
       </w:r>
       <w:r>
         <w:rPr>
           <w:rFonts w:hint="eastAsia"/>
+          <w:color w:val="FF0000"/>
         </w:rPr>
         <w:t>open</w:t>
       </w:r>
       <w:r>
         <w:rPr>
           <w:rFonts w:hint="eastAsia"/>
+          <w:color w:val="FF0000"/>
         </w:rPr>
         <w:t>创建的，</w:t>
       </w:r>
       <w:r>
         <w:rPr>
           <w:rFonts w:hint="eastAsia"/>
-        </w:rPr>
-        <w:t>系统打开文件表对应系统内核管</w:t>
-      </w:r>
-      <w:r>
-        <w:rPr>
-          <w:rFonts w:hint="eastAsia"/>
-        </w:rPr>
-        <w:lastRenderedPageBreak/>
-        <w:t>理的数据结构</w:t>
-      </w:r>
-      <w:r>
-        <w:rPr>
-          <w:rFonts w:hint="eastAsia"/>
-        </w:rPr>
-        <w:t>。这样可以理解：一个进程中打开不同文件，进程里的文件不存在相互干扰。</w:t>
+          <w:color w:val="FF0000"/>
+        </w:rPr>
+        <w:t>系统打开文件表对应系统内核管理的数据结构</w:t>
+      </w:r>
+      <w:r>
+        <w:rPr>
+          <w:rFonts w:hint="eastAsia"/>
+          <w:color w:val="FF0000"/>
+        </w:rPr>
+        <w:t>。这样可以理解：一个进程中打开不同文件，进程里的文件不存在相互干扰</w:t>
+      </w:r>
+      <w:r>
+        <w:rPr>
+          <w:rFonts w:hint="eastAsia"/>
+        </w:rPr>
+        <w:t>。</w:t>
       </w:r>
     </w:p>
     <w:p/>
@@ -425,10 +434,11 @@
         <w:rPr>
           <w:noProof/>
         </w:rPr>
+        <w:lastRenderedPageBreak/>
         <w:drawing>
           <wp:inline distT="0" distB="0" distL="0" distR="0" wp14:anchorId="57271904" wp14:editId="11F78200">
-            <wp:extent cx="4276725" cy="2306955"/>
-            <wp:effectExtent l="0" t="0" r="9525" b="0"/>
+            <wp:extent cx="3429149" cy="1849755"/>
+            <wp:effectExtent l="0" t="0" r="0" b="0"/>
             <wp:docPr id="3" name="图片 3"/>
             <wp:cNvGraphicFramePr>
               <a:graphicFrameLocks xmlns:a="http://schemas.openxmlformats.org/drawingml/2006/main" noChangeAspect="1"/>
@@ -441,7 +451,7 @@
                     <pic:cNvPicPr/>
                   </pic:nvPicPr>
                   <pic:blipFill>
-                    <a:blip r:embed="rId8">
+                    <a:blip r:embed="rId8" cstate="print">
                       <a:extLst>
                         <a:ext uri="{28A0092B-C50C-407E-A947-70E740481C1C}">
                           <a14:useLocalDpi xmlns:a14="http://schemas.microsoft.com/office/drawing/2010/main" val="0"/>
@@ -455,7 +465,7 @@
                   <pic:spPr>
                     <a:xfrm>
                       <a:off x="0" y="0"/>
-                      <a:ext cx="4276725" cy="2306955"/>
+                      <a:ext cx="3430487" cy="1850477"/>
                     </a:xfrm>
                     <a:prstGeom prst="rect">
                       <a:avLst/>
@@ -614,7 +624,6 @@
     </w:p>
     <w:p>
       <w:r>
-        <w:lastRenderedPageBreak/>
         <w:t>}</w:t>
       </w:r>
       <w:r>
@@ -934,14 +943,163 @@
     <w:p/>
     <w:p>
       <w:r>
+        <w:tab/>
+      </w:r>
+      <w:r>
+        <w:rPr>
+          <w:rFonts w:hint="eastAsia"/>
+        </w:rPr>
+        <w:t>示例（打开并创建）：</w:t>
+      </w:r>
+    </w:p>
+    <w:p>
+      <w:r>
+        <w:t>#include &lt;stdio.h&gt;</w:t>
+      </w:r>
+    </w:p>
+    <w:p>
+      <w:r>
+        <w:t>#include &lt;sys/types.h&gt;</w:t>
+      </w:r>
+    </w:p>
+    <w:p>
+      <w:r>
+        <w:t>#include &lt;unistd.h&gt;</w:t>
+      </w:r>
+    </w:p>
+    <w:p>
+      <w:r>
+        <w:t>#include &lt;fcntl.h&gt;</w:t>
+      </w:r>
+    </w:p>
+    <w:p>
+      <w:r>
         <w:lastRenderedPageBreak/>
-        <w:tab/>
-      </w:r>
-      <w:r>
-        <w:rPr>
-          <w:rFonts w:hint="eastAsia"/>
-        </w:rPr>
-        <w:t>示例（打开并创建）：</w:t>
+        <w:t>int main(int argc,char **argv)</w:t>
+      </w:r>
+    </w:p>
+    <w:p>
+      <w:r>
+        <w:t>{</w:t>
+      </w:r>
+    </w:p>
+    <w:p>
+      <w:r>
+        <w:tab/>
+        <w:t>int ret = -1;</w:t>
+      </w:r>
+    </w:p>
+    <w:p>
+      <w:r>
+        <w:rPr>
+          <w:rFonts w:hint="eastAsia"/>
+        </w:rPr>
+        <w:tab/>
+        <w:t>//</w:t>
+      </w:r>
+      <w:r>
+        <w:rPr>
+          <w:rFonts w:hint="eastAsia"/>
+        </w:rPr>
+        <w:t>创建新文件</w:t>
+      </w:r>
+      <w:r>
+        <w:rPr>
+          <w:rFonts w:hint="eastAsia"/>
+        </w:rPr>
+        <w:t>b.c</w:t>
+      </w:r>
+      <w:r>
+        <w:rPr>
+          <w:rFonts w:hint="eastAsia"/>
+        </w:rPr>
+        <w:t>，权限读写执行都有</w:t>
+      </w:r>
+      <w:r>
+        <w:rPr>
+          <w:rFonts w:hint="eastAsia"/>
+        </w:rPr>
+        <w:t>,</w:t>
+      </w:r>
+      <w:r>
+        <w:rPr>
+          <w:rFonts w:hint="eastAsia"/>
+        </w:rPr>
+        <w:t>并且打开文件</w:t>
+      </w:r>
+    </w:p>
+    <w:p>
+      <w:r>
+        <w:tab/>
+        <w:t>ret = open("b.c",O_RDWR|O_CREAT,0777);</w:t>
+      </w:r>
+    </w:p>
+    <w:p>
+      <w:r>
+        <w:tab/>
+        <w:t>if( -1 == ret )</w:t>
+      </w:r>
+    </w:p>
+    <w:p>
+      <w:r>
+        <w:tab/>
+        <w:t>{</w:t>
+      </w:r>
+    </w:p>
+    <w:p>
+      <w:r>
+        <w:tab/>
+      </w:r>
+      <w:r>
+        <w:tab/>
+        <w:t>perror("create");</w:t>
+      </w:r>
+    </w:p>
+    <w:p>
+      <w:r>
+        <w:tab/>
+      </w:r>
+      <w:r>
+        <w:tab/>
+        <w:t>return -1;</w:t>
+      </w:r>
+    </w:p>
+    <w:p>
+      <w:r>
+        <w:tab/>
+        <w:t>}</w:t>
+      </w:r>
+    </w:p>
+    <w:p>
+      <w:r>
+        <w:tab/>
+        <w:t>close(ret);</w:t>
+      </w:r>
+    </w:p>
+    <w:p>
+      <w:r>
+        <w:tab/>
+        <w:t>return 0;</w:t>
+      </w:r>
+    </w:p>
+    <w:p>
+      <w:r>
+        <w:t>}</w:t>
+      </w:r>
+      <w:r>
+        <w:tab/>
+      </w:r>
+    </w:p>
+    <w:p/>
+    <w:p>
+      <w:r>
+        <w:tab/>
+      </w:r>
+      <w:r>
+        <w:rPr>
+          <w:rFonts w:hint="eastAsia"/>
+        </w:rPr>
+        <w:t>示例（文件存在正常打开，不存在则创建）：</w:t>
       </w:r>
     </w:p>
     <w:p>
@@ -966,6 +1124,11 @@
     </w:p>
     <w:p>
       <w:r>
+        <w:t>#include &lt;errno.h&gt;</w:t>
+      </w:r>
+    </w:p>
+    <w:p>
+      <w:r>
         <w:t>int main(int argc,char **argv)</w:t>
       </w:r>
     </w:p>
@@ -992,6 +1155,33 @@
         <w:rPr>
           <w:rFonts w:hint="eastAsia"/>
         </w:rPr>
+        <w:t>文件存在打开</w:t>
+      </w:r>
+      <w:r>
+        <w:rPr>
+          <w:rFonts w:hint="eastAsia"/>
+        </w:rPr>
+        <w:t>,</w:t>
+      </w:r>
+      <w:r>
+        <w:rPr>
+          <w:rFonts w:hint="eastAsia"/>
+        </w:rPr>
+        <w:t>不存在就创建打开</w:t>
+      </w:r>
+    </w:p>
+    <w:p>
+      <w:r>
+        <w:rPr>
+          <w:rFonts w:hint="eastAsia"/>
+        </w:rPr>
+        <w:tab/>
+        <w:t>//</w:t>
+      </w:r>
+      <w:r>
+        <w:rPr>
+          <w:rFonts w:hint="eastAsia"/>
+        </w:rPr>
         <w:t>创建新文件</w:t>
       </w:r>
       <w:r>
@@ -1022,7 +1212,7 @@
     <w:p>
       <w:r>
         <w:tab/>
-        <w:t>ret = open("b.c",O_RDWR|O_CREAT,0777);</w:t>
+        <w:t>ret = open("b.c",O_RDWR|O_CREAT|O_EXCL,0777);</w:t>
       </w:r>
     </w:p>
     <w:p>
@@ -1039,6 +1229,288 @@
     </w:p>
     <w:p>
       <w:r>
+        <w:rPr>
+          <w:rFonts w:hint="eastAsia"/>
+        </w:rPr>
+        <w:tab/>
+      </w:r>
+      <w:r>
+        <w:rPr>
+          <w:rFonts w:hint="eastAsia"/>
+        </w:rPr>
+        <w:tab/>
+        <w:t>if ( EEXIST == errno )//</w:t>
+      </w:r>
+      <w:r>
+        <w:rPr>
+          <w:rFonts w:hint="eastAsia"/>
+        </w:rPr>
+        <w:t>是否存在</w:t>
+      </w:r>
+    </w:p>
+    <w:p>
+      <w:r>
+        <w:tab/>
+      </w:r>
+      <w:r>
+        <w:tab/>
+        <w:t>{</w:t>
+      </w:r>
+    </w:p>
+    <w:p>
+      <w:r>
+        <w:lastRenderedPageBreak/>
+        <w:tab/>
+      </w:r>
+      <w:r>
+        <w:tab/>
+      </w:r>
+      <w:r>
+        <w:tab/>
+        <w:t>ret = open("b.c",O_RDWR);</w:t>
+      </w:r>
+    </w:p>
+    <w:p>
+      <w:r>
+        <w:tab/>
+      </w:r>
+      <w:r>
+        <w:tab/>
+      </w:r>
+      <w:r>
+        <w:tab/>
+        <w:t>if ( -1 == ret )</w:t>
+      </w:r>
+    </w:p>
+    <w:p>
+      <w:r>
+        <w:tab/>
+      </w:r>
+      <w:r>
+        <w:tab/>
+      </w:r>
+      <w:r>
+        <w:tab/>
+        <w:t>{</w:t>
+      </w:r>
+    </w:p>
+    <w:p>
+      <w:r>
+        <w:tab/>
+      </w:r>
+      <w:r>
+        <w:tab/>
+      </w:r>
+      <w:r>
+        <w:tab/>
+      </w:r>
+      <w:r>
+        <w:tab/>
+        <w:t>perror("open");</w:t>
+      </w:r>
+    </w:p>
+    <w:p>
+      <w:r>
+        <w:tab/>
+      </w:r>
+      <w:r>
+        <w:tab/>
+      </w:r>
+      <w:r>
+        <w:tab/>
+      </w:r>
+      <w:r>
+        <w:tab/>
+        <w:t>return -1;</w:t>
+      </w:r>
+    </w:p>
+    <w:p>
+      <w:r>
+        <w:tab/>
+      </w:r>
+      <w:r>
+        <w:tab/>
+      </w:r>
+      <w:r>
+        <w:tab/>
+        <w:t>}</w:t>
+      </w:r>
+    </w:p>
+    <w:p>
+      <w:r>
+        <w:tab/>
+      </w:r>
+      <w:r>
+        <w:tab/>
+        <w:t>}</w:t>
+      </w:r>
+    </w:p>
+    <w:p>
+      <w:r>
+        <w:tab/>
+      </w:r>
+      <w:r>
+        <w:tab/>
+        <w:t>return -1;</w:t>
+      </w:r>
+    </w:p>
+    <w:p>
+      <w:r>
+        <w:tab/>
+        <w:t>}</w:t>
+      </w:r>
+    </w:p>
+    <w:p>
+      <w:r>
+        <w:tab/>
+        <w:t>close(ret);</w:t>
+      </w:r>
+    </w:p>
+    <w:p>
+      <w:r>
+        <w:tab/>
+        <w:t>return 0;</w:t>
+      </w:r>
+    </w:p>
+    <w:p>
+      <w:r>
+        <w:t>}</w:t>
+      </w:r>
+      <w:r>
+        <w:tab/>
+      </w:r>
+    </w:p>
+    <w:p/>
+    <w:p>
+      <w:r>
+        <w:tab/>
+      </w:r>
+      <w:r>
+        <w:rPr>
+          <w:rFonts w:hint="eastAsia"/>
+        </w:rPr>
+        <w:t>示例（文件描述字）：</w:t>
+      </w:r>
+    </w:p>
+    <w:p>
+      <w:r>
+        <w:t>#include &lt;stdio.h&gt;</w:t>
+      </w:r>
+    </w:p>
+    <w:p>
+      <w:r>
+        <w:t>#include &lt;sys/types.h&gt;</w:t>
+      </w:r>
+    </w:p>
+    <w:p>
+      <w:r>
+        <w:t>#include &lt;unistd.h&gt;</w:t>
+      </w:r>
+    </w:p>
+    <w:p>
+      <w:r>
+        <w:t>#include &lt;fcntl.h&gt;</w:t>
+      </w:r>
+    </w:p>
+    <w:p>
+      <w:r>
+        <w:t>int main(int argc,char **argv)</w:t>
+      </w:r>
+    </w:p>
+    <w:p>
+      <w:r>
+        <w:t>{</w:t>
+      </w:r>
+    </w:p>
+    <w:p>
+      <w:r>
+        <w:tab/>
+        <w:t>int ret = -1;</w:t>
+      </w:r>
+    </w:p>
+    <w:p>
+      <w:r>
+        <w:rPr>
+          <w:rFonts w:hint="eastAsia"/>
+        </w:rPr>
+        <w:tab/>
+        <w:t>//</w:t>
+      </w:r>
+      <w:r>
+        <w:rPr>
+          <w:rFonts w:hint="eastAsia"/>
+        </w:rPr>
+        <w:t>打开文件</w:t>
+      </w:r>
+      <w:r>
+        <w:rPr>
+          <w:rFonts w:hint="eastAsia"/>
+        </w:rPr>
+        <w:t>b.c</w:t>
+      </w:r>
+    </w:p>
+    <w:p>
+      <w:r>
+        <w:tab/>
+        <w:t>while(1)</w:t>
+      </w:r>
+    </w:p>
+    <w:p>
+      <w:r>
+        <w:tab/>
+        <w:t>{</w:t>
+      </w:r>
+    </w:p>
+    <w:p>
+      <w:r>
+        <w:rPr>
+          <w:rFonts w:hint="eastAsia"/>
+        </w:rPr>
+        <w:tab/>
+      </w:r>
+      <w:r>
+        <w:rPr>
+          <w:rFonts w:hint="eastAsia"/>
+        </w:rPr>
+        <w:tab/>
+        <w:t>ret = open("b.c",O_RDWR);//</w:t>
+      </w:r>
+      <w:r>
+        <w:rPr>
+          <w:rFonts w:hint="eastAsia"/>
+        </w:rPr>
+        <w:t>流</w:t>
+      </w:r>
+      <w:r>
+        <w:rPr>
+          <w:rFonts w:hint="eastAsia"/>
+        </w:rPr>
+        <w:t xml:space="preserve">  r+</w:t>
+      </w:r>
+    </w:p>
+    <w:p>
+      <w:r>
+        <w:tab/>
+      </w:r>
+      <w:r>
+        <w:tab/>
+        <w:t>if( -1 == ret )</w:t>
+      </w:r>
+    </w:p>
+    <w:p>
+      <w:r>
+        <w:tab/>
+      </w:r>
+      <w:r>
+        <w:tab/>
+        <w:t>{</w:t>
+      </w:r>
+    </w:p>
+    <w:p>
+      <w:r>
+        <w:tab/>
+      </w:r>
+      <w:r>
         <w:tab/>
       </w:r>
       <w:r>
@@ -1052,490 +1524,27 @@
       </w:r>
       <w:r>
         <w:tab/>
+      </w:r>
+      <w:r>
+        <w:tab/>
         <w:t>return -1;</w:t>
       </w:r>
     </w:p>
     <w:p>
       <w:r>
         <w:tab/>
+      </w:r>
+      <w:r>
+        <w:tab/>
         <w:t>}</w:t>
       </w:r>
     </w:p>
     <w:p>
       <w:r>
-        <w:tab/>
-        <w:t>close(ret);</w:t>
-      </w:r>
-    </w:p>
-    <w:p>
-      <w:r>
-        <w:tab/>
-        <w:t>return 0;</w:t>
-      </w:r>
-    </w:p>
-    <w:p>
-      <w:r>
-        <w:t>}</w:t>
-      </w:r>
-      <w:r>
-        <w:tab/>
-      </w:r>
-    </w:p>
-    <w:p/>
-    <w:p>
-      <w:r>
-        <w:tab/>
-      </w:r>
-      <w:r>
-        <w:rPr>
-          <w:rFonts w:hint="eastAsia"/>
-        </w:rPr>
-        <w:t>示例（文件存在正常打开，不存在则创建）：</w:t>
-      </w:r>
-    </w:p>
-    <w:p>
-      <w:r>
-        <w:t>#include &lt;stdio.h&gt;</w:t>
-      </w:r>
-    </w:p>
-    <w:p>
-      <w:r>
-        <w:t>#include &lt;sys/types.h&gt;</w:t>
-      </w:r>
-    </w:p>
-    <w:p>
-      <w:r>
-        <w:t>#include &lt;unistd.h&gt;</w:t>
-      </w:r>
-    </w:p>
-    <w:p>
-      <w:r>
-        <w:t>#include &lt;fcntl.h&gt;</w:t>
-      </w:r>
-    </w:p>
-    <w:p>
-      <w:r>
-        <w:t>#include &lt;errno.h&gt;</w:t>
-      </w:r>
-    </w:p>
-    <w:p>
-      <w:r>
-        <w:t>int main(int argc,char **argv)</w:t>
-      </w:r>
-    </w:p>
-    <w:p>
-      <w:r>
-        <w:t>{</w:t>
-      </w:r>
-    </w:p>
-    <w:p>
-      <w:r>
-        <w:tab/>
-        <w:t>int ret = -1;</w:t>
-      </w:r>
-    </w:p>
-    <w:p>
-      <w:r>
-        <w:rPr>
-          <w:rFonts w:hint="eastAsia"/>
-        </w:rPr>
-        <w:tab/>
-        <w:t>//</w:t>
-      </w:r>
-      <w:r>
-        <w:rPr>
-          <w:rFonts w:hint="eastAsia"/>
-        </w:rPr>
-        <w:t>文件存在打开</w:t>
-      </w:r>
-      <w:r>
-        <w:rPr>
-          <w:rFonts w:hint="eastAsia"/>
-        </w:rPr>
-        <w:t>,</w:t>
-      </w:r>
-      <w:r>
-        <w:rPr>
-          <w:rFonts w:hint="eastAsia"/>
-        </w:rPr>
-        <w:t>不存在就创建打开</w:t>
-      </w:r>
-    </w:p>
-    <w:p>
-      <w:r>
         <w:rPr>
           <w:rFonts w:hint="eastAsia"/>
         </w:rPr>
         <w:lastRenderedPageBreak/>
-        <w:tab/>
-        <w:t>//</w:t>
-      </w:r>
-      <w:r>
-        <w:rPr>
-          <w:rFonts w:hint="eastAsia"/>
-        </w:rPr>
-        <w:t>创建新文件</w:t>
-      </w:r>
-      <w:r>
-        <w:rPr>
-          <w:rFonts w:hint="eastAsia"/>
-        </w:rPr>
-        <w:t>b.c</w:t>
-      </w:r>
-      <w:r>
-        <w:rPr>
-          <w:rFonts w:hint="eastAsia"/>
-        </w:rPr>
-        <w:t>，权限读写执行都有</w:t>
-      </w:r>
-      <w:r>
-        <w:rPr>
-          <w:rFonts w:hint="eastAsia"/>
-        </w:rPr>
-        <w:t>,</w:t>
-      </w:r>
-      <w:r>
-        <w:rPr>
-          <w:rFonts w:hint="eastAsia"/>
-        </w:rPr>
-        <w:t>并且打开文件</w:t>
-      </w:r>
-    </w:p>
-    <w:p>
-      <w:r>
-        <w:tab/>
-        <w:t>ret = open("b.c",O_RDWR|O_CREAT|O_EXCL,0777);</w:t>
-      </w:r>
-    </w:p>
-    <w:p>
-      <w:r>
-        <w:tab/>
-        <w:t>if( -1 == ret )</w:t>
-      </w:r>
-    </w:p>
-    <w:p>
-      <w:r>
-        <w:tab/>
-        <w:t>{</w:t>
-      </w:r>
-    </w:p>
-    <w:p>
-      <w:r>
-        <w:rPr>
-          <w:rFonts w:hint="eastAsia"/>
-        </w:rPr>
-        <w:tab/>
-      </w:r>
-      <w:r>
-        <w:rPr>
-          <w:rFonts w:hint="eastAsia"/>
-        </w:rPr>
-        <w:tab/>
-        <w:t>if ( EEXIST == errno )//</w:t>
-      </w:r>
-      <w:r>
-        <w:rPr>
-          <w:rFonts w:hint="eastAsia"/>
-        </w:rPr>
-        <w:t>是否存在</w:t>
-      </w:r>
-    </w:p>
-    <w:p>
-      <w:r>
-        <w:tab/>
-      </w:r>
-      <w:r>
-        <w:tab/>
-        <w:t>{</w:t>
-      </w:r>
-    </w:p>
-    <w:p>
-      <w:r>
-        <w:tab/>
-      </w:r>
-      <w:r>
-        <w:tab/>
-      </w:r>
-      <w:r>
-        <w:tab/>
-        <w:t>ret = open("b.c",O_RDWR);</w:t>
-      </w:r>
-    </w:p>
-    <w:p>
-      <w:r>
-        <w:tab/>
-      </w:r>
-      <w:r>
-        <w:tab/>
-      </w:r>
-      <w:r>
-        <w:tab/>
-        <w:t>if ( -1 == ret )</w:t>
-      </w:r>
-    </w:p>
-    <w:p>
-      <w:r>
-        <w:tab/>
-      </w:r>
-      <w:r>
-        <w:tab/>
-      </w:r>
-      <w:r>
-        <w:tab/>
-        <w:t>{</w:t>
-      </w:r>
-    </w:p>
-    <w:p>
-      <w:r>
-        <w:tab/>
-      </w:r>
-      <w:r>
-        <w:tab/>
-      </w:r>
-      <w:r>
-        <w:tab/>
-      </w:r>
-      <w:r>
-        <w:tab/>
-        <w:t>perror("open");</w:t>
-      </w:r>
-    </w:p>
-    <w:p>
-      <w:r>
-        <w:tab/>
-      </w:r>
-      <w:r>
-        <w:tab/>
-      </w:r>
-      <w:r>
-        <w:tab/>
-      </w:r>
-      <w:r>
-        <w:tab/>
-        <w:t>return -1;</w:t>
-      </w:r>
-    </w:p>
-    <w:p>
-      <w:r>
-        <w:tab/>
-      </w:r>
-      <w:r>
-        <w:tab/>
-      </w:r>
-      <w:r>
-        <w:tab/>
-        <w:t>}</w:t>
-      </w:r>
-    </w:p>
-    <w:p>
-      <w:r>
-        <w:tab/>
-      </w:r>
-      <w:r>
-        <w:tab/>
-        <w:t>}</w:t>
-      </w:r>
-    </w:p>
-    <w:p>
-      <w:r>
-        <w:tab/>
-      </w:r>
-      <w:r>
-        <w:tab/>
-        <w:t>return -1;</w:t>
-      </w:r>
-    </w:p>
-    <w:p>
-      <w:r>
-        <w:tab/>
-        <w:t>}</w:t>
-      </w:r>
-    </w:p>
-    <w:p>
-      <w:r>
-        <w:tab/>
-        <w:t>close(ret);</w:t>
-      </w:r>
-    </w:p>
-    <w:p>
-      <w:r>
-        <w:tab/>
-        <w:t>return 0;</w:t>
-      </w:r>
-    </w:p>
-    <w:p>
-      <w:r>
-        <w:t>}</w:t>
-      </w:r>
-      <w:r>
-        <w:tab/>
-      </w:r>
-    </w:p>
-    <w:p/>
-    <w:p>
-      <w:r>
-        <w:tab/>
-      </w:r>
-      <w:r>
-        <w:rPr>
-          <w:rFonts w:hint="eastAsia"/>
-        </w:rPr>
-        <w:t>示例（文件描述字）：</w:t>
-      </w:r>
-    </w:p>
-    <w:p>
-      <w:r>
-        <w:t>#include &lt;stdio.h&gt;</w:t>
-      </w:r>
-    </w:p>
-    <w:p>
-      <w:r>
-        <w:t>#include &lt;sys/types.h&gt;</w:t>
-      </w:r>
-    </w:p>
-    <w:p>
-      <w:r>
-        <w:t>#include &lt;unistd.h&gt;</w:t>
-      </w:r>
-    </w:p>
-    <w:p>
-      <w:r>
-        <w:t>#include &lt;fcntl.h&gt;</w:t>
-      </w:r>
-    </w:p>
-    <w:p>
-      <w:r>
-        <w:t>int main(int argc,char **argv)</w:t>
-      </w:r>
-    </w:p>
-    <w:p>
-      <w:r>
-        <w:t>{</w:t>
-      </w:r>
-    </w:p>
-    <w:p>
-      <w:r>
-        <w:tab/>
-        <w:t>int ret = -1;</w:t>
-      </w:r>
-    </w:p>
-    <w:p>
-      <w:r>
-        <w:rPr>
-          <w:rFonts w:hint="eastAsia"/>
-        </w:rPr>
-        <w:tab/>
-        <w:t>//</w:t>
-      </w:r>
-      <w:r>
-        <w:rPr>
-          <w:rFonts w:hint="eastAsia"/>
-        </w:rPr>
-        <w:t>打开文件</w:t>
-      </w:r>
-      <w:r>
-        <w:rPr>
-          <w:rFonts w:hint="eastAsia"/>
-        </w:rPr>
-        <w:t>b.c</w:t>
-      </w:r>
-    </w:p>
-    <w:p>
-      <w:r>
-        <w:tab/>
-        <w:t>while(1)</w:t>
-      </w:r>
-    </w:p>
-    <w:p>
-      <w:r>
-        <w:tab/>
-        <w:t>{</w:t>
-      </w:r>
-    </w:p>
-    <w:p>
-      <w:r>
-        <w:rPr>
-          <w:rFonts w:hint="eastAsia"/>
-        </w:rPr>
-        <w:lastRenderedPageBreak/>
-        <w:tab/>
-      </w:r>
-      <w:r>
-        <w:rPr>
-          <w:rFonts w:hint="eastAsia"/>
-        </w:rPr>
-        <w:tab/>
-        <w:t>ret = open("b.c",O_RDWR);//</w:t>
-      </w:r>
-      <w:r>
-        <w:rPr>
-          <w:rFonts w:hint="eastAsia"/>
-        </w:rPr>
-        <w:t>流</w:t>
-      </w:r>
-      <w:r>
-        <w:rPr>
-          <w:rFonts w:hint="eastAsia"/>
-        </w:rPr>
-        <w:t xml:space="preserve">  r+</w:t>
-      </w:r>
-    </w:p>
-    <w:p>
-      <w:r>
-        <w:tab/>
-      </w:r>
-      <w:r>
-        <w:tab/>
-        <w:t>if( -1 == ret )</w:t>
-      </w:r>
-    </w:p>
-    <w:p>
-      <w:r>
-        <w:tab/>
-      </w:r>
-      <w:r>
-        <w:tab/>
-        <w:t>{</w:t>
-      </w:r>
-    </w:p>
-    <w:p>
-      <w:r>
-        <w:tab/>
-      </w:r>
-      <w:r>
-        <w:tab/>
-      </w:r>
-      <w:r>
-        <w:tab/>
-        <w:t>perror("create");</w:t>
-      </w:r>
-    </w:p>
-    <w:p>
-      <w:r>
-        <w:tab/>
-      </w:r>
-      <w:r>
-        <w:tab/>
-      </w:r>
-      <w:r>
-        <w:tab/>
-        <w:t>return -1;</w:t>
-      </w:r>
-    </w:p>
-    <w:p>
-      <w:r>
-        <w:tab/>
-      </w:r>
-      <w:r>
-        <w:tab/>
-        <w:t>}</w:t>
-      </w:r>
-    </w:p>
-    <w:p>
-      <w:r>
-        <w:rPr>
-          <w:rFonts w:hint="eastAsia"/>
-        </w:rPr>
         <w:tab/>
       </w:r>
       <w:r>
@@ -1787,159 +1796,287 @@
         <w:rPr>
           <w:rFonts w:hint="eastAsia"/>
         </w:rPr>
+        <w:tab/>
+        <w:t>//</w:t>
+      </w:r>
+      <w:r>
+        <w:rPr>
+          <w:rFonts w:hint="eastAsia"/>
+        </w:rPr>
+        <w:t>拷贝</w:t>
+      </w:r>
+      <w:r>
+        <w:rPr>
+          <w:rFonts w:hint="eastAsia"/>
+        </w:rPr>
+        <w:t xml:space="preserve">test.mp4 </w:t>
+      </w:r>
+      <w:r>
+        <w:rPr>
+          <w:rFonts w:hint="eastAsia"/>
+        </w:rPr>
+        <w:t>到</w:t>
+      </w:r>
+      <w:r>
+        <w:rPr>
+          <w:rFonts w:hint="eastAsia"/>
+        </w:rPr>
+        <w:t xml:space="preserve"> new.mp4</w:t>
+      </w:r>
+      <w:r>
+        <w:rPr>
+          <w:rFonts w:hint="eastAsia"/>
+        </w:rPr>
+        <w:t>中</w:t>
+      </w:r>
+    </w:p>
+    <w:p>
+      <w:r>
+        <w:rPr>
+          <w:rFonts w:hint="eastAsia"/>
+        </w:rPr>
+        <w:tab/>
+        <w:t>//</w:t>
+      </w:r>
+      <w:r>
+        <w:rPr>
+          <w:rFonts w:hint="eastAsia"/>
+        </w:rPr>
+        <w:t>打开文件，源</w:t>
+      </w:r>
+      <w:r>
+        <w:rPr>
+          <w:rFonts w:hint="eastAsia"/>
+        </w:rPr>
+        <w:t xml:space="preserve">  </w:t>
+      </w:r>
+      <w:r>
+        <w:rPr>
+          <w:rFonts w:hint="eastAsia"/>
+        </w:rPr>
+        <w:t>目的</w:t>
+      </w:r>
+    </w:p>
+    <w:p>
+      <w:r>
+        <w:rPr>
+          <w:rFonts w:hint="eastAsia"/>
+        </w:rPr>
+        <w:tab/>
+        <w:t>int fd_s = -1;//</w:t>
+      </w:r>
+      <w:r>
+        <w:rPr>
+          <w:rFonts w:hint="eastAsia"/>
+        </w:rPr>
+        <w:t>源文件</w:t>
+      </w:r>
+      <w:r>
+        <w:rPr>
+          <w:rFonts w:hint="eastAsia"/>
+        </w:rPr>
+        <w:t xml:space="preserve">  </w:t>
+      </w:r>
+      <w:r>
+        <w:rPr>
+          <w:rFonts w:hint="eastAsia"/>
+        </w:rPr>
+        <w:t>描述字</w:t>
+      </w:r>
+    </w:p>
+    <w:p>
+      <w:r>
+        <w:rPr>
+          <w:rFonts w:hint="eastAsia"/>
+        </w:rPr>
+        <w:tab/>
+        <w:t>int fd_d = -1;//</w:t>
+      </w:r>
+      <w:r>
+        <w:rPr>
+          <w:rFonts w:hint="eastAsia"/>
+        </w:rPr>
+        <w:t>目标文件</w:t>
+      </w:r>
+      <w:r>
+        <w:rPr>
+          <w:rFonts w:hint="eastAsia"/>
+        </w:rPr>
+        <w:t xml:space="preserve"> </w:t>
+      </w:r>
+      <w:r>
+        <w:rPr>
+          <w:rFonts w:hint="eastAsia"/>
+        </w:rPr>
+        <w:t>描述字</w:t>
+      </w:r>
+    </w:p>
+    <w:p>
+      <w:r>
+        <w:tab/>
+        <w:t>int ret = -1;</w:t>
+      </w:r>
+    </w:p>
+    <w:p>
+      <w:r>
+        <w:rPr>
+          <w:rFonts w:hint="eastAsia"/>
+        </w:rPr>
+        <w:tab/>
+        <w:t>fd_s = open("test.mp4",O_RDONLY);//</w:t>
+      </w:r>
+      <w:r>
+        <w:rPr>
+          <w:rFonts w:hint="eastAsia"/>
+        </w:rPr>
+        <w:t>流</w:t>
+      </w:r>
+      <w:r>
+        <w:rPr>
+          <w:rFonts w:hint="eastAsia"/>
+        </w:rPr>
+        <w:t xml:space="preserve">  r    </w:t>
+      </w:r>
+      <w:r>
+        <w:rPr>
+          <w:rFonts w:hint="eastAsia"/>
+        </w:rPr>
+        <w:t>打开源文件</w:t>
+      </w:r>
+    </w:p>
+    <w:p>
+      <w:r>
+        <w:tab/>
+        <w:t>if (-1 == fd_s )</w:t>
+      </w:r>
+    </w:p>
+    <w:p>
+      <w:r>
         <w:lastRenderedPageBreak/>
         <w:tab/>
+        <w:t>{</w:t>
+      </w:r>
+    </w:p>
+    <w:p>
+      <w:r>
+        <w:tab/>
+      </w:r>
+      <w:r>
+        <w:tab/>
+        <w:t>perror("open");</w:t>
+      </w:r>
+    </w:p>
+    <w:p>
+      <w:r>
+        <w:tab/>
+      </w:r>
+      <w:r>
+        <w:tab/>
+        <w:t>return -1;</w:t>
+      </w:r>
+    </w:p>
+    <w:p>
+      <w:r>
+        <w:tab/>
+        <w:t>}</w:t>
+      </w:r>
+    </w:p>
+    <w:p/>
+    <w:p>
+      <w:r>
+        <w:rPr>
+          <w:rFonts w:hint="eastAsia"/>
+        </w:rPr>
+        <w:tab/>
+        <w:t>fd_d = open("new.mp4",O_WRONLY|O_TRUNC|O_CREAT,0777);//</w:t>
+      </w:r>
+      <w:r>
+        <w:rPr>
+          <w:rFonts w:hint="eastAsia"/>
+        </w:rPr>
+        <w:t>流</w:t>
+      </w:r>
+      <w:r>
+        <w:rPr>
+          <w:rFonts w:hint="eastAsia"/>
+        </w:rPr>
+        <w:t xml:space="preserve">  w   </w:t>
+      </w:r>
+      <w:r>
+        <w:rPr>
+          <w:rFonts w:hint="eastAsia"/>
+        </w:rPr>
+        <w:t>打开目标文件</w:t>
+      </w:r>
+    </w:p>
+    <w:p>
+      <w:r>
+        <w:tab/>
+        <w:t>if (-1 == fd_d )</w:t>
+      </w:r>
+    </w:p>
+    <w:p>
+      <w:r>
+        <w:tab/>
+        <w:t>{</w:t>
+      </w:r>
+    </w:p>
+    <w:p>
+      <w:r>
+        <w:tab/>
+      </w:r>
+      <w:r>
+        <w:tab/>
+        <w:t>perror("open");</w:t>
+      </w:r>
+    </w:p>
+    <w:p>
+      <w:r>
+        <w:tab/>
+      </w:r>
+      <w:r>
+        <w:tab/>
+        <w:t>return -1;</w:t>
+      </w:r>
+    </w:p>
+    <w:p>
+      <w:r>
+        <w:tab/>
+        <w:t>}</w:t>
+      </w:r>
+    </w:p>
+    <w:p/>
+    <w:p>
+      <w:r>
+        <w:rPr>
+          <w:rFonts w:hint="eastAsia"/>
+        </w:rPr>
+        <w:tab/>
         <w:t>//</w:t>
       </w:r>
       <w:r>
         <w:rPr>
           <w:rFonts w:hint="eastAsia"/>
         </w:rPr>
-        <w:t>拷贝</w:t>
-      </w:r>
-      <w:r>
-        <w:rPr>
-          <w:rFonts w:hint="eastAsia"/>
-        </w:rPr>
-        <w:t xml:space="preserve">test.mp4 </w:t>
-      </w:r>
-      <w:r>
-        <w:rPr>
-          <w:rFonts w:hint="eastAsia"/>
-        </w:rPr>
-        <w:t>到</w:t>
-      </w:r>
-      <w:r>
-        <w:rPr>
-          <w:rFonts w:hint="eastAsia"/>
-        </w:rPr>
-        <w:t xml:space="preserve"> new.mp4</w:t>
-      </w:r>
-      <w:r>
-        <w:rPr>
-          <w:rFonts w:hint="eastAsia"/>
-        </w:rPr>
-        <w:t>中</w:t>
-      </w:r>
-    </w:p>
-    <w:p>
-      <w:r>
-        <w:rPr>
-          <w:rFonts w:hint="eastAsia"/>
-        </w:rPr>
-        <w:tab/>
-        <w:t>//</w:t>
-      </w:r>
-      <w:r>
-        <w:rPr>
-          <w:rFonts w:hint="eastAsia"/>
-        </w:rPr>
-        <w:t>打开文件，源</w:t>
-      </w:r>
-      <w:r>
-        <w:rPr>
-          <w:rFonts w:hint="eastAsia"/>
-        </w:rPr>
-        <w:t xml:space="preserve">  </w:t>
-      </w:r>
-      <w:r>
-        <w:rPr>
-          <w:rFonts w:hint="eastAsia"/>
-        </w:rPr>
-        <w:t>目的</w:t>
-      </w:r>
-    </w:p>
-    <w:p>
-      <w:r>
-        <w:rPr>
-          <w:rFonts w:hint="eastAsia"/>
-        </w:rPr>
-        <w:tab/>
-        <w:t>int fd_s = -1;//</w:t>
-      </w:r>
-      <w:r>
-        <w:rPr>
-          <w:rFonts w:hint="eastAsia"/>
-        </w:rPr>
-        <w:t>源文件</w:t>
-      </w:r>
-      <w:r>
-        <w:rPr>
-          <w:rFonts w:hint="eastAsia"/>
-        </w:rPr>
-        <w:t xml:space="preserve">  </w:t>
-      </w:r>
-      <w:r>
-        <w:rPr>
-          <w:rFonts w:hint="eastAsia"/>
-        </w:rPr>
-        <w:t>描述字</w:t>
-      </w:r>
-    </w:p>
-    <w:p>
-      <w:r>
-        <w:rPr>
-          <w:rFonts w:hint="eastAsia"/>
-        </w:rPr>
-        <w:tab/>
-        <w:t>int fd_d = -1;//</w:t>
-      </w:r>
-      <w:r>
-        <w:rPr>
-          <w:rFonts w:hint="eastAsia"/>
-        </w:rPr>
-        <w:t>目标文件</w:t>
-      </w:r>
-      <w:r>
-        <w:rPr>
-          <w:rFonts w:hint="eastAsia"/>
-        </w:rPr>
-        <w:t xml:space="preserve"> </w:t>
-      </w:r>
-      <w:r>
-        <w:rPr>
-          <w:rFonts w:hint="eastAsia"/>
-        </w:rPr>
-        <w:t>描述字</w:t>
-      </w:r>
-    </w:p>
-    <w:p>
-      <w:r>
-        <w:tab/>
-        <w:t>int ret = -1;</w:t>
-      </w:r>
-    </w:p>
-    <w:p>
-      <w:r>
-        <w:rPr>
-          <w:rFonts w:hint="eastAsia"/>
-        </w:rPr>
-        <w:tab/>
-        <w:t>fd_s = open("test.mp4",O_RDONLY);//</w:t>
-      </w:r>
-      <w:r>
-        <w:rPr>
-          <w:rFonts w:hint="eastAsia"/>
-        </w:rPr>
-        <w:t>流</w:t>
-      </w:r>
-      <w:r>
-        <w:rPr>
-          <w:rFonts w:hint="eastAsia"/>
-        </w:rPr>
-        <w:t xml:space="preserve">  r    </w:t>
-      </w:r>
-      <w:r>
-        <w:rPr>
-          <w:rFonts w:hint="eastAsia"/>
-        </w:rPr>
-        <w:t>打开源文件</w:t>
-      </w:r>
-    </w:p>
-    <w:p>
-      <w:r>
-        <w:tab/>
-        <w:t>if (-1 == fd_s )</w:t>
+        <w:t>分配内存</w:t>
+      </w:r>
+    </w:p>
+    <w:p>
+      <w:r>
+        <w:tab/>
+        <w:t>char *mem = NULL;</w:t>
+      </w:r>
+    </w:p>
+    <w:p>
+      <w:r>
+        <w:tab/>
+        <w:t>mem = malloc(MAX);</w:t>
+      </w:r>
+    </w:p>
+    <w:p>
+      <w:r>
+        <w:tab/>
+        <w:t>if ( NULL == mem )</w:t>
       </w:r>
     </w:p>
     <w:p>
@@ -1954,7 +2091,7 @@
       </w:r>
       <w:r>
         <w:tab/>
-        <w:t>perror("open");</w:t>
+        <w:t>perror("malloc");</w:t>
       </w:r>
     </w:p>
     <w:p>
@@ -1972,38 +2109,37 @@
         <w:t>}</w:t>
       </w:r>
     </w:p>
-    <w:p/>
-    <w:p>
-      <w:r>
-        <w:rPr>
-          <w:rFonts w:hint="eastAsia"/>
-        </w:rPr>
-        <w:tab/>
-        <w:t>fd_d = open("new.mp4",O_WRONLY|O_TRUNC|O_CREAT,0777);//</w:t>
-      </w:r>
-      <w:r>
-        <w:rPr>
-          <w:rFonts w:hint="eastAsia"/>
-        </w:rPr>
-        <w:t>流</w:t>
-      </w:r>
-      <w:r>
-        <w:rPr>
-          <w:rFonts w:hint="eastAsia"/>
-        </w:rPr>
-        <w:t xml:space="preserve">  w   </w:t>
-      </w:r>
-      <w:r>
-        <w:rPr>
-          <w:rFonts w:hint="eastAsia"/>
-        </w:rPr>
-        <w:t>打开目标文件</w:t>
-      </w:r>
-    </w:p>
-    <w:p>
-      <w:r>
-        <w:tab/>
-        <w:t>if (-1 == fd_d )</w:t>
+    <w:p>
+      <w:r>
+        <w:tab/>
+        <w:t>memset(mem,'\0',MAX);</w:t>
+      </w:r>
+    </w:p>
+    <w:p>
+      <w:r>
+        <w:rPr>
+          <w:rFonts w:hint="eastAsia"/>
+        </w:rPr>
+        <w:tab/>
+        <w:t>//(</w:t>
+      </w:r>
+      <w:r>
+        <w:rPr>
+          <w:rFonts w:hint="eastAsia"/>
+        </w:rPr>
+        <w:t>读取－》写入</w:t>
+      </w:r>
+      <w:r>
+        <w:rPr>
+          <w:rFonts w:hint="eastAsia"/>
+        </w:rPr>
+        <w:t>)</w:t>
+      </w:r>
+    </w:p>
+    <w:p>
+      <w:r>
+        <w:tab/>
+        <w:t>while(1)</w:t>
       </w:r>
     </w:p>
     <w:p>
@@ -2018,10 +2154,43 @@
       </w:r>
       <w:r>
         <w:tab/>
-        <w:t>perror("open");</w:t>
-      </w:r>
-    </w:p>
-    <w:p>
+        <w:t>ret = read(fd_s,mem,MAX);</w:t>
+      </w:r>
+    </w:p>
+    <w:p>
+      <w:r>
+        <w:tab/>
+      </w:r>
+      <w:r>
+        <w:tab/>
+        <w:t>if( -1 == ret )</w:t>
+      </w:r>
+    </w:p>
+    <w:p>
+      <w:r>
+        <w:tab/>
+      </w:r>
+      <w:r>
+        <w:tab/>
+        <w:t>{</w:t>
+      </w:r>
+    </w:p>
+    <w:p>
+      <w:r>
+        <w:tab/>
+      </w:r>
+      <w:r>
+        <w:tab/>
+      </w:r>
+      <w:r>
+        <w:tab/>
+        <w:t>perror("read");</w:t>
+      </w:r>
+    </w:p>
+    <w:p>
+      <w:r>
+        <w:tab/>
+      </w:r>
       <w:r>
         <w:tab/>
       </w:r>
@@ -2033,175 +2202,15 @@
     <w:p>
       <w:r>
         <w:tab/>
+      </w:r>
+      <w:r>
+        <w:tab/>
         <w:t>}</w:t>
       </w:r>
     </w:p>
-    <w:p/>
-    <w:p>
-      <w:r>
-        <w:rPr>
-          <w:rFonts w:hint="eastAsia"/>
-        </w:rPr>
-        <w:tab/>
-        <w:t>//</w:t>
-      </w:r>
-      <w:r>
-        <w:rPr>
-          <w:rFonts w:hint="eastAsia"/>
-        </w:rPr>
-        <w:t>分配内存</w:t>
-      </w:r>
-    </w:p>
-    <w:p>
-      <w:r>
-        <w:tab/>
-        <w:t>char *mem = NULL;</w:t>
-      </w:r>
-    </w:p>
-    <w:p>
-      <w:r>
-        <w:tab/>
-        <w:t>mem = malloc(MAX);</w:t>
-      </w:r>
-    </w:p>
-    <w:p>
-      <w:r>
-        <w:tab/>
-        <w:t>if ( NULL == mem )</w:t>
-      </w:r>
-    </w:p>
-    <w:p>
-      <w:r>
-        <w:tab/>
-        <w:t>{</w:t>
-      </w:r>
-    </w:p>
-    <w:p>
-      <w:r>
-        <w:tab/>
-      </w:r>
-      <w:r>
-        <w:tab/>
-        <w:t>perror("malloc");</w:t>
-      </w:r>
-    </w:p>
-    <w:p>
-      <w:r>
-        <w:tab/>
-      </w:r>
-      <w:r>
-        <w:tab/>
-        <w:t>return -1;</w:t>
-      </w:r>
-    </w:p>
-    <w:p>
-      <w:r>
-        <w:tab/>
-        <w:t>}</w:t>
-      </w:r>
-    </w:p>
-    <w:p>
-      <w:r>
-        <w:tab/>
-        <w:t>memset(mem,'\0',MAX);</w:t>
-      </w:r>
-    </w:p>
-    <w:p>
-      <w:r>
-        <w:rPr>
-          <w:rFonts w:hint="eastAsia"/>
-        </w:rPr>
+    <w:p>
+      <w:r>
         <w:lastRenderedPageBreak/>
-        <w:tab/>
-        <w:t>//(</w:t>
-      </w:r>
-      <w:r>
-        <w:rPr>
-          <w:rFonts w:hint="eastAsia"/>
-        </w:rPr>
-        <w:t>读取－》写入</w:t>
-      </w:r>
-      <w:r>
-        <w:rPr>
-          <w:rFonts w:hint="eastAsia"/>
-        </w:rPr>
-        <w:t>)</w:t>
-      </w:r>
-    </w:p>
-    <w:p>
-      <w:r>
-        <w:tab/>
-        <w:t>while(1)</w:t>
-      </w:r>
-    </w:p>
-    <w:p>
-      <w:r>
-        <w:tab/>
-        <w:t>{</w:t>
-      </w:r>
-    </w:p>
-    <w:p>
-      <w:r>
-        <w:tab/>
-      </w:r>
-      <w:r>
-        <w:tab/>
-        <w:t>ret = read(fd_s,mem,MAX);</w:t>
-      </w:r>
-    </w:p>
-    <w:p>
-      <w:r>
-        <w:tab/>
-      </w:r>
-      <w:r>
-        <w:tab/>
-        <w:t>if( -1 == ret )</w:t>
-      </w:r>
-    </w:p>
-    <w:p>
-      <w:r>
-        <w:tab/>
-      </w:r>
-      <w:r>
-        <w:tab/>
-        <w:t>{</w:t>
-      </w:r>
-    </w:p>
-    <w:p>
-      <w:r>
-        <w:tab/>
-      </w:r>
-      <w:r>
-        <w:tab/>
-      </w:r>
-      <w:r>
-        <w:tab/>
-        <w:t>perror("read");</w:t>
-      </w:r>
-    </w:p>
-    <w:p>
-      <w:r>
-        <w:tab/>
-      </w:r>
-      <w:r>
-        <w:tab/>
-      </w:r>
-      <w:r>
-        <w:tab/>
-        <w:t>return -1;</w:t>
-      </w:r>
-    </w:p>
-    <w:p>
-      <w:r>
-        <w:tab/>
-      </w:r>
-      <w:r>
-        <w:tab/>
-        <w:t>}</w:t>
-      </w:r>
-    </w:p>
-    <w:p>
-      <w:r>
         <w:tab/>
       </w:r>
       <w:r>
@@ -2404,7 +2413,6 @@
         <w:pStyle w:val="4"/>
       </w:pPr>
       <w:r>
-        <w:lastRenderedPageBreak/>
         <w:t>write</w:t>
       </w:r>
     </w:p>
@@ -2486,6 +2494,7 @@
     </w:p>
     <w:p>
       <w:r>
+        <w:lastRenderedPageBreak/>
         <w:t>#include &lt;string.h&gt;</w:t>
       </w:r>
     </w:p>
@@ -2729,8 +2738,155 @@
     </w:p>
     <w:p>
       <w:r>
+        <w:tab/>
+        <w:t>{</w:t>
+      </w:r>
+    </w:p>
+    <w:p>
+      <w:r>
+        <w:tab/>
+      </w:r>
+      <w:r>
+        <w:tab/>
+        <w:t>perror("open");</w:t>
+      </w:r>
+    </w:p>
+    <w:p>
+      <w:r>
+        <w:tab/>
+      </w:r>
+      <w:r>
+        <w:tab/>
+        <w:t>return -1;</w:t>
+      </w:r>
+    </w:p>
+    <w:p>
+      <w:r>
+        <w:tab/>
+        <w:t>}</w:t>
+      </w:r>
+    </w:p>
+    <w:p>
+      <w:r>
+        <w:rPr>
+          <w:rFonts w:hint="eastAsia"/>
+        </w:rPr>
+        <w:tab/>
+        <w:t>//</w:t>
+      </w:r>
+      <w:r>
+        <w:rPr>
+          <w:rFonts w:hint="eastAsia"/>
+        </w:rPr>
+        <w:t>计算出源文件大小</w:t>
+      </w:r>
+    </w:p>
+    <w:p>
+      <w:r>
+        <w:rPr>
+          <w:rFonts w:hint="eastAsia"/>
+        </w:rPr>
+        <w:tab/>
+        <w:t xml:space="preserve">// </w:t>
+      </w:r>
+      <w:r>
+        <w:rPr>
+          <w:rFonts w:hint="eastAsia"/>
+        </w:rPr>
+        <w:t>源文件定位到尾部，</w:t>
+      </w:r>
+      <w:r>
+        <w:rPr>
+          <w:rFonts w:hint="eastAsia"/>
+        </w:rPr>
+        <w:t xml:space="preserve"> </w:t>
+      </w:r>
+      <w:r>
+        <w:rPr>
+          <w:rFonts w:hint="eastAsia"/>
+        </w:rPr>
+        <w:t>计算出大小</w:t>
+      </w:r>
+    </w:p>
+    <w:p>
+      <w:r>
+        <w:tab/>
+        <w:t>long file_size = -1;</w:t>
+      </w:r>
+    </w:p>
+    <w:p>
+      <w:r>
+        <w:tab/>
+        <w:t>file_size = lseek(fd_s,0,SEEK_END);</w:t>
+      </w:r>
+    </w:p>
+    <w:p>
+      <w:r>
+        <w:tab/>
+        <w:t>if( -1 == file_size )</w:t>
+      </w:r>
+    </w:p>
+    <w:p>
+      <w:r>
+        <w:tab/>
+        <w:t>{</w:t>
+      </w:r>
+    </w:p>
+    <w:p>
+      <w:r>
+        <w:tab/>
+      </w:r>
+      <w:r>
+        <w:tab/>
+        <w:t>perror("lseek");</w:t>
+      </w:r>
+    </w:p>
+    <w:p>
+      <w:r>
+        <w:tab/>
+      </w:r>
+      <w:r>
+        <w:tab/>
+        <w:t>return -1;</w:t>
+      </w:r>
+    </w:p>
+    <w:p>
+      <w:r>
         <w:lastRenderedPageBreak/>
         <w:tab/>
+        <w:t>}</w:t>
+      </w:r>
+    </w:p>
+    <w:p>
+      <w:r>
+        <w:rPr>
+          <w:rFonts w:hint="eastAsia"/>
+        </w:rPr>
+        <w:tab/>
+        <w:t xml:space="preserve">// </w:t>
+      </w:r>
+      <w:r>
+        <w:rPr>
+          <w:rFonts w:hint="eastAsia"/>
+        </w:rPr>
+        <w:t>源文件定位到头部</w:t>
+      </w:r>
+    </w:p>
+    <w:p>
+      <w:r>
+        <w:tab/>
+        <w:t>ret = lseek(fd_s,0,SEEK_SET);</w:t>
+      </w:r>
+    </w:p>
+    <w:p>
+      <w:r>
+        <w:tab/>
+        <w:t>if( -1 == ret )</w:t>
+      </w:r>
+    </w:p>
+    <w:p>
+      <w:r>
+        <w:tab/>
         <w:t>{</w:t>
       </w:r>
     </w:p>
@@ -2740,7 +2896,7 @@
       </w:r>
       <w:r>
         <w:tab/>
-        <w:t>perror("open");</w:t>
+        <w:t>perror("lseek");</w:t>
       </w:r>
     </w:p>
     <w:p>
@@ -2758,6 +2914,7 @@
         <w:t>}</w:t>
       </w:r>
     </w:p>
+    <w:p/>
     <w:p>
       <w:r>
         <w:rPr>
@@ -2770,52 +2927,25 @@
         <w:rPr>
           <w:rFonts w:hint="eastAsia"/>
         </w:rPr>
-        <w:t>计算出源文件大小</w:t>
-      </w:r>
-    </w:p>
-    <w:p>
-      <w:r>
-        <w:rPr>
-          <w:rFonts w:hint="eastAsia"/>
-        </w:rPr>
-        <w:tab/>
-        <w:t xml:space="preserve">// </w:t>
-      </w:r>
-      <w:r>
-        <w:rPr>
-          <w:rFonts w:hint="eastAsia"/>
-        </w:rPr>
-        <w:t>源文件定位到尾部，</w:t>
-      </w:r>
-      <w:r>
-        <w:rPr>
-          <w:rFonts w:hint="eastAsia"/>
-        </w:rPr>
-        <w:t xml:space="preserve"> </w:t>
-      </w:r>
-      <w:r>
-        <w:rPr>
-          <w:rFonts w:hint="eastAsia"/>
-        </w:rPr>
-        <w:t>计算出大小</w:t>
-      </w:r>
-    </w:p>
-    <w:p>
-      <w:r>
-        <w:tab/>
-        <w:t>long file_size = -1;</w:t>
-      </w:r>
-    </w:p>
-    <w:p>
-      <w:r>
-        <w:tab/>
-        <w:t>file_size = lseek(fd_s,0,SEEK_END);</w:t>
-      </w:r>
-    </w:p>
-    <w:p>
-      <w:r>
-        <w:tab/>
-        <w:t>if( -1 == file_size )</w:t>
+        <w:t>分配内存</w:t>
+      </w:r>
+    </w:p>
+    <w:p>
+      <w:r>
+        <w:tab/>
+        <w:t>char *mem = NULL;</w:t>
+      </w:r>
+    </w:p>
+    <w:p>
+      <w:r>
+        <w:tab/>
+        <w:t>mem = malloc(file_size);</w:t>
+      </w:r>
+    </w:p>
+    <w:p>
+      <w:r>
+        <w:tab/>
+        <w:t>if ( NULL == mem )</w:t>
       </w:r>
     </w:p>
     <w:p>
@@ -2830,7 +2960,7 @@
       </w:r>
       <w:r>
         <w:tab/>
-        <w:t>perror("lseek");</w:t>
+        <w:t>perror("malloc");</w:t>
       </w:r>
     </w:p>
     <w:p>
@@ -2850,26 +2980,59 @@
     </w:p>
     <w:p>
       <w:r>
-        <w:rPr>
-          <w:rFonts w:hint="eastAsia"/>
-        </w:rPr>
-        <w:tab/>
-        <w:t xml:space="preserve">// </w:t>
-      </w:r>
-      <w:r>
-        <w:rPr>
-          <w:rFonts w:hint="eastAsia"/>
-        </w:rPr>
-        <w:t>源文件定位到头部</w:t>
-      </w:r>
-    </w:p>
-    <w:p>
-      <w:r>
-        <w:tab/>
-        <w:t>ret = lseek(fd_s,0,SEEK_SET);</w:t>
-      </w:r>
-    </w:p>
-    <w:p>
+        <w:tab/>
+        <w:t>memset(mem,'\0',file_size);</w:t>
+      </w:r>
+    </w:p>
+    <w:p>
+      <w:r>
+        <w:rPr>
+          <w:rFonts w:hint="eastAsia"/>
+        </w:rPr>
+        <w:tab/>
+        <w:t>//(</w:t>
+      </w:r>
+      <w:r>
+        <w:rPr>
+          <w:rFonts w:hint="eastAsia"/>
+        </w:rPr>
+        <w:t>读取－》写入</w:t>
+      </w:r>
+      <w:r>
+        <w:rPr>
+          <w:rFonts w:hint="eastAsia"/>
+        </w:rPr>
+        <w:t>)</w:t>
+      </w:r>
+    </w:p>
+    <w:p>
+      <w:r>
+        <w:tab/>
+        <w:t>//while(1)</w:t>
+      </w:r>
+    </w:p>
+    <w:p>
+      <w:r>
+        <w:t>//</w:t>
+      </w:r>
+      <w:r>
+        <w:tab/>
+        <w:t>{</w:t>
+      </w:r>
+    </w:p>
+    <w:p>
+      <w:r>
+        <w:tab/>
+      </w:r>
+      <w:r>
+        <w:tab/>
+        <w:t>ret = read(fd_s,mem,file_size);</w:t>
+      </w:r>
+    </w:p>
+    <w:p>
+      <w:r>
+        <w:tab/>
+      </w:r>
       <w:r>
         <w:tab/>
         <w:t>if( -1 == ret )</w:t>
@@ -2878,6 +3041,9 @@
     <w:p>
       <w:r>
         <w:tab/>
+      </w:r>
+      <w:r>
+        <w:tab/>
         <w:t>{</w:t>
       </w:r>
     </w:p>
@@ -2887,10 +3053,16 @@
       </w:r>
       <w:r>
         <w:tab/>
-        <w:t>perror("lseek");</w:t>
-      </w:r>
-    </w:p>
-    <w:p>
+      </w:r>
+      <w:r>
+        <w:tab/>
+        <w:t>perror("read");</w:t>
+      </w:r>
+    </w:p>
+    <w:p>
+      <w:r>
+        <w:tab/>
+      </w:r>
       <w:r>
         <w:tab/>
       </w:r>
@@ -2902,211 +3074,48 @@
     <w:p>
       <w:r>
         <w:tab/>
+      </w:r>
+      <w:r>
+        <w:tab/>
         <w:t>}</w:t>
       </w:r>
     </w:p>
-    <w:p/>
-    <w:p>
-      <w:r>
-        <w:rPr>
-          <w:rFonts w:hint="eastAsia"/>
-        </w:rPr>
-        <w:tab/>
+    <w:p>
+      <w:r>
+        <w:tab/>
+      </w:r>
+      <w:r>
+        <w:tab/>
+        <w:t>if( 0 == ret )</w:t>
+      </w:r>
+    </w:p>
+    <w:p>
+      <w:r>
+        <w:tab/>
+      </w:r>
+      <w:r>
+        <w:tab/>
+        <w:t>{</w:t>
+      </w:r>
+    </w:p>
+    <w:p>
+      <w:r>
         <w:t>//</w:t>
       </w:r>
       <w:r>
-        <w:rPr>
-          <w:rFonts w:hint="eastAsia"/>
-        </w:rPr>
-        <w:t>分配内存</w:t>
-      </w:r>
-    </w:p>
-    <w:p>
-      <w:r>
-        <w:tab/>
-        <w:t>char *mem = NULL;</w:t>
-      </w:r>
-    </w:p>
-    <w:p>
-      <w:r>
-        <w:tab/>
-        <w:t>mem = malloc(file_size);</w:t>
-      </w:r>
-    </w:p>
-    <w:p>
-      <w:r>
-        <w:tab/>
-        <w:t>if ( NULL == mem )</w:t>
-      </w:r>
-    </w:p>
-    <w:p>
-      <w:r>
-        <w:tab/>
-        <w:t>{</w:t>
-      </w:r>
-    </w:p>
-    <w:p>
-      <w:r>
-        <w:tab/>
-      </w:r>
-      <w:r>
-        <w:tab/>
-        <w:t>perror("malloc");</w:t>
-      </w:r>
-    </w:p>
-    <w:p>
-      <w:r>
-        <w:tab/>
-      </w:r>
-      <w:r>
-        <w:tab/>
-        <w:t>return -1;</w:t>
-      </w:r>
-    </w:p>
-    <w:p>
-      <w:r>
-        <w:tab/>
-        <w:t>}</w:t>
-      </w:r>
-    </w:p>
-    <w:p>
-      <w:r>
-        <w:tab/>
-        <w:t>memset(mem,'\0',file_size);</w:t>
-      </w:r>
-    </w:p>
-    <w:p>
-      <w:r>
-        <w:rPr>
-          <w:rFonts w:hint="eastAsia"/>
-        </w:rPr>
+        <w:tab/>
+      </w:r>
+      <w:r>
+        <w:tab/>
+      </w:r>
+      <w:r>
+        <w:tab/>
+        <w:t>break;</w:t>
+      </w:r>
+    </w:p>
+    <w:p>
+      <w:r>
         <w:lastRenderedPageBreak/>
-        <w:tab/>
-        <w:t>//(</w:t>
-      </w:r>
-      <w:r>
-        <w:rPr>
-          <w:rFonts w:hint="eastAsia"/>
-        </w:rPr>
-        <w:t>读取－》写入</w:t>
-      </w:r>
-      <w:r>
-        <w:rPr>
-          <w:rFonts w:hint="eastAsia"/>
-        </w:rPr>
-        <w:t>)</w:t>
-      </w:r>
-    </w:p>
-    <w:p>
-      <w:r>
-        <w:tab/>
-        <w:t>//while(1)</w:t>
-      </w:r>
-    </w:p>
-    <w:p>
-      <w:r>
-        <w:t>//</w:t>
-      </w:r>
-      <w:r>
-        <w:tab/>
-        <w:t>{</w:t>
-      </w:r>
-    </w:p>
-    <w:p>
-      <w:r>
-        <w:tab/>
-      </w:r>
-      <w:r>
-        <w:tab/>
-        <w:t>ret = read(fd_s,mem,file_size);</w:t>
-      </w:r>
-    </w:p>
-    <w:p>
-      <w:r>
-        <w:tab/>
-      </w:r>
-      <w:r>
-        <w:tab/>
-        <w:t>if( -1 == ret )</w:t>
-      </w:r>
-    </w:p>
-    <w:p>
-      <w:r>
-        <w:tab/>
-      </w:r>
-      <w:r>
-        <w:tab/>
-        <w:t>{</w:t>
-      </w:r>
-    </w:p>
-    <w:p>
-      <w:r>
-        <w:tab/>
-      </w:r>
-      <w:r>
-        <w:tab/>
-      </w:r>
-      <w:r>
-        <w:tab/>
-        <w:t>perror("read");</w:t>
-      </w:r>
-    </w:p>
-    <w:p>
-      <w:r>
-        <w:tab/>
-      </w:r>
-      <w:r>
-        <w:tab/>
-      </w:r>
-      <w:r>
-        <w:tab/>
-        <w:t>return -1;</w:t>
-      </w:r>
-    </w:p>
-    <w:p>
-      <w:r>
-        <w:tab/>
-      </w:r>
-      <w:r>
-        <w:tab/>
-        <w:t>}</w:t>
-      </w:r>
-    </w:p>
-    <w:p>
-      <w:r>
-        <w:tab/>
-      </w:r>
-      <w:r>
-        <w:tab/>
-        <w:t>if( 0 == ret )</w:t>
-      </w:r>
-    </w:p>
-    <w:p>
-      <w:r>
-        <w:tab/>
-      </w:r>
-      <w:r>
-        <w:tab/>
-        <w:t>{</w:t>
-      </w:r>
-    </w:p>
-    <w:p>
-      <w:r>
-        <w:t>//</w:t>
-      </w:r>
-      <w:r>
-        <w:tab/>
-      </w:r>
-      <w:r>
-        <w:tab/>
-      </w:r>
-      <w:r>
-        <w:tab/>
-        <w:t>break;</w:t>
-      </w:r>
-    </w:p>
-    <w:p>
-      <w:r>
         <w:tab/>
       </w:r>
       <w:r>
@@ -3259,7 +3268,6 @@
         <w:rPr>
           <w:rFonts w:hint="eastAsia"/>
         </w:rPr>
-        <w:lastRenderedPageBreak/>
         <w:t>重复</w:t>
       </w:r>
     </w:p>
@@ -3430,6 +3438,7 @@
     <w:p/>
     <w:p>
       <w:r>
+        <w:lastRenderedPageBreak/>
         <w:tab/>
       </w:r>
       <w:r>
@@ -3576,8 +3585,246 @@
     </w:p>
     <w:p>
       <w:r>
+        <w:tab/>
+        <w:t>if ( -1 == ret )</w:t>
+      </w:r>
+    </w:p>
+    <w:p>
+      <w:r>
+        <w:tab/>
+        <w:t>{</w:t>
+      </w:r>
+    </w:p>
+    <w:p>
+      <w:r>
+        <w:tab/>
+      </w:r>
+      <w:r>
+        <w:tab/>
+        <w:t>perror("write");</w:t>
+      </w:r>
+    </w:p>
+    <w:p>
+      <w:r>
+        <w:tab/>
+      </w:r>
+      <w:r>
+        <w:tab/>
+        <w:t>return -1;</w:t>
+      </w:r>
+    </w:p>
+    <w:p>
+      <w:r>
+        <w:tab/>
+        <w:t>}</w:t>
+      </w:r>
+    </w:p>
+    <w:p>
+      <w:r>
+        <w:tab/>
+        <w:t>close(fd);</w:t>
+      </w:r>
+    </w:p>
+    <w:p>
+      <w:r>
+        <w:tab/>
+        <w:t>return 0;</w:t>
+      </w:r>
+    </w:p>
+    <w:p>
+      <w:r>
+        <w:t>}</w:t>
+      </w:r>
+    </w:p>
+    <w:p/>
+    <w:p>
+      <w:r>
+        <w:tab/>
+      </w:r>
+      <w:r>
+        <w:rPr>
+          <w:rFonts w:hint="eastAsia"/>
+        </w:rPr>
+        <w:t>示例：</w:t>
+      </w:r>
+    </w:p>
+    <w:p>
+      <w:r>
+        <w:t>#include &lt;stdio.h&gt;</w:t>
+      </w:r>
+    </w:p>
+    <w:p>
+      <w:r>
+        <w:t>#include &lt;unistd.h&gt;</w:t>
+      </w:r>
+    </w:p>
+    <w:p>
+      <w:r>
+        <w:t>#include &lt;fcntl.h&gt;</w:t>
+      </w:r>
+    </w:p>
+    <w:p>
+      <w:r>
+        <w:t>#include &lt;sys/types.h&gt;</w:t>
+      </w:r>
+    </w:p>
+    <w:p>
+      <w:r>
+        <w:t>int main(int argc,char **argv)</w:t>
+      </w:r>
+    </w:p>
+    <w:p>
+      <w:r>
+        <w:t>{</w:t>
+      </w:r>
+    </w:p>
+    <w:p>
+      <w:r>
+        <w:rPr>
+          <w:rFonts w:hint="eastAsia"/>
+        </w:rPr>
         <w:lastRenderedPageBreak/>
         <w:tab/>
+        <w:t>//</w:t>
+      </w:r>
+      <w:r>
+        <w:rPr>
+          <w:rFonts w:hint="eastAsia"/>
+        </w:rPr>
+        <w:t>重定位</w:t>
+      </w:r>
+      <w:r>
+        <w:rPr>
+          <w:rFonts w:hint="eastAsia"/>
+        </w:rPr>
+        <w:t xml:space="preserve">  </w:t>
+      </w:r>
+      <w:r>
+        <w:rPr>
+          <w:rFonts w:hint="eastAsia"/>
+        </w:rPr>
+        <w:t>标准输出</w:t>
+      </w:r>
+      <w:r>
+        <w:rPr>
+          <w:rFonts w:hint="eastAsia"/>
+        </w:rPr>
+        <w:t xml:space="preserve">  </w:t>
+      </w:r>
+      <w:r>
+        <w:rPr>
+          <w:rFonts w:hint="eastAsia"/>
+        </w:rPr>
+        <w:t>————》文件</w:t>
+      </w:r>
+    </w:p>
+    <w:p>
+      <w:r>
+        <w:tab/>
+        <w:t>//</w:t>
+      </w:r>
+    </w:p>
+    <w:p>
+      <w:r>
+        <w:tab/>
+        <w:t>int ret = -1;</w:t>
+      </w:r>
+    </w:p>
+    <w:p>
+      <w:r>
+        <w:tab/>
+        <w:t>int fd = -1;</w:t>
+      </w:r>
+    </w:p>
+    <w:p>
+      <w:r>
+        <w:t>#if 1</w:t>
+      </w:r>
+    </w:p>
+    <w:p>
+      <w:r>
+        <w:tab/>
+        <w:t>fd = open("log",O_CREAT|O_TRUNC|O_RDWR);</w:t>
+      </w:r>
+    </w:p>
+    <w:p>
+      <w:r>
+        <w:tab/>
+        <w:t>if ( -1 == fd )</w:t>
+      </w:r>
+    </w:p>
+    <w:p>
+      <w:r>
+        <w:tab/>
+        <w:t>{</w:t>
+      </w:r>
+    </w:p>
+    <w:p>
+      <w:r>
+        <w:tab/>
+      </w:r>
+      <w:r>
+        <w:tab/>
+        <w:t>perror("open");</w:t>
+      </w:r>
+    </w:p>
+    <w:p>
+      <w:r>
+        <w:tab/>
+      </w:r>
+      <w:r>
+        <w:tab/>
+        <w:t>return -1;</w:t>
+      </w:r>
+    </w:p>
+    <w:p>
+      <w:r>
+        <w:tab/>
+        <w:t>}</w:t>
+      </w:r>
+    </w:p>
+    <w:p>
+      <w:r>
+        <w:rPr>
+          <w:rFonts w:hint="eastAsia"/>
+        </w:rPr>
+        <w:tab/>
+        <w:t>ret = dup2(fd,1);//</w:t>
+      </w:r>
+      <w:r>
+        <w:rPr>
+          <w:rFonts w:hint="eastAsia"/>
+        </w:rPr>
+        <w:t>标准输出</w:t>
+      </w:r>
+      <w:r>
+        <w:rPr>
+          <w:rFonts w:hint="eastAsia"/>
+        </w:rPr>
+        <w:t xml:space="preserve"> </w:t>
+      </w:r>
+      <w:r>
+        <w:rPr>
+          <w:rFonts w:hint="eastAsia"/>
+        </w:rPr>
+        <w:t>重定位到</w:t>
+      </w:r>
+      <w:r>
+        <w:rPr>
+          <w:rFonts w:hint="eastAsia"/>
+        </w:rPr>
+        <w:t xml:space="preserve"> </w:t>
+      </w:r>
+      <w:r>
+        <w:rPr>
+          <w:rFonts w:hint="eastAsia"/>
+        </w:rPr>
+        <w:t>文件</w:t>
+      </w:r>
+    </w:p>
+    <w:p>
+      <w:r>
+        <w:tab/>
         <w:t>if ( -1 == ret )</w:t>
       </w:r>
     </w:p>
@@ -3589,245 +3836,6 @@
     </w:p>
     <w:p>
       <w:r>
-        <w:tab/>
-      </w:r>
-      <w:r>
-        <w:tab/>
-        <w:t>perror("write");</w:t>
-      </w:r>
-    </w:p>
-    <w:p>
-      <w:r>
-        <w:tab/>
-      </w:r>
-      <w:r>
-        <w:tab/>
-        <w:t>return -1;</w:t>
-      </w:r>
-    </w:p>
-    <w:p>
-      <w:r>
-        <w:tab/>
-        <w:t>}</w:t>
-      </w:r>
-    </w:p>
-    <w:p>
-      <w:r>
-        <w:tab/>
-        <w:t>close(fd);</w:t>
-      </w:r>
-    </w:p>
-    <w:p>
-      <w:r>
-        <w:tab/>
-        <w:t>return 0;</w:t>
-      </w:r>
-    </w:p>
-    <w:p>
-      <w:r>
-        <w:t>}</w:t>
-      </w:r>
-    </w:p>
-    <w:p/>
-    <w:p>
-      <w:r>
-        <w:tab/>
-      </w:r>
-      <w:r>
-        <w:rPr>
-          <w:rFonts w:hint="eastAsia"/>
-        </w:rPr>
-        <w:t>示例：</w:t>
-      </w:r>
-    </w:p>
-    <w:p>
-      <w:r>
-        <w:t>#include &lt;stdio.h&gt;</w:t>
-      </w:r>
-    </w:p>
-    <w:p>
-      <w:r>
-        <w:t>#include &lt;unistd.h&gt;</w:t>
-      </w:r>
-    </w:p>
-    <w:p>
-      <w:r>
-        <w:t>#include &lt;fcntl.h&gt;</w:t>
-      </w:r>
-    </w:p>
-    <w:p>
-      <w:r>
-        <w:t>#include &lt;sys/types.h&gt;</w:t>
-      </w:r>
-    </w:p>
-    <w:p>
-      <w:r>
-        <w:t>int main(int argc,char **argv)</w:t>
-      </w:r>
-    </w:p>
-    <w:p>
-      <w:r>
-        <w:t>{</w:t>
-      </w:r>
-    </w:p>
-    <w:p>
-      <w:r>
-        <w:rPr>
-          <w:rFonts w:hint="eastAsia"/>
-        </w:rPr>
-        <w:tab/>
-        <w:t>//</w:t>
-      </w:r>
-      <w:r>
-        <w:rPr>
-          <w:rFonts w:hint="eastAsia"/>
-        </w:rPr>
-        <w:t>重定位</w:t>
-      </w:r>
-      <w:r>
-        <w:rPr>
-          <w:rFonts w:hint="eastAsia"/>
-        </w:rPr>
-        <w:t xml:space="preserve">  </w:t>
-      </w:r>
-      <w:r>
-        <w:rPr>
-          <w:rFonts w:hint="eastAsia"/>
-        </w:rPr>
-        <w:t>标准输出</w:t>
-      </w:r>
-      <w:r>
-        <w:rPr>
-          <w:rFonts w:hint="eastAsia"/>
-        </w:rPr>
-        <w:t xml:space="preserve">  </w:t>
-      </w:r>
-      <w:r>
-        <w:rPr>
-          <w:rFonts w:hint="eastAsia"/>
-        </w:rPr>
-        <w:t>————》文件</w:t>
-      </w:r>
-    </w:p>
-    <w:p>
-      <w:r>
-        <w:tab/>
-        <w:t>//</w:t>
-      </w:r>
-    </w:p>
-    <w:p>
-      <w:r>
-        <w:tab/>
-        <w:t>int ret = -1;</w:t>
-      </w:r>
-    </w:p>
-    <w:p>
-      <w:r>
-        <w:tab/>
-        <w:t>int fd = -1;</w:t>
-      </w:r>
-    </w:p>
-    <w:p>
-      <w:r>
-        <w:t>#if 1</w:t>
-      </w:r>
-    </w:p>
-    <w:p>
-      <w:r>
-        <w:tab/>
-        <w:t>fd = open("log",O_CREAT|O_TRUNC|O_RDWR);</w:t>
-      </w:r>
-    </w:p>
-    <w:p>
-      <w:r>
-        <w:tab/>
-        <w:t>if ( -1 == fd )</w:t>
-      </w:r>
-    </w:p>
-    <w:p>
-      <w:r>
-        <w:tab/>
-        <w:t>{</w:t>
-      </w:r>
-    </w:p>
-    <w:p>
-      <w:r>
-        <w:tab/>
-      </w:r>
-      <w:r>
-        <w:tab/>
-        <w:t>perror("open");</w:t>
-      </w:r>
-    </w:p>
-    <w:p>
-      <w:r>
-        <w:tab/>
-      </w:r>
-      <w:r>
-        <w:tab/>
-        <w:t>return -1;</w:t>
-      </w:r>
-    </w:p>
-    <w:p>
-      <w:r>
-        <w:tab/>
-        <w:t>}</w:t>
-      </w:r>
-    </w:p>
-    <w:p>
-      <w:r>
-        <w:rPr>
-          <w:rFonts w:hint="eastAsia"/>
-        </w:rPr>
-        <w:tab/>
-        <w:t>ret = dup2(fd,1);//</w:t>
-      </w:r>
-      <w:r>
-        <w:rPr>
-          <w:rFonts w:hint="eastAsia"/>
-        </w:rPr>
-        <w:t>标准输出</w:t>
-      </w:r>
-      <w:r>
-        <w:rPr>
-          <w:rFonts w:hint="eastAsia"/>
-        </w:rPr>
-        <w:t xml:space="preserve"> </w:t>
-      </w:r>
-      <w:r>
-        <w:rPr>
-          <w:rFonts w:hint="eastAsia"/>
-        </w:rPr>
-        <w:t>重定位到</w:t>
-      </w:r>
-      <w:r>
-        <w:rPr>
-          <w:rFonts w:hint="eastAsia"/>
-        </w:rPr>
-        <w:t xml:space="preserve"> </w:t>
-      </w:r>
-      <w:r>
-        <w:rPr>
-          <w:rFonts w:hint="eastAsia"/>
-        </w:rPr>
-        <w:t>文件</w:t>
-      </w:r>
-    </w:p>
-    <w:p>
-      <w:r>
-        <w:tab/>
-        <w:t>if ( -1 == ret )</w:t>
-      </w:r>
-    </w:p>
-    <w:p>
-      <w:r>
-        <w:tab/>
-        <w:t>{</w:t>
-      </w:r>
-    </w:p>
-    <w:p>
-      <w:r>
-        <w:lastRenderedPageBreak/>
         <w:tab/>
       </w:r>
       <w:r>
@@ -3888,6 +3896,7 @@
         <w:rPr>
           <w:rFonts w:hint="eastAsia"/>
         </w:rPr>
+        <w:lastRenderedPageBreak/>
         <w:t>与流互换</w:t>
       </w:r>
     </w:p>
@@ -4107,6 +4116,7 @@
     </w:p>
     <w:p>
       <w:r>
+        <w:lastRenderedPageBreak/>
         <w:t>int main(int argc,char **argv)</w:t>
       </w:r>
     </w:p>
@@ -4298,97 +4308,97 @@
     </w:p>
     <w:p>
       <w:r>
+        <w:tab/>
+      </w:r>
+      <w:r>
+        <w:tab/>
+        <w:t>return -1;</w:t>
+      </w:r>
+    </w:p>
+    <w:p>
+      <w:r>
+        <w:tab/>
+        <w:t>}</w:t>
+      </w:r>
+    </w:p>
+    <w:p>
+      <w:r>
+        <w:rPr>
+          <w:rFonts w:hint="eastAsia"/>
+        </w:rPr>
+        <w:tab/>
+        <w:t xml:space="preserve">// </w:t>
+      </w:r>
+      <w:r>
+        <w:rPr>
+          <w:rFonts w:hint="eastAsia"/>
+        </w:rPr>
+        <w:t>用流</w:t>
+      </w:r>
+      <w:r>
+        <w:rPr>
+          <w:rFonts w:hint="eastAsia"/>
+        </w:rPr>
+        <w:t xml:space="preserve">  </w:t>
+      </w:r>
+      <w:r>
+        <w:rPr>
+          <w:rFonts w:hint="eastAsia"/>
+        </w:rPr>
+        <w:t>写入数据</w:t>
+      </w:r>
+    </w:p>
+    <w:p>
+      <w:r>
+        <w:tab/>
+        <w:t>ret = fwrite("hello",1,5,fp);</w:t>
+      </w:r>
+    </w:p>
+    <w:p>
+      <w:r>
+        <w:tab/>
+        <w:t>if ( -1 == ret )</w:t>
+      </w:r>
+    </w:p>
+    <w:p>
+      <w:r>
+        <w:tab/>
+        <w:t>{</w:t>
+      </w:r>
+    </w:p>
+    <w:p>
+      <w:r>
+        <w:tab/>
+      </w:r>
+      <w:r>
+        <w:tab/>
+        <w:t>perror("fwrite");</w:t>
+      </w:r>
+    </w:p>
+    <w:p>
+      <w:r>
+        <w:tab/>
+      </w:r>
+      <w:r>
+        <w:tab/>
+        <w:t>return -1;</w:t>
+      </w:r>
+    </w:p>
+    <w:p>
+      <w:r>
+        <w:tab/>
+        <w:t>}</w:t>
+      </w:r>
+    </w:p>
+    <w:p>
+      <w:r>
+        <w:tab/>
+        <w:t>fflush(fp);</w:t>
+      </w:r>
+    </w:p>
+    <w:p>
+      <w:r>
         <w:lastRenderedPageBreak/>
-        <w:tab/>
-      </w:r>
-      <w:r>
-        <w:tab/>
-        <w:t>return -1;</w:t>
-      </w:r>
-    </w:p>
-    <w:p>
-      <w:r>
-        <w:tab/>
-        <w:t>}</w:t>
-      </w:r>
-    </w:p>
-    <w:p>
-      <w:r>
-        <w:rPr>
-          <w:rFonts w:hint="eastAsia"/>
-        </w:rPr>
-        <w:tab/>
-        <w:t xml:space="preserve">// </w:t>
-      </w:r>
-      <w:r>
-        <w:rPr>
-          <w:rFonts w:hint="eastAsia"/>
-        </w:rPr>
-        <w:t>用流</w:t>
-      </w:r>
-      <w:r>
-        <w:rPr>
-          <w:rFonts w:hint="eastAsia"/>
-        </w:rPr>
-        <w:t xml:space="preserve">  </w:t>
-      </w:r>
-      <w:r>
-        <w:rPr>
-          <w:rFonts w:hint="eastAsia"/>
-        </w:rPr>
-        <w:t>写入数据</w:t>
-      </w:r>
-    </w:p>
-    <w:p>
-      <w:r>
-        <w:tab/>
-        <w:t>ret = fwrite("hello",1,5,fp);</w:t>
-      </w:r>
-    </w:p>
-    <w:p>
-      <w:r>
-        <w:tab/>
-        <w:t>if ( -1 == ret )</w:t>
-      </w:r>
-    </w:p>
-    <w:p>
-      <w:r>
-        <w:tab/>
-        <w:t>{</w:t>
-      </w:r>
-    </w:p>
-    <w:p>
-      <w:r>
-        <w:tab/>
-      </w:r>
-      <w:r>
-        <w:tab/>
-        <w:t>perror("fwrite");</w:t>
-      </w:r>
-    </w:p>
-    <w:p>
-      <w:r>
-        <w:tab/>
-      </w:r>
-      <w:r>
-        <w:tab/>
-        <w:t>return -1;</w:t>
-      </w:r>
-    </w:p>
-    <w:p>
-      <w:r>
-        <w:tab/>
-        <w:t>}</w:t>
-      </w:r>
-    </w:p>
-    <w:p>
-      <w:r>
-        <w:tab/>
-        <w:t>fflush(fp);</w:t>
-      </w:r>
-    </w:p>
-    <w:p>
-      <w:r>
         <w:tab/>
         <w:t>ret = write(fd," world",7);</w:t>
       </w:r>
@@ -4527,39 +4537,352 @@
     </w:p>
     <w:p>
       <w:r>
+        <w:tab/>
+        <w:t>int fd = -1;</w:t>
+      </w:r>
+    </w:p>
+    <w:p>
+      <w:r>
+        <w:rPr>
+          <w:rFonts w:hint="eastAsia"/>
+        </w:rPr>
+        <w:tab/>
+        <w:t>fd = fcntl(1,F_DUPFD,0);//</w:t>
+      </w:r>
+      <w:r>
+        <w:rPr>
+          <w:rFonts w:hint="eastAsia"/>
+        </w:rPr>
+        <w:t>等价于下一样，完成文件描述字的复制</w:t>
+      </w:r>
+    </w:p>
+    <w:p>
+      <w:r>
+        <w:rPr>
+          <w:rFonts w:hint="eastAsia"/>
+        </w:rPr>
+        <w:t>//</w:t>
+      </w:r>
+      <w:r>
+        <w:rPr>
+          <w:rFonts w:hint="eastAsia"/>
+        </w:rPr>
+        <w:tab/>
+        <w:t xml:space="preserve">fd = dup(1);//1 --- &gt; </w:t>
+      </w:r>
+      <w:r>
+        <w:rPr>
+          <w:rFonts w:hint="eastAsia"/>
+        </w:rPr>
+        <w:t>标准输出</w:t>
+      </w:r>
+    </w:p>
+    <w:p>
+      <w:r>
+        <w:tab/>
+        <w:t>if ( -1 == fd )</w:t>
+      </w:r>
+    </w:p>
+    <w:p>
+      <w:r>
+        <w:tab/>
+        <w:t>{</w:t>
+      </w:r>
+    </w:p>
+    <w:p>
+      <w:r>
+        <w:tab/>
+      </w:r>
+      <w:r>
+        <w:tab/>
+        <w:t>perror("dup");</w:t>
+      </w:r>
+    </w:p>
+    <w:p>
+      <w:r>
+        <w:tab/>
+      </w:r>
+      <w:r>
+        <w:tab/>
+        <w:t>return -1;</w:t>
+      </w:r>
+    </w:p>
+    <w:p>
+      <w:r>
+        <w:tab/>
+        <w:t>}</w:t>
+      </w:r>
+    </w:p>
+    <w:p>
+      <w:r>
+        <w:rPr>
+          <w:rFonts w:hint="eastAsia"/>
+        </w:rPr>
+        <w:tab/>
+        <w:t>//</w:t>
+      </w:r>
+      <w:r>
+        <w:rPr>
+          <w:rFonts w:hint="eastAsia"/>
+        </w:rPr>
+        <w:t>写入</w:t>
+      </w:r>
+      <w:r>
+        <w:rPr>
+          <w:rFonts w:hint="eastAsia"/>
+        </w:rPr>
+        <w:t xml:space="preserve">fd </w:t>
+      </w:r>
+      <w:r>
+        <w:rPr>
+          <w:rFonts w:hint="eastAsia"/>
+        </w:rPr>
+        <w:t>－</w:t>
+      </w:r>
+      <w:r>
+        <w:rPr>
+          <w:rFonts w:hint="eastAsia"/>
+        </w:rPr>
+        <w:t xml:space="preserve"> </w:t>
+      </w:r>
+      <w:r>
+        <w:rPr>
+          <w:rFonts w:hint="eastAsia"/>
+        </w:rPr>
+        <w:t>》</w:t>
+      </w:r>
+      <w:r>
+        <w:rPr>
+          <w:rFonts w:hint="eastAsia"/>
+        </w:rPr>
+        <w:t xml:space="preserve"> 1</w:t>
+      </w:r>
+      <w:r>
+        <w:rPr>
+          <w:rFonts w:hint="eastAsia"/>
+        </w:rPr>
+        <w:t>（标准输出）－》显示</w:t>
+      </w:r>
+    </w:p>
+    <w:p>
+      <w:r>
+        <w:tab/>
+        <w:t>ret = write(fd,"hello",5);</w:t>
+      </w:r>
+    </w:p>
+    <w:p>
+      <w:r>
         <w:lastRenderedPageBreak/>
         <w:tab/>
+        <w:t>if ( -1 == ret )</w:t>
+      </w:r>
+    </w:p>
+    <w:p>
+      <w:r>
+        <w:tab/>
+        <w:t>{</w:t>
+      </w:r>
+    </w:p>
+    <w:p>
+      <w:r>
+        <w:tab/>
+      </w:r>
+      <w:r>
+        <w:tab/>
+        <w:t>perror("write");</w:t>
+      </w:r>
+    </w:p>
+    <w:p>
+      <w:r>
+        <w:tab/>
+      </w:r>
+      <w:r>
+        <w:tab/>
+        <w:t>return -1;</w:t>
+      </w:r>
+    </w:p>
+    <w:p>
+      <w:r>
+        <w:tab/>
+        <w:t>}</w:t>
+      </w:r>
+    </w:p>
+    <w:p>
+      <w:r>
+        <w:tab/>
+        <w:t>close(fd);</w:t>
+      </w:r>
+    </w:p>
+    <w:p>
+      <w:r>
+        <w:tab/>
+        <w:t>return 0;</w:t>
+      </w:r>
+    </w:p>
+    <w:p>
+      <w:r>
+        <w:t>}</w:t>
+      </w:r>
+    </w:p>
+    <w:p/>
+    <w:p>
+      <w:r>
+        <w:tab/>
+      </w:r>
+      <w:r>
+        <w:rPr>
+          <w:rFonts w:hint="eastAsia"/>
+        </w:rPr>
+        <w:t>示例：</w:t>
+      </w:r>
+    </w:p>
+    <w:p>
+      <w:r>
+        <w:t>#include &lt;stdio.h&gt;</w:t>
+      </w:r>
+    </w:p>
+    <w:p>
+      <w:r>
+        <w:t>#include &lt;unistd.h&gt;</w:t>
+      </w:r>
+    </w:p>
+    <w:p>
+      <w:r>
+        <w:t>#include &lt;fcntl.h&gt;</w:t>
+      </w:r>
+    </w:p>
+    <w:p>
+      <w:r>
+        <w:t>#include &lt;sys/types.h&gt;</w:t>
+      </w:r>
+    </w:p>
+    <w:p>
+      <w:r>
+        <w:t>int main(int argc,char **argv)</w:t>
+      </w:r>
+    </w:p>
+    <w:p>
+      <w:r>
+        <w:t>{</w:t>
+      </w:r>
+    </w:p>
+    <w:p>
+      <w:r>
+        <w:rPr>
+          <w:rFonts w:hint="eastAsia"/>
+        </w:rPr>
+        <w:tab/>
+        <w:t>//</w:t>
+      </w:r>
+      <w:r>
+        <w:rPr>
+          <w:rFonts w:hint="eastAsia"/>
+        </w:rPr>
+        <w:t>重定位</w:t>
+      </w:r>
+      <w:r>
+        <w:rPr>
+          <w:rFonts w:hint="eastAsia"/>
+        </w:rPr>
+        <w:t xml:space="preserve">  </w:t>
+      </w:r>
+      <w:r>
+        <w:rPr>
+          <w:rFonts w:hint="eastAsia"/>
+        </w:rPr>
+        <w:t>标准输出</w:t>
+      </w:r>
+      <w:r>
+        <w:rPr>
+          <w:rFonts w:hint="eastAsia"/>
+        </w:rPr>
+        <w:t xml:space="preserve">  </w:t>
+      </w:r>
+      <w:r>
+        <w:rPr>
+          <w:rFonts w:hint="eastAsia"/>
+        </w:rPr>
+        <w:t>————》文件</w:t>
+      </w:r>
+    </w:p>
+    <w:p>
+      <w:r>
+        <w:tab/>
+        <w:t>//</w:t>
+      </w:r>
+    </w:p>
+    <w:p>
+      <w:r>
+        <w:tab/>
+        <w:t>int ret = -1;</w:t>
+      </w:r>
+    </w:p>
+    <w:p>
+      <w:r>
+        <w:tab/>
         <w:t>int fd = -1;</w:t>
       </w:r>
     </w:p>
     <w:p>
       <w:r>
-        <w:rPr>
-          <w:rFonts w:hint="eastAsia"/>
-        </w:rPr>
-        <w:tab/>
-        <w:t>fd = fcntl(1,F_DUPFD,0);//</w:t>
-      </w:r>
-      <w:r>
-        <w:rPr>
-          <w:rFonts w:hint="eastAsia"/>
-        </w:rPr>
-        <w:t>等价于下一样，完成文件描述字的复制</w:t>
-      </w:r>
-    </w:p>
-    <w:p>
-      <w:r>
-        <w:rPr>
-          <w:rFonts w:hint="eastAsia"/>
-        </w:rPr>
-        <w:t>//</w:t>
-      </w:r>
-      <w:r>
-        <w:rPr>
-          <w:rFonts w:hint="eastAsia"/>
-        </w:rPr>
-        <w:tab/>
-        <w:t xml:space="preserve">fd = dup(1);//1 --- &gt; </w:t>
+        <w:t>#if 1</w:t>
+      </w:r>
+    </w:p>
+    <w:p>
+      <w:r>
+        <w:tab/>
+        <w:t>fd = open("log",O_CREAT|O_TRUNC|O_RDWR);</w:t>
+      </w:r>
+    </w:p>
+    <w:p>
+      <w:r>
+        <w:tab/>
+        <w:t>if ( -1 == fd )</w:t>
+      </w:r>
+    </w:p>
+    <w:p>
+      <w:r>
+        <w:tab/>
+        <w:t>{</w:t>
+      </w:r>
+    </w:p>
+    <w:p>
+      <w:r>
+        <w:tab/>
+      </w:r>
+      <w:r>
+        <w:tab/>
+        <w:t>perror("open");</w:t>
+      </w:r>
+    </w:p>
+    <w:p>
+      <w:r>
+        <w:tab/>
+      </w:r>
+      <w:r>
+        <w:tab/>
+        <w:t>return -1;</w:t>
+      </w:r>
+    </w:p>
+    <w:p>
+      <w:r>
+        <w:tab/>
+        <w:t>}</w:t>
+      </w:r>
+    </w:p>
+    <w:p>
+      <w:r>
+        <w:tab/>
+        <w:t>close(1);</w:t>
+      </w:r>
+    </w:p>
+    <w:p>
+      <w:r>
+        <w:rPr>
+          <w:rFonts w:hint="eastAsia"/>
+        </w:rPr>
+        <w:tab/>
+        <w:t>ret = fcntl(fd,F_DUPFD,1);//</w:t>
       </w:r>
       <w:r>
         <w:rPr>
@@ -4567,69 +4890,6 @@
         </w:rPr>
         <w:t>标准输出</w:t>
       </w:r>
-    </w:p>
-    <w:p>
-      <w:r>
-        <w:tab/>
-        <w:t>if ( -1 == fd )</w:t>
-      </w:r>
-    </w:p>
-    <w:p>
-      <w:r>
-        <w:tab/>
-        <w:t>{</w:t>
-      </w:r>
-    </w:p>
-    <w:p>
-      <w:r>
-        <w:tab/>
-      </w:r>
-      <w:r>
-        <w:tab/>
-        <w:t>perror("dup");</w:t>
-      </w:r>
-    </w:p>
-    <w:p>
-      <w:r>
-        <w:tab/>
-      </w:r>
-      <w:r>
-        <w:tab/>
-        <w:t>return -1;</w:t>
-      </w:r>
-    </w:p>
-    <w:p>
-      <w:r>
-        <w:tab/>
-        <w:t>}</w:t>
-      </w:r>
-    </w:p>
-    <w:p>
-      <w:r>
-        <w:rPr>
-          <w:rFonts w:hint="eastAsia"/>
-        </w:rPr>
-        <w:tab/>
-        <w:t>//</w:t>
-      </w:r>
-      <w:r>
-        <w:rPr>
-          <w:rFonts w:hint="eastAsia"/>
-        </w:rPr>
-        <w:t>写入</w:t>
-      </w:r>
-      <w:r>
-        <w:rPr>
-          <w:rFonts w:hint="eastAsia"/>
-        </w:rPr>
-        <w:t xml:space="preserve">fd </w:t>
-      </w:r>
-      <w:r>
-        <w:rPr>
-          <w:rFonts w:hint="eastAsia"/>
-        </w:rPr>
-        <w:t>－</w:t>
-      </w:r>
       <w:r>
         <w:rPr>
           <w:rFonts w:hint="eastAsia"/>
@@ -4640,141 +4900,28 @@
         <w:rPr>
           <w:rFonts w:hint="eastAsia"/>
         </w:rPr>
-        <w:t>》</w:t>
-      </w:r>
-      <w:r>
-        <w:rPr>
-          <w:rFonts w:hint="eastAsia"/>
-        </w:rPr>
-        <w:t xml:space="preserve"> 1</w:t>
-      </w:r>
-      <w:r>
-        <w:rPr>
-          <w:rFonts w:hint="eastAsia"/>
-        </w:rPr>
-        <w:t>（标准输出）－》显示</w:t>
-      </w:r>
-    </w:p>
-    <w:p>
-      <w:r>
-        <w:tab/>
-        <w:t>ret = write(fd,"hello",5);</w:t>
-      </w:r>
-    </w:p>
-    <w:p>
-      <w:r>
-        <w:tab/>
-        <w:t>if ( -1 == ret )</w:t>
-      </w:r>
-    </w:p>
-    <w:p>
-      <w:r>
-        <w:tab/>
-        <w:t>{</w:t>
-      </w:r>
-    </w:p>
-    <w:p>
-      <w:r>
-        <w:tab/>
-      </w:r>
-      <w:r>
-        <w:tab/>
-        <w:t>perror("write");</w:t>
-      </w:r>
-    </w:p>
-    <w:p>
-      <w:r>
-        <w:tab/>
-      </w:r>
-      <w:r>
-        <w:tab/>
-        <w:t>return -1;</w:t>
-      </w:r>
-    </w:p>
-    <w:p>
-      <w:r>
-        <w:tab/>
-        <w:t>}</w:t>
-      </w:r>
-    </w:p>
-    <w:p>
-      <w:r>
-        <w:tab/>
-        <w:t>close(fd);</w:t>
-      </w:r>
-    </w:p>
-    <w:p>
-      <w:r>
-        <w:tab/>
-        <w:t>return 0;</w:t>
-      </w:r>
-    </w:p>
-    <w:p>
-      <w:r>
-        <w:t>}</w:t>
-      </w:r>
-    </w:p>
-    <w:p/>
-    <w:p>
-      <w:r>
-        <w:tab/>
-      </w:r>
-      <w:r>
-        <w:rPr>
-          <w:rFonts w:hint="eastAsia"/>
-        </w:rPr>
-        <w:t>示例：</w:t>
-      </w:r>
-    </w:p>
-    <w:p>
-      <w:r>
-        <w:t>#include &lt;stdio.h&gt;</w:t>
-      </w:r>
-    </w:p>
-    <w:p>
-      <w:r>
-        <w:t>#include &lt;unistd.h&gt;</w:t>
-      </w:r>
-    </w:p>
-    <w:p>
-      <w:r>
-        <w:t>#include &lt;fcntl.h&gt;</w:t>
-      </w:r>
-    </w:p>
-    <w:p>
-      <w:r>
-        <w:t>#include &lt;sys/types.h&gt;</w:t>
-      </w:r>
-    </w:p>
-    <w:p>
-      <w:r>
-        <w:t>int main(int argc,char **argv)</w:t>
-      </w:r>
-    </w:p>
-    <w:p>
-      <w:r>
-        <w:t>{</w:t>
-      </w:r>
-    </w:p>
-    <w:p>
-      <w:r>
-        <w:rPr>
-          <w:rFonts w:hint="eastAsia"/>
-        </w:rPr>
-        <w:tab/>
-        <w:t>//</w:t>
-      </w:r>
-      <w:r>
-        <w:rPr>
-          <w:rFonts w:hint="eastAsia"/>
-        </w:rPr>
-        <w:t>重定位</w:t>
-      </w:r>
-      <w:r>
-        <w:rPr>
-          <w:rFonts w:hint="eastAsia"/>
-        </w:rPr>
-        <w:t xml:space="preserve">  </w:t>
+        <w:t>重定位到</w:t>
+      </w:r>
+      <w:r>
+        <w:rPr>
+          <w:rFonts w:hint="eastAsia"/>
+        </w:rPr>
+        <w:t xml:space="preserve"> </w:t>
+      </w:r>
+      <w:r>
+        <w:rPr>
+          <w:rFonts w:hint="eastAsia"/>
+        </w:rPr>
+        <w:t>文件</w:t>
+      </w:r>
+    </w:p>
+    <w:p>
+      <w:r>
+        <w:rPr>
+          <w:rFonts w:hint="eastAsia"/>
+        </w:rPr>
+        <w:tab/>
+        <w:t>//ret = dup2(fd,1);//</w:t>
       </w:r>
       <w:r>
         <w:rPr>
@@ -4786,167 +4933,30 @@
         <w:rPr>
           <w:rFonts w:hint="eastAsia"/>
         </w:rPr>
-        <w:t xml:space="preserve">  </w:t>
-      </w:r>
-      <w:r>
-        <w:rPr>
-          <w:rFonts w:hint="eastAsia"/>
-        </w:rPr>
-        <w:t>————》文件</w:t>
-      </w:r>
-    </w:p>
-    <w:p>
-      <w:r>
-        <w:tab/>
-        <w:t>//</w:t>
-      </w:r>
-    </w:p>
-    <w:p>
-      <w:r>
-        <w:tab/>
-        <w:t>int ret = -1;</w:t>
-      </w:r>
-    </w:p>
-    <w:p>
-      <w:r>
-        <w:tab/>
-        <w:t>int fd = -1;</w:t>
+        <w:t xml:space="preserve"> </w:t>
+      </w:r>
+      <w:r>
+        <w:rPr>
+          <w:rFonts w:hint="eastAsia"/>
+        </w:rPr>
+        <w:t>重定位到</w:t>
+      </w:r>
+      <w:r>
+        <w:rPr>
+          <w:rFonts w:hint="eastAsia"/>
+        </w:rPr>
+        <w:t xml:space="preserve"> </w:t>
+      </w:r>
+      <w:r>
+        <w:rPr>
+          <w:rFonts w:hint="eastAsia"/>
+        </w:rPr>
+        <w:t>文件</w:t>
       </w:r>
     </w:p>
     <w:p>
       <w:r>
         <w:lastRenderedPageBreak/>
-        <w:t>#if 1</w:t>
-      </w:r>
-    </w:p>
-    <w:p>
-      <w:r>
-        <w:tab/>
-        <w:t>fd = open("log",O_CREAT|O_TRUNC|O_RDWR);</w:t>
-      </w:r>
-    </w:p>
-    <w:p>
-      <w:r>
-        <w:tab/>
-        <w:t>if ( -1 == fd )</w:t>
-      </w:r>
-    </w:p>
-    <w:p>
-      <w:r>
-        <w:tab/>
-        <w:t>{</w:t>
-      </w:r>
-    </w:p>
-    <w:p>
-      <w:r>
-        <w:tab/>
-      </w:r>
-      <w:r>
-        <w:tab/>
-        <w:t>perror("open");</w:t>
-      </w:r>
-    </w:p>
-    <w:p>
-      <w:r>
-        <w:tab/>
-      </w:r>
-      <w:r>
-        <w:tab/>
-        <w:t>return -1;</w:t>
-      </w:r>
-    </w:p>
-    <w:p>
-      <w:r>
-        <w:tab/>
-        <w:t>}</w:t>
-      </w:r>
-    </w:p>
-    <w:p>
-      <w:r>
-        <w:tab/>
-        <w:t>close(1);</w:t>
-      </w:r>
-    </w:p>
-    <w:p>
-      <w:r>
-        <w:rPr>
-          <w:rFonts w:hint="eastAsia"/>
-        </w:rPr>
-        <w:tab/>
-        <w:t>ret = fcntl(fd,F_DUPFD,1);//</w:t>
-      </w:r>
-      <w:r>
-        <w:rPr>
-          <w:rFonts w:hint="eastAsia"/>
-        </w:rPr>
-        <w:t>标准输出</w:t>
-      </w:r>
-      <w:r>
-        <w:rPr>
-          <w:rFonts w:hint="eastAsia"/>
-        </w:rPr>
-        <w:t xml:space="preserve"> </w:t>
-      </w:r>
-      <w:r>
-        <w:rPr>
-          <w:rFonts w:hint="eastAsia"/>
-        </w:rPr>
-        <w:t>重定位到</w:t>
-      </w:r>
-      <w:r>
-        <w:rPr>
-          <w:rFonts w:hint="eastAsia"/>
-        </w:rPr>
-        <w:t xml:space="preserve"> </w:t>
-      </w:r>
-      <w:r>
-        <w:rPr>
-          <w:rFonts w:hint="eastAsia"/>
-        </w:rPr>
-        <w:t>文件</w:t>
-      </w:r>
-    </w:p>
-    <w:p>
-      <w:r>
-        <w:rPr>
-          <w:rFonts w:hint="eastAsia"/>
-        </w:rPr>
-        <w:tab/>
-        <w:t>//ret = dup2(fd,1);//</w:t>
-      </w:r>
-      <w:r>
-        <w:rPr>
-          <w:rFonts w:hint="eastAsia"/>
-        </w:rPr>
-        <w:t>标准输出</w:t>
-      </w:r>
-      <w:r>
-        <w:rPr>
-          <w:rFonts w:hint="eastAsia"/>
-        </w:rPr>
-        <w:t xml:space="preserve"> </w:t>
-      </w:r>
-      <w:r>
-        <w:rPr>
-          <w:rFonts w:hint="eastAsia"/>
-        </w:rPr>
-        <w:t>重定位到</w:t>
-      </w:r>
-      <w:r>
-        <w:rPr>
-          <w:rFonts w:hint="eastAsia"/>
-        </w:rPr>
-        <w:t xml:space="preserve"> </w:t>
-      </w:r>
-      <w:r>
-        <w:rPr>
-          <w:rFonts w:hint="eastAsia"/>
-        </w:rPr>
-        <w:t>文件</w:t>
-      </w:r>
-    </w:p>
-    <w:p>
-      <w:r>
         <w:tab/>
         <w:t>if ( -1 == ret )</w:t>
       </w:r>
@@ -5019,7 +5029,6 @@
         <w:rPr>
           <w:rFonts w:hint="eastAsia"/>
         </w:rPr>
-        <w:lastRenderedPageBreak/>
         <w:t>重复文件描述字</w:t>
       </w:r>
     </w:p>
@@ -5077,7 +5086,7 @@
         </w:rPr>
         <w:drawing>
           <wp:inline distT="0" distB="0" distL="0" distR="0" wp14:anchorId="7E60B820" wp14:editId="5F84943E">
-            <wp:extent cx="4001770" cy="2501265"/>
+            <wp:extent cx="2445130" cy="1528303"/>
             <wp:effectExtent l="0" t="0" r="0" b="0"/>
             <wp:docPr id="6" name="图片 6"/>
             <wp:cNvGraphicFramePr>
@@ -5091,7 +5100,7 @@
                     <pic:cNvPicPr/>
                   </pic:nvPicPr>
                   <pic:blipFill>
-                    <a:blip r:embed="rId11">
+                    <a:blip r:embed="rId11" cstate="print">
                       <a:extLst>
                         <a:ext uri="{28A0092B-C50C-407E-A947-70E740481C1C}">
                           <a14:useLocalDpi xmlns:a14="http://schemas.microsoft.com/office/drawing/2010/main" val="0"/>
@@ -5105,7 +5114,7 @@
                   <pic:spPr>
                     <a:xfrm>
                       <a:off x="0" y="0"/>
-                      <a:ext cx="4001770" cy="2501265"/>
+                      <a:ext cx="2456810" cy="1535603"/>
                     </a:xfrm>
                     <a:prstGeom prst="rect">
                       <a:avLst/>
@@ -5127,6 +5136,7 @@
         <w:rPr>
           <w:rFonts w:hint="eastAsia"/>
         </w:rPr>
+        <w:lastRenderedPageBreak/>
         <w:t>fsync</w:t>
       </w:r>
       <w:r>
@@ -5180,14 +5190,15 @@
       <w:pPr>
         <w:jc w:val="center"/>
       </w:pPr>
+      <w:bookmarkStart w:id="0" w:name="_GoBack"/>
       <w:r>
         <w:rPr>
           <w:noProof/>
         </w:rPr>
         <w:drawing>
           <wp:inline distT="0" distB="0" distL="0" distR="0" wp14:anchorId="740AF6DB" wp14:editId="63AD12E9">
-            <wp:extent cx="4399280" cy="2150110"/>
-            <wp:effectExtent l="0" t="0" r="1270" b="2540"/>
+            <wp:extent cx="3203539" cy="1565702"/>
+            <wp:effectExtent l="0" t="0" r="0" b="0"/>
             <wp:docPr id="7" name="图片 7"/>
             <wp:cNvGraphicFramePr>
               <a:graphicFrameLocks xmlns:a="http://schemas.openxmlformats.org/drawingml/2006/main" noChangeAspect="1"/>
@@ -5214,7 +5225,7 @@
                   <pic:spPr>
                     <a:xfrm>
                       <a:off x="0" y="0"/>
-                      <a:ext cx="4399280" cy="2150110"/>
+                      <a:ext cx="3209259" cy="1568498"/>
                     </a:xfrm>
                     <a:prstGeom prst="rect">
                       <a:avLst/>
@@ -5226,6 +5237,7 @@
           </wp:inline>
         </w:drawing>
       </w:r>
+      <w:bookmarkEnd w:id="0"/>
     </w:p>
     <w:p/>
     <w:p>
@@ -5689,7 +5701,7 @@
   <w:style w:type="paragraph" w:default="1" w:styleId="a">
     <w:name w:val="Normal"/>
     <w:qFormat/>
-    <w:rsid w:val="005E5499"/>
+    <w:rsid w:val="00C35A90"/>
     <w:pPr>
       <w:widowControl w:val="0"/>
       <w:spacing w:line="360" w:lineRule="auto"/>
@@ -5697,7 +5709,7 @@
     </w:pPr>
     <w:rPr>
       <w:rFonts w:ascii="Times New Roman" w:eastAsia="仿宋" w:hAnsi="Times New Roman"/>
-      <w:sz w:val="24"/>
+      <w:sz w:val="18"/>
       <w:szCs w:val="24"/>
     </w:rPr>
   </w:style>
@@ -5709,7 +5721,7 @@
     <w:autoRedefine/>
     <w:uiPriority w:val="9"/>
     <w:qFormat/>
-    <w:rsid w:val="00282F86"/>
+    <w:rsid w:val="006E1960"/>
     <w:pPr>
       <w:keepNext/>
       <w:keepLines/>
@@ -5729,7 +5741,7 @@
     <w:link w:val="20"/>
     <w:unhideWhenUsed/>
     <w:qFormat/>
-    <w:rsid w:val="005E5499"/>
+    <w:rsid w:val="006E1960"/>
     <w:pPr>
       <w:keepNext/>
       <w:keepLines/>
@@ -5738,6 +5750,7 @@
     </w:pPr>
     <w:rPr>
       <w:b/>
+      <w:sz w:val="21"/>
     </w:rPr>
   </w:style>
   <w:style w:type="paragraph" w:styleId="3">
@@ -5747,7 +5760,7 @@
     <w:link w:val="30"/>
     <w:unhideWhenUsed/>
     <w:qFormat/>
-    <w:rsid w:val="00BF05A6"/>
+    <w:rsid w:val="006E1960"/>
     <w:pPr>
       <w:keepNext/>
       <w:keepLines/>
@@ -5755,6 +5768,7 @@
     </w:pPr>
     <w:rPr>
       <w:b/>
+      <w:sz w:val="21"/>
     </w:rPr>
   </w:style>
   <w:style w:type="paragraph" w:styleId="4">
@@ -5766,7 +5780,7 @@
     <w:uiPriority w:val="9"/>
     <w:unhideWhenUsed/>
     <w:qFormat/>
-    <w:rsid w:val="00F70929"/>
+    <w:rsid w:val="006E1960"/>
     <w:pPr>
       <w:keepNext/>
       <w:keepLines/>
@@ -5891,7 +5905,7 @@
     <w:basedOn w:val="a0"/>
     <w:link w:val="1"/>
     <w:uiPriority w:val="9"/>
-    <w:rsid w:val="00282F86"/>
+    <w:rsid w:val="006E1960"/>
     <w:rPr>
       <w:rFonts w:ascii="Times New Roman" w:eastAsia="仿宋" w:hAnsi="Times New Roman"/>
       <w:b/>
@@ -5905,11 +5919,10 @@
     <w:name w:val="标题 2 字符"/>
     <w:link w:val="2"/>
     <w:qFormat/>
-    <w:rsid w:val="005E5499"/>
+    <w:rsid w:val="006E1960"/>
     <w:rPr>
       <w:rFonts w:ascii="Times New Roman" w:eastAsia="仿宋" w:hAnsi="Times New Roman"/>
       <w:b/>
-      <w:sz w:val="24"/>
       <w:szCs w:val="24"/>
     </w:rPr>
   </w:style>
@@ -5917,11 +5930,10 @@
     <w:name w:val="标题 3 字符"/>
     <w:link w:val="3"/>
     <w:qFormat/>
-    <w:rsid w:val="00BF05A6"/>
+    <w:rsid w:val="006E1960"/>
     <w:rPr>
       <w:rFonts w:ascii="Times New Roman" w:eastAsia="仿宋" w:hAnsi="Times New Roman"/>
       <w:b/>
-      <w:sz w:val="24"/>
       <w:szCs w:val="24"/>
     </w:rPr>
   </w:style>
@@ -5930,12 +5942,12 @@
     <w:basedOn w:val="a0"/>
     <w:link w:val="4"/>
     <w:uiPriority w:val="9"/>
-    <w:rsid w:val="00F70929"/>
+    <w:rsid w:val="006E1960"/>
     <w:rPr>
       <w:rFonts w:ascii="Times New Roman" w:eastAsia="仿宋" w:hAnsi="Times New Roman" w:cstheme="majorBidi"/>
       <w:b/>
       <w:bCs/>
-      <w:sz w:val="24"/>
+      <w:sz w:val="18"/>
       <w:szCs w:val="28"/>
     </w:rPr>
   </w:style>
@@ -6046,7 +6058,6 @@
       <w:jc w:val="center"/>
     </w:pPr>
     <w:rPr>
-      <w:sz w:val="18"/>
       <w:szCs w:val="18"/>
     </w:rPr>
   </w:style>
@@ -6079,7 +6090,6 @@
       <w:jc w:val="left"/>
     </w:pPr>
     <w:rPr>
-      <w:sz w:val="18"/>
       <w:szCs w:val="18"/>
     </w:rPr>
   </w:style>
@@ -6093,6 +6103,21 @@
       <w:rFonts w:ascii="Times New Roman" w:eastAsia="仿宋" w:hAnsi="Times New Roman"/>
       <w:sz w:val="18"/>
       <w:szCs w:val="18"/>
+    </w:rPr>
+  </w:style>
+  <w:style w:type="paragraph" w:styleId="a9">
+    <w:name w:val="No Spacing"/>
+    <w:uiPriority w:val="1"/>
+    <w:qFormat/>
+    <w:rsid w:val="00C35A90"/>
+    <w:pPr>
+      <w:widowControl w:val="0"/>
+      <w:jc w:val="both"/>
+    </w:pPr>
+    <w:rPr>
+      <w:rFonts w:ascii="Times New Roman" w:eastAsia="仿宋" w:hAnsi="Times New Roman"/>
+      <w:sz w:val="18"/>
+      <w:szCs w:val="24"/>
     </w:rPr>
   </w:style>
 </w:styles>

--- a/7. 网络/2. 网络编程/1. Linux IO/1. 低级IO编程.docx
+++ b/7. 网络/2. 网络编程/1. Linux IO/1. 低级IO编程.docx
@@ -105,6 +105,7 @@
       <w:r>
         <w:rPr>
           <w:rFonts w:hint="eastAsia"/>
+          <w:b/>
           <w:color w:val="FF0000"/>
           <w:u w:val="single"/>
         </w:rPr>
@@ -113,6 +114,7 @@
       <w:r>
         <w:rPr>
           <w:rFonts w:hint="eastAsia"/>
+          <w:b/>
           <w:color w:val="FF0000"/>
           <w:u w:val="single"/>
         </w:rPr>
@@ -121,6 +123,7 @@
       <w:r>
         <w:rPr>
           <w:rFonts w:hint="eastAsia"/>
+          <w:b/>
           <w:color w:val="FF0000"/>
           <w:u w:val="single"/>
         </w:rPr>
@@ -129,6 +132,7 @@
       <w:r>
         <w:rPr>
           <w:rFonts w:hint="eastAsia"/>
+          <w:b/>
           <w:color w:val="FF0000"/>
           <w:u w:val="single"/>
         </w:rPr>
@@ -137,6 +141,7 @@
       <w:r>
         <w:rPr>
           <w:rFonts w:hint="eastAsia"/>
+          <w:b/>
           <w:color w:val="FF0000"/>
           <w:u w:val="single"/>
         </w:rPr>
@@ -178,12 +183,21 @@
       </w:r>
     </w:p>
     <w:p>
-      <w:r>
-        <w:tab/>
-      </w:r>
-      <w:r>
-        <w:rPr>
-          <w:rFonts w:hint="eastAsia"/>
+      <w:pPr>
+        <w:rPr>
+          <w:b/>
+        </w:rPr>
+      </w:pPr>
+      <w:r>
+        <w:rPr>
+          <w:b/>
+        </w:rPr>
+        <w:tab/>
+      </w:r>
+      <w:r>
+        <w:rPr>
+          <w:rFonts w:hint="eastAsia"/>
+          <w:b/>
           <w:color w:val="FF0000"/>
         </w:rPr>
         <w:t>低级</w:t>
@@ -191,6 +205,7 @@
       <w:r>
         <w:rPr>
           <w:rFonts w:hint="eastAsia"/>
+          <w:b/>
           <w:color w:val="FF0000"/>
         </w:rPr>
         <w:t>IO</w:t>
@@ -198,6 +213,7 @@
       <w:r>
         <w:rPr>
           <w:rFonts w:hint="eastAsia"/>
+          <w:b/>
           <w:color w:val="FF0000"/>
         </w:rPr>
         <w:t>又叫文件</w:t>
@@ -205,6 +221,7 @@
       <w:r>
         <w:rPr>
           <w:rFonts w:hint="eastAsia"/>
+          <w:b/>
           <w:color w:val="FF0000"/>
         </w:rPr>
         <w:t>IO</w:t>
@@ -212,6 +229,7 @@
       <w:r>
         <w:rPr>
           <w:rFonts w:hint="eastAsia"/>
+          <w:b/>
         </w:rPr>
         <w:t>。</w:t>
       </w:r>
@@ -2447,6 +2465,9 @@
     <w:p>
       <w:pPr>
         <w:pStyle w:val="3"/>
+        <w:rPr>
+          <w:rFonts w:hint="eastAsia"/>
+        </w:rPr>
       </w:pPr>
       <w:r>
         <w:rPr>
@@ -2455,66 +2476,467 @@
         <w:t>定位</w:t>
       </w:r>
     </w:p>
+    <w:p>
+      <w:r>
+        <w:tab/>
+      </w:r>
+      <w:r>
+        <w:rPr>
+          <w:rFonts w:hint="eastAsia"/>
+        </w:rPr>
+        <w:t>示例：</w:t>
+      </w:r>
+    </w:p>
+    <w:p>
+      <w:r>
+        <w:t>#include &lt;stdio.h&gt;</w:t>
+      </w:r>
+    </w:p>
+    <w:p>
+      <w:r>
+        <w:t>#include &lt;sys/types.h&gt;</w:t>
+      </w:r>
+    </w:p>
+    <w:p>
+      <w:r>
+        <w:t>#include &lt;unistd.h&gt;</w:t>
+      </w:r>
+    </w:p>
+    <w:p>
+      <w:r>
+        <w:t>#include &lt;fcntl.h&gt;</w:t>
+      </w:r>
+    </w:p>
+    <w:p>
+      <w:r>
+        <w:t>#include &lt;stdlib.h&gt;</w:t>
+      </w:r>
+    </w:p>
+    <w:p>
+      <w:r>
+        <w:t>#include &lt;string.h&gt;</w:t>
+      </w:r>
+    </w:p>
+    <w:p>
+      <w:r>
+        <w:lastRenderedPageBreak/>
+        <w:t>#define MAX (256*2*2*2*2*2*2*2*2*2*2*2*2*2*2)</w:t>
+      </w:r>
+    </w:p>
+    <w:p>
+      <w:r>
+        <w:t>int main(int argc,char **argv)</w:t>
+      </w:r>
+    </w:p>
+    <w:p>
+      <w:r>
+        <w:t>{</w:t>
+      </w:r>
+    </w:p>
+    <w:p>
+      <w:r>
+        <w:rPr>
+          <w:rFonts w:hint="eastAsia"/>
+        </w:rPr>
+        <w:tab/>
+        <w:t>//</w:t>
+      </w:r>
+      <w:r>
+        <w:rPr>
+          <w:rFonts w:hint="eastAsia"/>
+        </w:rPr>
+        <w:t>拷贝</w:t>
+      </w:r>
+      <w:r>
+        <w:rPr>
+          <w:rFonts w:hint="eastAsia"/>
+        </w:rPr>
+        <w:t xml:space="preserve">test.mp4 </w:t>
+      </w:r>
+      <w:r>
+        <w:rPr>
+          <w:rFonts w:hint="eastAsia"/>
+        </w:rPr>
+        <w:t>到</w:t>
+      </w:r>
+      <w:r>
+        <w:rPr>
+          <w:rFonts w:hint="eastAsia"/>
+        </w:rPr>
+        <w:t xml:space="preserve"> new.mp4</w:t>
+      </w:r>
+      <w:r>
+        <w:rPr>
+          <w:rFonts w:hint="eastAsia"/>
+        </w:rPr>
+        <w:t>中</w:t>
+      </w:r>
+    </w:p>
+    <w:p>
+      <w:r>
+        <w:rPr>
+          <w:rFonts w:hint="eastAsia"/>
+        </w:rPr>
+        <w:tab/>
+        <w:t>//</w:t>
+      </w:r>
+      <w:r>
+        <w:rPr>
+          <w:rFonts w:hint="eastAsia"/>
+        </w:rPr>
+        <w:t>打开文件，源</w:t>
+      </w:r>
+      <w:r>
+        <w:rPr>
+          <w:rFonts w:hint="eastAsia"/>
+        </w:rPr>
+        <w:t xml:space="preserve">  </w:t>
+      </w:r>
+      <w:r>
+        <w:rPr>
+          <w:rFonts w:hint="eastAsia"/>
+        </w:rPr>
+        <w:t>目的</w:t>
+      </w:r>
+    </w:p>
+    <w:p>
+      <w:r>
+        <w:rPr>
+          <w:rFonts w:hint="eastAsia"/>
+        </w:rPr>
+        <w:tab/>
+        <w:t>int fd_s = -1;//</w:t>
+      </w:r>
+      <w:r>
+        <w:rPr>
+          <w:rFonts w:hint="eastAsia"/>
+        </w:rPr>
+        <w:t>源文件</w:t>
+      </w:r>
+      <w:r>
+        <w:rPr>
+          <w:rFonts w:hint="eastAsia"/>
+        </w:rPr>
+        <w:t xml:space="preserve">  </w:t>
+      </w:r>
+      <w:r>
+        <w:rPr>
+          <w:rFonts w:hint="eastAsia"/>
+        </w:rPr>
+        <w:t>描述字</w:t>
+      </w:r>
+    </w:p>
+    <w:p>
+      <w:r>
+        <w:rPr>
+          <w:rFonts w:hint="eastAsia"/>
+        </w:rPr>
+        <w:tab/>
+        <w:t>int fd_d = -1;//</w:t>
+      </w:r>
+      <w:r>
+        <w:rPr>
+          <w:rFonts w:hint="eastAsia"/>
+        </w:rPr>
+        <w:t>目标文件</w:t>
+      </w:r>
+      <w:r>
+        <w:rPr>
+          <w:rFonts w:hint="eastAsia"/>
+        </w:rPr>
+        <w:t xml:space="preserve"> </w:t>
+      </w:r>
+      <w:r>
+        <w:rPr>
+          <w:rFonts w:hint="eastAsia"/>
+        </w:rPr>
+        <w:t>描述字</w:t>
+      </w:r>
+    </w:p>
+    <w:p>
+      <w:r>
+        <w:tab/>
+        <w:t>int ret = -1;</w:t>
+      </w:r>
+    </w:p>
+    <w:p>
+      <w:r>
+        <w:rPr>
+          <w:rFonts w:hint="eastAsia"/>
+        </w:rPr>
+        <w:tab/>
+        <w:t>fd_s = open("test.mp4",O_RDONLY);//</w:t>
+      </w:r>
+      <w:r>
+        <w:rPr>
+          <w:rFonts w:hint="eastAsia"/>
+        </w:rPr>
+        <w:t>流</w:t>
+      </w:r>
+      <w:r>
+        <w:rPr>
+          <w:rFonts w:hint="eastAsia"/>
+        </w:rPr>
+        <w:t xml:space="preserve">  r    </w:t>
+      </w:r>
+      <w:r>
+        <w:rPr>
+          <w:rFonts w:hint="eastAsia"/>
+        </w:rPr>
+        <w:t>打开源文件</w:t>
+      </w:r>
+    </w:p>
+    <w:p>
+      <w:r>
+        <w:tab/>
+        <w:t>if (-1 == fd_s )</w:t>
+      </w:r>
+    </w:p>
+    <w:p>
+      <w:r>
+        <w:tab/>
+        <w:t>{</w:t>
+      </w:r>
+    </w:p>
+    <w:p>
+      <w:r>
+        <w:tab/>
+      </w:r>
+      <w:r>
+        <w:tab/>
+        <w:t>perror("open");</w:t>
+      </w:r>
+    </w:p>
+    <w:p>
+      <w:r>
+        <w:tab/>
+      </w:r>
+      <w:r>
+        <w:tab/>
+        <w:t>return -1;</w:t>
+      </w:r>
+    </w:p>
+    <w:p>
+      <w:r>
+        <w:tab/>
+        <w:t>}</w:t>
+      </w:r>
+    </w:p>
     <w:p/>
     <w:p>
       <w:r>
-        <w:tab/>
-      </w:r>
-      <w:r>
-        <w:rPr>
-          <w:rFonts w:hint="eastAsia"/>
-        </w:rPr>
-        <w:t>示例：</w:t>
-      </w:r>
-    </w:p>
-    <w:p>
-      <w:r>
-        <w:t>#include &lt;stdio.h&gt;</w:t>
-      </w:r>
-    </w:p>
-    <w:p>
-      <w:r>
-        <w:t>#include &lt;sys/types.h&gt;</w:t>
-      </w:r>
-    </w:p>
-    <w:p>
-      <w:r>
-        <w:t>#include &lt;unistd.h&gt;</w:t>
-      </w:r>
-    </w:p>
-    <w:p>
-      <w:r>
-        <w:t>#include &lt;fcntl.h&gt;</w:t>
-      </w:r>
-    </w:p>
-    <w:p>
-      <w:r>
-        <w:t>#include &lt;stdlib.h&gt;</w:t>
-      </w:r>
-    </w:p>
-    <w:p>
-      <w:r>
+        <w:rPr>
+          <w:rFonts w:hint="eastAsia"/>
+        </w:rPr>
+        <w:tab/>
+        <w:t>fd_d = open("new.mp4",O_WRONLY|O_TRUNC|O_CREAT,0777);//</w:t>
+      </w:r>
+      <w:r>
+        <w:rPr>
+          <w:rFonts w:hint="eastAsia"/>
+        </w:rPr>
+        <w:t>流</w:t>
+      </w:r>
+      <w:r>
+        <w:rPr>
+          <w:rFonts w:hint="eastAsia"/>
+        </w:rPr>
+        <w:t xml:space="preserve">  w   </w:t>
+      </w:r>
+      <w:r>
+        <w:rPr>
+          <w:rFonts w:hint="eastAsia"/>
+        </w:rPr>
+        <w:t>打开目标文件</w:t>
+      </w:r>
+    </w:p>
+    <w:p>
+      <w:r>
+        <w:tab/>
+        <w:t>if (-1 == fd_d )</w:t>
+      </w:r>
+    </w:p>
+    <w:p>
+      <w:r>
+        <w:tab/>
+        <w:t>{</w:t>
+      </w:r>
+    </w:p>
+    <w:p>
+      <w:r>
+        <w:tab/>
+      </w:r>
+      <w:r>
+        <w:tab/>
+        <w:t>perror("open");</w:t>
+      </w:r>
+    </w:p>
+    <w:p>
+      <w:r>
+        <w:tab/>
+      </w:r>
+      <w:r>
+        <w:tab/>
+        <w:t>return -1;</w:t>
+      </w:r>
+    </w:p>
+    <w:p>
+      <w:r>
+        <w:tab/>
+        <w:t>}</w:t>
+      </w:r>
+    </w:p>
+    <w:p>
+      <w:r>
+        <w:rPr>
+          <w:rFonts w:hint="eastAsia"/>
+        </w:rPr>
+        <w:tab/>
+        <w:t>//</w:t>
+      </w:r>
+      <w:r>
+        <w:rPr>
+          <w:rFonts w:hint="eastAsia"/>
+        </w:rPr>
+        <w:t>计算出源文件大小</w:t>
+      </w:r>
+    </w:p>
+    <w:p>
+      <w:r>
+        <w:rPr>
+          <w:rFonts w:hint="eastAsia"/>
+        </w:rPr>
+        <w:tab/>
+        <w:t xml:space="preserve">// </w:t>
+      </w:r>
+      <w:r>
+        <w:rPr>
+          <w:rFonts w:hint="eastAsia"/>
+        </w:rPr>
+        <w:t>源文件定位到尾部，</w:t>
+      </w:r>
+      <w:r>
+        <w:rPr>
+          <w:rFonts w:hint="eastAsia"/>
+        </w:rPr>
+        <w:t xml:space="preserve"> </w:t>
+      </w:r>
+      <w:r>
+        <w:rPr>
+          <w:rFonts w:hint="eastAsia"/>
+        </w:rPr>
+        <w:t>计算出大小</w:t>
+      </w:r>
+    </w:p>
+    <w:p>
+      <w:r>
+        <w:tab/>
+        <w:t>long file_size = -1;</w:t>
+      </w:r>
+    </w:p>
+    <w:p>
+      <w:r>
+        <w:tab/>
+        <w:t>file_size = lseek(fd_s,0,SEEK_END);</w:t>
+      </w:r>
+    </w:p>
+    <w:p>
+      <w:r>
+        <w:tab/>
+        <w:t>if( -1 == file_size )</w:t>
+      </w:r>
+    </w:p>
+    <w:p>
+      <w:r>
+        <w:tab/>
+        <w:t>{</w:t>
+      </w:r>
+    </w:p>
+    <w:p>
+      <w:r>
+        <w:tab/>
+      </w:r>
+      <w:r>
+        <w:tab/>
+        <w:t>perror("lseek");</w:t>
+      </w:r>
+    </w:p>
+    <w:p>
+      <w:r>
+        <w:tab/>
+      </w:r>
+      <w:r>
+        <w:tab/>
+        <w:t>return -1;</w:t>
+      </w:r>
+    </w:p>
+    <w:p>
+      <w:r>
+        <w:tab/>
+        <w:t>}</w:t>
+      </w:r>
+    </w:p>
+    <w:p>
+      <w:r>
+        <w:rPr>
+          <w:rFonts w:hint="eastAsia"/>
+        </w:rPr>
         <w:lastRenderedPageBreak/>
-        <w:t>#include &lt;string.h&gt;</w:t>
-      </w:r>
-    </w:p>
-    <w:p>
-      <w:r>
-        <w:t>#define MAX (256*2*2*2*2*2*2*2*2*2*2*2*2*2*2)</w:t>
-      </w:r>
-    </w:p>
-    <w:p>
-      <w:r>
-        <w:t>int main(int argc,char **argv)</w:t>
-      </w:r>
-    </w:p>
-    <w:p>
-      <w:r>
+        <w:tab/>
+        <w:t xml:space="preserve">// </w:t>
+      </w:r>
+      <w:r>
+        <w:rPr>
+          <w:rFonts w:hint="eastAsia"/>
+        </w:rPr>
+        <w:t>源文件定位到头部</w:t>
+      </w:r>
+    </w:p>
+    <w:p>
+      <w:r>
+        <w:tab/>
+        <w:t>ret = lseek(fd_s,0,SEEK_SET);</w:t>
+      </w:r>
+    </w:p>
+    <w:p>
+      <w:r>
+        <w:tab/>
+        <w:t>if( -1 == ret )</w:t>
+      </w:r>
+    </w:p>
+    <w:p>
+      <w:r>
+        <w:tab/>
         <w:t>{</w:t>
       </w:r>
     </w:p>
     <w:p>
       <w:r>
+        <w:tab/>
+      </w:r>
+      <w:r>
+        <w:tab/>
+        <w:t>perror("lseek");</w:t>
+      </w:r>
+    </w:p>
+    <w:p>
+      <w:r>
+        <w:tab/>
+      </w:r>
+      <w:r>
+        <w:tab/>
+        <w:t>return -1;</w:t>
+      </w:r>
+    </w:p>
+    <w:p>
+      <w:r>
+        <w:tab/>
+        <w:t>}</w:t>
+      </w:r>
+    </w:p>
+    <w:p/>
+    <w:p>
+      <w:r>
         <w:rPr>
           <w:rFonts w:hint="eastAsia"/>
         </w:rPr>
@@ -2525,155 +2947,95 @@
         <w:rPr>
           <w:rFonts w:hint="eastAsia"/>
         </w:rPr>
-        <w:t>拷贝</w:t>
-      </w:r>
-      <w:r>
-        <w:rPr>
-          <w:rFonts w:hint="eastAsia"/>
-        </w:rPr>
-        <w:t xml:space="preserve">test.mp4 </w:t>
-      </w:r>
-      <w:r>
-        <w:rPr>
-          <w:rFonts w:hint="eastAsia"/>
-        </w:rPr>
-        <w:t>到</w:t>
-      </w:r>
-      <w:r>
-        <w:rPr>
-          <w:rFonts w:hint="eastAsia"/>
-        </w:rPr>
-        <w:t xml:space="preserve"> new.mp4</w:t>
-      </w:r>
-      <w:r>
-        <w:rPr>
-          <w:rFonts w:hint="eastAsia"/>
-        </w:rPr>
-        <w:t>中</w:t>
-      </w:r>
-    </w:p>
-    <w:p>
-      <w:r>
-        <w:rPr>
-          <w:rFonts w:hint="eastAsia"/>
-        </w:rPr>
-        <w:tab/>
+        <w:t>分配内存</w:t>
+      </w:r>
+    </w:p>
+    <w:p>
+      <w:r>
+        <w:tab/>
+        <w:t>char *mem = NULL;</w:t>
+      </w:r>
+    </w:p>
+    <w:p>
+      <w:r>
+        <w:tab/>
+        <w:t>mem = malloc(file_size);</w:t>
+      </w:r>
+    </w:p>
+    <w:p>
+      <w:r>
+        <w:tab/>
+        <w:t>if ( NULL == mem )</w:t>
+      </w:r>
+    </w:p>
+    <w:p>
+      <w:r>
+        <w:tab/>
+        <w:t>{</w:t>
+      </w:r>
+    </w:p>
+    <w:p>
+      <w:r>
+        <w:tab/>
+      </w:r>
+      <w:r>
+        <w:tab/>
+        <w:t>perror("malloc");</w:t>
+      </w:r>
+    </w:p>
+    <w:p>
+      <w:r>
+        <w:tab/>
+      </w:r>
+      <w:r>
+        <w:tab/>
+        <w:t>return -1;</w:t>
+      </w:r>
+    </w:p>
+    <w:p>
+      <w:r>
+        <w:tab/>
+        <w:t>}</w:t>
+      </w:r>
+    </w:p>
+    <w:p>
+      <w:r>
+        <w:tab/>
+        <w:t>memset(mem,'\0',file_size);</w:t>
+      </w:r>
+    </w:p>
+    <w:p>
+      <w:r>
+        <w:rPr>
+          <w:rFonts w:hint="eastAsia"/>
+        </w:rPr>
+        <w:tab/>
+        <w:t>//(</w:t>
+      </w:r>
+      <w:r>
+        <w:rPr>
+          <w:rFonts w:hint="eastAsia"/>
+        </w:rPr>
+        <w:t>读取－》写入</w:t>
+      </w:r>
+      <w:r>
+        <w:rPr>
+          <w:rFonts w:hint="eastAsia"/>
+        </w:rPr>
+        <w:t>)</w:t>
+      </w:r>
+    </w:p>
+    <w:p>
+      <w:r>
+        <w:tab/>
+        <w:t>//while(1)</w:t>
+      </w:r>
+    </w:p>
+    <w:p>
+      <w:r>
         <w:t>//</w:t>
       </w:r>
       <w:r>
-        <w:rPr>
-          <w:rFonts w:hint="eastAsia"/>
-        </w:rPr>
-        <w:t>打开文件，源</w:t>
-      </w:r>
-      <w:r>
-        <w:rPr>
-          <w:rFonts w:hint="eastAsia"/>
-        </w:rPr>
-        <w:t xml:space="preserve">  </w:t>
-      </w:r>
-      <w:r>
-        <w:rPr>
-          <w:rFonts w:hint="eastAsia"/>
-        </w:rPr>
-        <w:t>目的</w:t>
-      </w:r>
-    </w:p>
-    <w:p>
-      <w:r>
-        <w:rPr>
-          <w:rFonts w:hint="eastAsia"/>
-        </w:rPr>
-        <w:tab/>
-        <w:t>int fd_s = -1;//</w:t>
-      </w:r>
-      <w:r>
-        <w:rPr>
-          <w:rFonts w:hint="eastAsia"/>
-        </w:rPr>
-        <w:t>源文件</w:t>
-      </w:r>
-      <w:r>
-        <w:rPr>
-          <w:rFonts w:hint="eastAsia"/>
-        </w:rPr>
-        <w:t xml:space="preserve">  </w:t>
-      </w:r>
-      <w:r>
-        <w:rPr>
-          <w:rFonts w:hint="eastAsia"/>
-        </w:rPr>
-        <w:t>描述字</w:t>
-      </w:r>
-    </w:p>
-    <w:p>
-      <w:r>
-        <w:rPr>
-          <w:rFonts w:hint="eastAsia"/>
-        </w:rPr>
-        <w:tab/>
-        <w:t>int fd_d = -1;//</w:t>
-      </w:r>
-      <w:r>
-        <w:rPr>
-          <w:rFonts w:hint="eastAsia"/>
-        </w:rPr>
-        <w:t>目标文件</w:t>
-      </w:r>
-      <w:r>
-        <w:rPr>
-          <w:rFonts w:hint="eastAsia"/>
-        </w:rPr>
-        <w:t xml:space="preserve"> </w:t>
-      </w:r>
-      <w:r>
-        <w:rPr>
-          <w:rFonts w:hint="eastAsia"/>
-        </w:rPr>
-        <w:t>描述字</w:t>
-      </w:r>
-    </w:p>
-    <w:p>
-      <w:r>
-        <w:tab/>
-        <w:t>int ret = -1;</w:t>
-      </w:r>
-    </w:p>
-    <w:p>
-      <w:r>
-        <w:rPr>
-          <w:rFonts w:hint="eastAsia"/>
-        </w:rPr>
-        <w:tab/>
-        <w:t>fd_s = open("test.mp4",O_RDONLY);//</w:t>
-      </w:r>
-      <w:r>
-        <w:rPr>
-          <w:rFonts w:hint="eastAsia"/>
-        </w:rPr>
-        <w:t>流</w:t>
-      </w:r>
-      <w:r>
-        <w:rPr>
-          <w:rFonts w:hint="eastAsia"/>
-        </w:rPr>
-        <w:t xml:space="preserve">  r    </w:t>
-      </w:r>
-      <w:r>
-        <w:rPr>
-          <w:rFonts w:hint="eastAsia"/>
-        </w:rPr>
-        <w:t>打开源文件</w:t>
-      </w:r>
-    </w:p>
-    <w:p>
-      <w:r>
-        <w:tab/>
-        <w:t>if (-1 == fd_s )</w:t>
-      </w:r>
-    </w:p>
-    <w:p>
-      <w:r>
         <w:tab/>
         <w:t>{</w:t>
       </w:r>
@@ -2684,10 +3046,43 @@
       </w:r>
       <w:r>
         <w:tab/>
-        <w:t>perror("open");</w:t>
-      </w:r>
-    </w:p>
-    <w:p>
+        <w:t>ret = read(fd_s,mem,file_size);</w:t>
+      </w:r>
+    </w:p>
+    <w:p>
+      <w:r>
+        <w:tab/>
+      </w:r>
+      <w:r>
+        <w:tab/>
+        <w:t>if( -1 == ret )</w:t>
+      </w:r>
+    </w:p>
+    <w:p>
+      <w:r>
+        <w:tab/>
+      </w:r>
+      <w:r>
+        <w:tab/>
+        <w:t>{</w:t>
+      </w:r>
+    </w:p>
+    <w:p>
+      <w:r>
+        <w:tab/>
+      </w:r>
+      <w:r>
+        <w:tab/>
+      </w:r>
+      <w:r>
+        <w:tab/>
+        <w:t>perror("read");</w:t>
+      </w:r>
+    </w:p>
+    <w:p>
+      <w:r>
+        <w:tab/>
+      </w:r>
       <w:r>
         <w:tab/>
       </w:r>
@@ -2699,44 +3094,25 @@
     <w:p>
       <w:r>
         <w:tab/>
+      </w:r>
+      <w:r>
+        <w:tab/>
         <w:t>}</w:t>
       </w:r>
     </w:p>
-    <w:p/>
-    <w:p>
-      <w:r>
-        <w:rPr>
-          <w:rFonts w:hint="eastAsia"/>
-        </w:rPr>
-        <w:tab/>
-        <w:t>fd_d = open("new.mp4",O_WRONLY|O_TRUNC|O_CREAT,0777);//</w:t>
-      </w:r>
-      <w:r>
-        <w:rPr>
-          <w:rFonts w:hint="eastAsia"/>
-        </w:rPr>
-        <w:t>流</w:t>
-      </w:r>
-      <w:r>
-        <w:rPr>
-          <w:rFonts w:hint="eastAsia"/>
-        </w:rPr>
-        <w:t xml:space="preserve">  w   </w:t>
-      </w:r>
-      <w:r>
-        <w:rPr>
-          <w:rFonts w:hint="eastAsia"/>
-        </w:rPr>
-        <w:t>打开目标文件</w:t>
-      </w:r>
-    </w:p>
-    <w:p>
-      <w:r>
-        <w:tab/>
-        <w:t>if (-1 == fd_d )</w:t>
-      </w:r>
-    </w:p>
-    <w:p>
+    <w:p>
+      <w:r>
+        <w:tab/>
+      </w:r>
+      <w:r>
+        <w:tab/>
+        <w:t>if( 0 == ret )</w:t>
+      </w:r>
+    </w:p>
+    <w:p>
+      <w:r>
+        <w:tab/>
+      </w:r>
       <w:r>
         <w:tab/>
         <w:t>{</w:t>
@@ -2744,23 +3120,23 @@
     </w:p>
     <w:p>
       <w:r>
-        <w:tab/>
-      </w:r>
-      <w:r>
-        <w:tab/>
-        <w:t>perror("open");</w:t>
-      </w:r>
-    </w:p>
-    <w:p>
-      <w:r>
-        <w:tab/>
-      </w:r>
-      <w:r>
-        <w:tab/>
-        <w:t>return -1;</w:t>
-      </w:r>
-    </w:p>
-    <w:p>
+        <w:t>//</w:t>
+      </w:r>
+      <w:r>
+        <w:tab/>
+      </w:r>
+      <w:r>
+        <w:tab/>
+      </w:r>
+      <w:r>
+        <w:tab/>
+        <w:t>break;</w:t>
+      </w:r>
+    </w:p>
+    <w:p>
+      <w:r>
+        <w:tab/>
+      </w:r>
       <w:r>
         <w:tab/>
         <w:t>}</w:t>
@@ -2768,363 +3144,7 @@
     </w:p>
     <w:p>
       <w:r>
-        <w:rPr>
-          <w:rFonts w:hint="eastAsia"/>
-        </w:rPr>
-        <w:tab/>
-        <w:t>//</w:t>
-      </w:r>
-      <w:r>
-        <w:rPr>
-          <w:rFonts w:hint="eastAsia"/>
-        </w:rPr>
-        <w:t>计算出源文件大小</w:t>
-      </w:r>
-    </w:p>
-    <w:p>
-      <w:r>
-        <w:rPr>
-          <w:rFonts w:hint="eastAsia"/>
-        </w:rPr>
-        <w:tab/>
-        <w:t xml:space="preserve">// </w:t>
-      </w:r>
-      <w:r>
-        <w:rPr>
-          <w:rFonts w:hint="eastAsia"/>
-        </w:rPr>
-        <w:t>源文件定位到尾部，</w:t>
-      </w:r>
-      <w:r>
-        <w:rPr>
-          <w:rFonts w:hint="eastAsia"/>
-        </w:rPr>
-        <w:t xml:space="preserve"> </w:t>
-      </w:r>
-      <w:r>
-        <w:rPr>
-          <w:rFonts w:hint="eastAsia"/>
-        </w:rPr>
-        <w:t>计算出大小</w:t>
-      </w:r>
-    </w:p>
-    <w:p>
-      <w:r>
-        <w:tab/>
-        <w:t>long file_size = -1;</w:t>
-      </w:r>
-    </w:p>
-    <w:p>
-      <w:r>
-        <w:tab/>
-        <w:t>file_size = lseek(fd_s,0,SEEK_END);</w:t>
-      </w:r>
-    </w:p>
-    <w:p>
-      <w:r>
-        <w:tab/>
-        <w:t>if( -1 == file_size )</w:t>
-      </w:r>
-    </w:p>
-    <w:p>
-      <w:r>
-        <w:tab/>
-        <w:t>{</w:t>
-      </w:r>
-    </w:p>
-    <w:p>
-      <w:r>
-        <w:tab/>
-      </w:r>
-      <w:r>
-        <w:tab/>
-        <w:t>perror("lseek");</w:t>
-      </w:r>
-    </w:p>
-    <w:p>
-      <w:r>
-        <w:tab/>
-      </w:r>
-      <w:r>
-        <w:tab/>
-        <w:t>return -1;</w:t>
-      </w:r>
-    </w:p>
-    <w:p>
-      <w:r>
         <w:lastRenderedPageBreak/>
-        <w:tab/>
-        <w:t>}</w:t>
-      </w:r>
-    </w:p>
-    <w:p>
-      <w:r>
-        <w:rPr>
-          <w:rFonts w:hint="eastAsia"/>
-        </w:rPr>
-        <w:tab/>
-        <w:t xml:space="preserve">// </w:t>
-      </w:r>
-      <w:r>
-        <w:rPr>
-          <w:rFonts w:hint="eastAsia"/>
-        </w:rPr>
-        <w:t>源文件定位到头部</w:t>
-      </w:r>
-    </w:p>
-    <w:p>
-      <w:r>
-        <w:tab/>
-        <w:t>ret = lseek(fd_s,0,SEEK_SET);</w:t>
-      </w:r>
-    </w:p>
-    <w:p>
-      <w:r>
-        <w:tab/>
-        <w:t>if( -1 == ret )</w:t>
-      </w:r>
-    </w:p>
-    <w:p>
-      <w:r>
-        <w:tab/>
-        <w:t>{</w:t>
-      </w:r>
-    </w:p>
-    <w:p>
-      <w:r>
-        <w:tab/>
-      </w:r>
-      <w:r>
-        <w:tab/>
-        <w:t>perror("lseek");</w:t>
-      </w:r>
-    </w:p>
-    <w:p>
-      <w:r>
-        <w:tab/>
-      </w:r>
-      <w:r>
-        <w:tab/>
-        <w:t>return -1;</w:t>
-      </w:r>
-    </w:p>
-    <w:p>
-      <w:r>
-        <w:tab/>
-        <w:t>}</w:t>
-      </w:r>
-    </w:p>
-    <w:p/>
-    <w:p>
-      <w:r>
-        <w:rPr>
-          <w:rFonts w:hint="eastAsia"/>
-        </w:rPr>
-        <w:tab/>
-        <w:t>//</w:t>
-      </w:r>
-      <w:r>
-        <w:rPr>
-          <w:rFonts w:hint="eastAsia"/>
-        </w:rPr>
-        <w:t>分配内存</w:t>
-      </w:r>
-    </w:p>
-    <w:p>
-      <w:r>
-        <w:tab/>
-        <w:t>char *mem = NULL;</w:t>
-      </w:r>
-    </w:p>
-    <w:p>
-      <w:r>
-        <w:tab/>
-        <w:t>mem = malloc(file_size);</w:t>
-      </w:r>
-    </w:p>
-    <w:p>
-      <w:r>
-        <w:tab/>
-        <w:t>if ( NULL == mem )</w:t>
-      </w:r>
-    </w:p>
-    <w:p>
-      <w:r>
-        <w:tab/>
-        <w:t>{</w:t>
-      </w:r>
-    </w:p>
-    <w:p>
-      <w:r>
-        <w:tab/>
-      </w:r>
-      <w:r>
-        <w:tab/>
-        <w:t>perror("malloc");</w:t>
-      </w:r>
-    </w:p>
-    <w:p>
-      <w:r>
-        <w:tab/>
-      </w:r>
-      <w:r>
-        <w:tab/>
-        <w:t>return -1;</w:t>
-      </w:r>
-    </w:p>
-    <w:p>
-      <w:r>
-        <w:tab/>
-        <w:t>}</w:t>
-      </w:r>
-    </w:p>
-    <w:p>
-      <w:r>
-        <w:tab/>
-        <w:t>memset(mem,'\0',file_size);</w:t>
-      </w:r>
-    </w:p>
-    <w:p>
-      <w:r>
-        <w:rPr>
-          <w:rFonts w:hint="eastAsia"/>
-        </w:rPr>
-        <w:tab/>
-        <w:t>//(</w:t>
-      </w:r>
-      <w:r>
-        <w:rPr>
-          <w:rFonts w:hint="eastAsia"/>
-        </w:rPr>
-        <w:t>读取－》写入</w:t>
-      </w:r>
-      <w:r>
-        <w:rPr>
-          <w:rFonts w:hint="eastAsia"/>
-        </w:rPr>
-        <w:t>)</w:t>
-      </w:r>
-    </w:p>
-    <w:p>
-      <w:r>
-        <w:tab/>
-        <w:t>//while(1)</w:t>
-      </w:r>
-    </w:p>
-    <w:p>
-      <w:r>
-        <w:t>//</w:t>
-      </w:r>
-      <w:r>
-        <w:tab/>
-        <w:t>{</w:t>
-      </w:r>
-    </w:p>
-    <w:p>
-      <w:r>
-        <w:tab/>
-      </w:r>
-      <w:r>
-        <w:tab/>
-        <w:t>ret = read(fd_s,mem,file_size);</w:t>
-      </w:r>
-    </w:p>
-    <w:p>
-      <w:r>
-        <w:tab/>
-      </w:r>
-      <w:r>
-        <w:tab/>
-        <w:t>if( -1 == ret )</w:t>
-      </w:r>
-    </w:p>
-    <w:p>
-      <w:r>
-        <w:tab/>
-      </w:r>
-      <w:r>
-        <w:tab/>
-        <w:t>{</w:t>
-      </w:r>
-    </w:p>
-    <w:p>
-      <w:r>
-        <w:tab/>
-      </w:r>
-      <w:r>
-        <w:tab/>
-      </w:r>
-      <w:r>
-        <w:tab/>
-        <w:t>perror("read");</w:t>
-      </w:r>
-    </w:p>
-    <w:p>
-      <w:r>
-        <w:tab/>
-      </w:r>
-      <w:r>
-        <w:tab/>
-      </w:r>
-      <w:r>
-        <w:tab/>
-        <w:t>return -1;</w:t>
-      </w:r>
-    </w:p>
-    <w:p>
-      <w:r>
-        <w:tab/>
-      </w:r>
-      <w:r>
-        <w:tab/>
-        <w:t>}</w:t>
-      </w:r>
-    </w:p>
-    <w:p>
-      <w:r>
-        <w:tab/>
-      </w:r>
-      <w:r>
-        <w:tab/>
-        <w:t>if( 0 == ret )</w:t>
-      </w:r>
-    </w:p>
-    <w:p>
-      <w:r>
-        <w:tab/>
-      </w:r>
-      <w:r>
-        <w:tab/>
-        <w:t>{</w:t>
-      </w:r>
-    </w:p>
-    <w:p>
-      <w:r>
-        <w:t>//</w:t>
-      </w:r>
-      <w:r>
-        <w:tab/>
-      </w:r>
-      <w:r>
-        <w:tab/>
-      </w:r>
-      <w:r>
-        <w:tab/>
-        <w:t>break;</w:t>
-      </w:r>
-    </w:p>
-    <w:p>
-      <w:r>
-        <w:lastRenderedPageBreak/>
-        <w:tab/>
-      </w:r>
-      <w:r>
-        <w:tab/>
-        <w:t>}</w:t>
-      </w:r>
-    </w:p>
-    <w:p>
-      <w:r>
         <w:tab/>
       </w:r>
       <w:r>
@@ -3398,47 +3418,280 @@
       </w:r>
     </w:p>
     <w:p>
-      <w:r>
-        <w:tab/>
-      </w:r>
-      <w:r>
-        <w:rPr>
-          <w:rFonts w:hint="eastAsia"/>
+      <w:pPr>
+        <w:rPr>
+          <w:color w:val="FF0000"/>
+        </w:rPr>
+      </w:pPr>
+      <w:r>
+        <w:rPr>
+          <w:color w:val="FF0000"/>
+        </w:rPr>
+        <w:tab/>
+      </w:r>
+      <w:r>
+        <w:rPr>
+          <w:rFonts w:hint="eastAsia"/>
+          <w:color w:val="FF0000"/>
         </w:rPr>
         <w:t>int</w:t>
       </w:r>
       <w:r>
+        <w:rPr>
+          <w:color w:val="FF0000"/>
+        </w:rPr>
         <w:t xml:space="preserve"> dup</w:t>
       </w:r>
       <w:r>
         <w:rPr>
           <w:rFonts w:hint="eastAsia"/>
+          <w:color w:val="FF0000"/>
         </w:rPr>
         <w:t>(</w:t>
       </w:r>
       <w:r>
+        <w:rPr>
+          <w:color w:val="FF0000"/>
+        </w:rPr>
         <w:t>int oldfd</w:t>
       </w:r>
       <w:r>
+        <w:rPr>
+          <w:color w:val="FF0000"/>
+        </w:rPr>
         <w:t>);</w:t>
       </w:r>
     </w:p>
     <w:p>
-      <w:r>
+      <w:pPr>
+        <w:rPr>
+          <w:color w:val="FF0000"/>
+        </w:rPr>
+      </w:pPr>
+      <w:r>
+        <w:rPr>
+          <w:color w:val="FF0000"/>
+        </w:rPr>
         <w:tab/>
         <w:t>int dup2(</w:t>
       </w:r>
       <w:r>
+        <w:rPr>
+          <w:color w:val="FF0000"/>
+        </w:rPr>
         <w:t>int oldfd, int newfd</w:t>
       </w:r>
       <w:r>
+        <w:rPr>
+          <w:color w:val="FF0000"/>
+        </w:rPr>
         <w:t>);</w:t>
       </w:r>
     </w:p>
     <w:p/>
     <w:p>
       <w:r>
+        <w:tab/>
+      </w:r>
+      <w:r>
+        <w:rPr>
+          <w:rFonts w:hint="eastAsia"/>
+        </w:rPr>
+        <w:t>示例：</w:t>
+      </w:r>
+    </w:p>
+    <w:p>
+      <w:r>
         <w:lastRenderedPageBreak/>
+        <w:t>#include &lt;stdio.h&gt;</w:t>
+      </w:r>
+    </w:p>
+    <w:p>
+      <w:r>
+        <w:t>int main(int argc,char **argv)</w:t>
+      </w:r>
+    </w:p>
+    <w:p>
+      <w:r>
+        <w:t>{</w:t>
+      </w:r>
+    </w:p>
+    <w:p>
+      <w:r>
+        <w:tab/>
+        <w:t>int ret = -1;</w:t>
+      </w:r>
+    </w:p>
+    <w:p>
+      <w:r>
+        <w:tab/>
+        <w:t>int fd = -1;</w:t>
+      </w:r>
+    </w:p>
+    <w:p>
+      <w:r>
+        <w:rPr>
+          <w:rFonts w:hint="eastAsia"/>
+        </w:rPr>
+        <w:tab/>
+        <w:t xml:space="preserve">fd = dup(1);//1 --- &gt; </w:t>
+      </w:r>
+      <w:r>
+        <w:rPr>
+          <w:rFonts w:hint="eastAsia"/>
+        </w:rPr>
+        <w:t>标准输出</w:t>
+      </w:r>
+    </w:p>
+    <w:p>
+      <w:r>
+        <w:tab/>
+        <w:t>if ( -1 == fd )</w:t>
+      </w:r>
+    </w:p>
+    <w:p>
+      <w:r>
+        <w:tab/>
+        <w:t>{</w:t>
+      </w:r>
+    </w:p>
+    <w:p>
+      <w:r>
+        <w:tab/>
+      </w:r>
+      <w:r>
+        <w:tab/>
+        <w:t>perror("dup");</w:t>
+      </w:r>
+    </w:p>
+    <w:p>
+      <w:r>
+        <w:tab/>
+      </w:r>
+      <w:r>
+        <w:tab/>
+        <w:t>return -1;</w:t>
+      </w:r>
+    </w:p>
+    <w:p>
+      <w:r>
+        <w:tab/>
+        <w:t>}</w:t>
+      </w:r>
+    </w:p>
+    <w:p>
+      <w:r>
+        <w:rPr>
+          <w:rFonts w:hint="eastAsia"/>
+        </w:rPr>
+        <w:tab/>
+        <w:t>//</w:t>
+      </w:r>
+      <w:r>
+        <w:rPr>
+          <w:rFonts w:hint="eastAsia"/>
+        </w:rPr>
+        <w:t>写入</w:t>
+      </w:r>
+      <w:r>
+        <w:rPr>
+          <w:rFonts w:hint="eastAsia"/>
+        </w:rPr>
+        <w:t xml:space="preserve">fd </w:t>
+      </w:r>
+      <w:r>
+        <w:rPr>
+          <w:rFonts w:hint="eastAsia"/>
+        </w:rPr>
+        <w:t>－</w:t>
+      </w:r>
+      <w:r>
+        <w:rPr>
+          <w:rFonts w:hint="eastAsia"/>
+        </w:rPr>
+        <w:t xml:space="preserve"> </w:t>
+      </w:r>
+      <w:r>
+        <w:rPr>
+          <w:rFonts w:hint="eastAsia"/>
+        </w:rPr>
+        <w:t>》</w:t>
+      </w:r>
+      <w:r>
+        <w:rPr>
+          <w:rFonts w:hint="eastAsia"/>
+        </w:rPr>
+        <w:t xml:space="preserve"> 1</w:t>
+      </w:r>
+      <w:r>
+        <w:rPr>
+          <w:rFonts w:hint="eastAsia"/>
+        </w:rPr>
+        <w:t>（标准输出）－》显示</w:t>
+      </w:r>
+    </w:p>
+    <w:p>
+      <w:r>
+        <w:tab/>
+        <w:t>ret = write(fd,"hello",5);</w:t>
+      </w:r>
+    </w:p>
+    <w:p>
+      <w:r>
+        <w:tab/>
+        <w:t>if ( -1 == ret )</w:t>
+      </w:r>
+    </w:p>
+    <w:p>
+      <w:r>
+        <w:tab/>
+        <w:t>{</w:t>
+      </w:r>
+    </w:p>
+    <w:p>
+      <w:r>
+        <w:tab/>
+      </w:r>
+      <w:r>
+        <w:tab/>
+        <w:t>perror("write");</w:t>
+      </w:r>
+    </w:p>
+    <w:p>
+      <w:r>
+        <w:tab/>
+      </w:r>
+      <w:r>
+        <w:tab/>
+        <w:t>return -1;</w:t>
+      </w:r>
+    </w:p>
+    <w:p>
+      <w:r>
+        <w:tab/>
+        <w:t>}</w:t>
+      </w:r>
+    </w:p>
+    <w:p>
+      <w:r>
+        <w:tab/>
+        <w:t>close(fd);</w:t>
+      </w:r>
+    </w:p>
+    <w:p>
+      <w:r>
+        <w:tab/>
+        <w:t>return 0;</w:t>
+      </w:r>
+    </w:p>
+    <w:p>
+      <w:r>
+        <w:t>}</w:t>
+      </w:r>
+    </w:p>
+    <w:p/>
+    <w:p>
+      <w:r>
         <w:tab/>
       </w:r>
       <w:r>
@@ -3455,6 +3708,21 @@
     </w:p>
     <w:p>
       <w:r>
+        <w:t>#include &lt;unistd.h&gt;</w:t>
+      </w:r>
+    </w:p>
+    <w:p>
+      <w:r>
+        <w:t>#include &lt;fcntl.h&gt;</w:t>
+      </w:r>
+    </w:p>
+    <w:p>
+      <w:r>
+        <w:t>#include &lt;sys/types.h&gt;</w:t>
+      </w:r>
+    </w:p>
+    <w:p>
+      <w:r>
         <w:t>int main(int argc,char **argv)</w:t>
       </w:r>
     </w:p>
@@ -3465,23 +3733,23 @@
     </w:p>
     <w:p>
       <w:r>
-        <w:tab/>
-        <w:t>int ret = -1;</w:t>
-      </w:r>
-    </w:p>
-    <w:p>
-      <w:r>
-        <w:tab/>
-        <w:t>int fd = -1;</w:t>
-      </w:r>
-    </w:p>
-    <w:p>
-      <w:r>
-        <w:rPr>
-          <w:rFonts w:hint="eastAsia"/>
-        </w:rPr>
-        <w:tab/>
-        <w:t xml:space="preserve">fd = dup(1);//1 --- &gt; </w:t>
+        <w:rPr>
+          <w:rFonts w:hint="eastAsia"/>
+        </w:rPr>
+        <w:tab/>
+        <w:t>//</w:t>
+      </w:r>
+      <w:r>
+        <w:rPr>
+          <w:rFonts w:hint="eastAsia"/>
+        </w:rPr>
+        <w:t>重定位</w:t>
+      </w:r>
+      <w:r>
+        <w:rPr>
+          <w:rFonts w:hint="eastAsia"/>
+        </w:rPr>
+        <w:t xml:space="preserve">  </w:t>
       </w:r>
       <w:r>
         <w:rPr>
@@ -3489,237 +3757,22 @@
         </w:rPr>
         <w:t>标准输出</w:t>
       </w:r>
-    </w:p>
-    <w:p>
-      <w:r>
-        <w:tab/>
-        <w:t>if ( -1 == fd )</w:t>
-      </w:r>
-    </w:p>
-    <w:p>
-      <w:r>
-        <w:tab/>
-        <w:t>{</w:t>
-      </w:r>
-    </w:p>
-    <w:p>
-      <w:r>
-        <w:tab/>
-      </w:r>
-      <w:r>
-        <w:tab/>
-        <w:t>perror("dup");</w:t>
-      </w:r>
-    </w:p>
-    <w:p>
-      <w:r>
-        <w:tab/>
-      </w:r>
-      <w:r>
-        <w:tab/>
-        <w:t>return -1;</w:t>
-      </w:r>
-    </w:p>
-    <w:p>
-      <w:r>
-        <w:tab/>
-        <w:t>}</w:t>
-      </w:r>
-    </w:p>
-    <w:p>
-      <w:r>
-        <w:rPr>
-          <w:rFonts w:hint="eastAsia"/>
-        </w:rPr>
-        <w:tab/>
-        <w:t>//</w:t>
-      </w:r>
-      <w:r>
-        <w:rPr>
-          <w:rFonts w:hint="eastAsia"/>
-        </w:rPr>
-        <w:t>写入</w:t>
-      </w:r>
-      <w:r>
-        <w:rPr>
-          <w:rFonts w:hint="eastAsia"/>
-        </w:rPr>
-        <w:t xml:space="preserve">fd </w:t>
-      </w:r>
-      <w:r>
-        <w:rPr>
-          <w:rFonts w:hint="eastAsia"/>
-        </w:rPr>
-        <w:t>－</w:t>
-      </w:r>
-      <w:r>
-        <w:rPr>
-          <w:rFonts w:hint="eastAsia"/>
-        </w:rPr>
-        <w:t xml:space="preserve"> </w:t>
-      </w:r>
-      <w:r>
-        <w:rPr>
-          <w:rFonts w:hint="eastAsia"/>
-        </w:rPr>
-        <w:t>》</w:t>
-      </w:r>
-      <w:r>
-        <w:rPr>
-          <w:rFonts w:hint="eastAsia"/>
-        </w:rPr>
-        <w:t xml:space="preserve"> 1</w:t>
-      </w:r>
-      <w:r>
-        <w:rPr>
-          <w:rFonts w:hint="eastAsia"/>
-        </w:rPr>
-        <w:t>（标准输出）－》显示</w:t>
-      </w:r>
-    </w:p>
-    <w:p>
-      <w:r>
-        <w:tab/>
-        <w:t>ret = write(fd,"hello",5);</w:t>
-      </w:r>
-    </w:p>
-    <w:p>
-      <w:r>
-        <w:tab/>
-        <w:t>if ( -1 == ret )</w:t>
-      </w:r>
-    </w:p>
-    <w:p>
-      <w:r>
-        <w:tab/>
-        <w:t>{</w:t>
-      </w:r>
-    </w:p>
-    <w:p>
-      <w:r>
-        <w:tab/>
-      </w:r>
-      <w:r>
-        <w:tab/>
-        <w:t>perror("write");</w:t>
-      </w:r>
-    </w:p>
-    <w:p>
-      <w:r>
-        <w:tab/>
-      </w:r>
-      <w:r>
-        <w:tab/>
-        <w:t>return -1;</w:t>
-      </w:r>
-    </w:p>
-    <w:p>
-      <w:r>
-        <w:tab/>
-        <w:t>}</w:t>
-      </w:r>
-    </w:p>
-    <w:p>
-      <w:r>
-        <w:tab/>
-        <w:t>close(fd);</w:t>
-      </w:r>
-    </w:p>
-    <w:p>
-      <w:r>
-        <w:tab/>
-        <w:t>return 0;</w:t>
-      </w:r>
-    </w:p>
-    <w:p>
-      <w:r>
-        <w:t>}</w:t>
-      </w:r>
-    </w:p>
-    <w:p/>
-    <w:p>
-      <w:r>
-        <w:tab/>
-      </w:r>
-      <w:r>
-        <w:rPr>
-          <w:rFonts w:hint="eastAsia"/>
-        </w:rPr>
-        <w:t>示例：</w:t>
-      </w:r>
-    </w:p>
-    <w:p>
-      <w:r>
-        <w:t>#include &lt;stdio.h&gt;</w:t>
-      </w:r>
-    </w:p>
-    <w:p>
-      <w:r>
-        <w:t>#include &lt;unistd.h&gt;</w:t>
-      </w:r>
-    </w:p>
-    <w:p>
-      <w:r>
-        <w:t>#include &lt;fcntl.h&gt;</w:t>
-      </w:r>
-    </w:p>
-    <w:p>
-      <w:r>
-        <w:t>#include &lt;sys/types.h&gt;</w:t>
-      </w:r>
-    </w:p>
-    <w:p>
-      <w:r>
-        <w:t>int main(int argc,char **argv)</w:t>
-      </w:r>
-    </w:p>
-    <w:p>
-      <w:r>
-        <w:t>{</w:t>
-      </w:r>
-    </w:p>
-    <w:p>
-      <w:r>
-        <w:rPr>
-          <w:rFonts w:hint="eastAsia"/>
-        </w:rPr>
+      <w:r>
+        <w:rPr>
+          <w:rFonts w:hint="eastAsia"/>
+        </w:rPr>
+        <w:t xml:space="preserve">  </w:t>
+      </w:r>
+      <w:r>
+        <w:rPr>
+          <w:rFonts w:hint="eastAsia"/>
+        </w:rPr>
+        <w:t>————》文件</w:t>
+      </w:r>
+    </w:p>
+    <w:p>
+      <w:r>
         <w:lastRenderedPageBreak/>
-        <w:tab/>
-        <w:t>//</w:t>
-      </w:r>
-      <w:r>
-        <w:rPr>
-          <w:rFonts w:hint="eastAsia"/>
-        </w:rPr>
-        <w:t>重定位</w:t>
-      </w:r>
-      <w:r>
-        <w:rPr>
-          <w:rFonts w:hint="eastAsia"/>
-        </w:rPr>
-        <w:t xml:space="preserve">  </w:t>
-      </w:r>
-      <w:r>
-        <w:rPr>
-          <w:rFonts w:hint="eastAsia"/>
-        </w:rPr>
-        <w:t>标准输出</w:t>
-      </w:r>
-      <w:r>
-        <w:rPr>
-          <w:rFonts w:hint="eastAsia"/>
-        </w:rPr>
-        <w:t xml:space="preserve">  </w:t>
-      </w:r>
-      <w:r>
-        <w:rPr>
-          <w:rFonts w:hint="eastAsia"/>
-        </w:rPr>
-        <w:t>————》文件</w:t>
-      </w:r>
-    </w:p>
-    <w:p>
-      <w:r>
         <w:tab/>
         <w:t>//</w:t>
       </w:r>
@@ -5150,6 +5203,8 @@
       <w:pPr>
         <w:pStyle w:val="3"/>
       </w:pPr>
+      <w:bookmarkStart w:id="0" w:name="_GoBack"/>
+      <w:bookmarkEnd w:id="0"/>
       <w:r>
         <w:rPr>
           <w:rFonts w:hint="eastAsia"/>
@@ -5190,7 +5245,6 @@
       <w:pPr>
         <w:jc w:val="center"/>
       </w:pPr>
-      <w:bookmarkStart w:id="0" w:name="_GoBack"/>
       <w:r>
         <w:rPr>
           <w:noProof/>
@@ -5237,7 +5291,6 @@
           </wp:inline>
         </w:drawing>
       </w:r>
-      <w:bookmarkEnd w:id="0"/>
     </w:p>
     <w:p/>
     <w:p>

--- a/7. 网络/2. 网络编程/1. Linux IO/1. 低级IO编程.docx
+++ b/7. 网络/2. 网络编程/1. Linux IO/1. 低级IO编程.docx
@@ -83,19 +83,41 @@
         <w:rPr>
           <w:rFonts w:hint="eastAsia"/>
         </w:rPr>
-        <w:t>注：库函数即标准</w:t>
-      </w:r>
-      <w:r>
-        <w:rPr>
-          <w:rFonts w:hint="eastAsia"/>
+        <w:t>注：</w:t>
+      </w:r>
+      <w:r>
+        <w:rPr>
+          <w:rFonts w:hint="eastAsia"/>
+          <w:color w:val="FF0000"/>
+        </w:rPr>
+        <w:t>库函数即标准</w:t>
+      </w:r>
+      <w:r>
+        <w:rPr>
+          <w:rFonts w:hint="eastAsia"/>
+          <w:color w:val="FF0000"/>
         </w:rPr>
         <w:t>IO</w:t>
       </w:r>
       <w:r>
         <w:rPr>
           <w:rFonts w:hint="eastAsia"/>
-        </w:rPr>
-        <w:t>所在的位置。</w:t>
+          <w:color w:val="FF0000"/>
+        </w:rPr>
+        <w:t>，系统调用即低级</w:t>
+      </w:r>
+      <w:r>
+        <w:rPr>
+          <w:rFonts w:hint="eastAsia"/>
+          <w:color w:val="FF0000"/>
+        </w:rPr>
+        <w:t>IO</w:t>
+      </w:r>
+      <w:r>
+        <w:rPr>
+          <w:rFonts w:hint="eastAsia"/>
+        </w:rPr>
+        <w:t>。</w:t>
       </w:r>
     </w:p>
     <w:p>
@@ -159,11 +181,20 @@
           <w:rFonts w:hint="eastAsia"/>
           <w:color w:val="FF0000"/>
         </w:rPr>
-        <w:t>不论是流还是文件描述字，表示的都是进程中与硬盘中</w:t>
-      </w:r>
-      <w:r>
-        <w:rPr>
-          <w:rFonts w:hint="eastAsia"/>
+        <w:t>不论是流还是文件描述字，表示的</w:t>
+      </w:r>
+      <w:r>
+        <w:rPr>
+          <w:rFonts w:hint="eastAsia"/>
+          <w:b/>
+          <w:color w:val="FF0000"/>
+        </w:rPr>
+        <w:t>都是进程中与硬盘中</w:t>
+      </w:r>
+      <w:r>
+        <w:rPr>
+          <w:rFonts w:hint="eastAsia"/>
+          <w:b/>
           <w:color w:val="FF0000"/>
         </w:rPr>
         <w:t>文件</w:t>
@@ -171,6 +202,7 @@
       <w:r>
         <w:rPr>
           <w:rFonts w:hint="eastAsia"/>
+          <w:b/>
           <w:color w:val="FF0000"/>
         </w:rPr>
         <w:t>的连接关系</w:t>
@@ -235,6 +267,14 @@
       </w:r>
     </w:p>
     <w:p>
+      <w:pPr>
+        <w:rPr>
+          <w:rFonts w:hint="eastAsia"/>
+          <w:b/>
+        </w:rPr>
+      </w:pPr>
+    </w:p>
+    <w:p>
       <w:r>
         <w:tab/>
       </w:r>
@@ -280,35 +320,52 @@
       </w:r>
     </w:p>
     <w:p>
-      <w:r>
-        <w:tab/>
-      </w:r>
-      <w:r>
-        <w:rPr>
-          <w:rFonts w:hint="eastAsia"/>
+      <w:pPr>
+        <w:rPr>
+          <w:color w:val="FF0000"/>
+        </w:rPr>
+      </w:pPr>
+      <w:r>
+        <w:tab/>
+      </w:r>
+      <w:r>
+        <w:rPr>
+          <w:rFonts w:hint="eastAsia"/>
+          <w:color w:val="FF0000"/>
         </w:rPr>
         <w:t>特定设备（流不行）</w:t>
       </w:r>
     </w:p>
     <w:p>
-      <w:r>
-        <w:tab/>
-      </w:r>
-      <w:r>
-        <w:rPr>
-          <w:rFonts w:hint="eastAsia"/>
+      <w:pPr>
+        <w:rPr>
+          <w:color w:val="FF0000"/>
+        </w:rPr>
+      </w:pPr>
+      <w:r>
+        <w:rPr>
+          <w:color w:val="FF0000"/>
+        </w:rPr>
+        <w:tab/>
+      </w:r>
+      <w:r>
+        <w:rPr>
+          <w:rFonts w:hint="eastAsia"/>
+          <w:color w:val="FF0000"/>
         </w:rPr>
         <w:t>特殊方式进行</w:t>
       </w:r>
       <w:r>
         <w:rPr>
           <w:rFonts w:hint="eastAsia"/>
+          <w:color w:val="FF0000"/>
         </w:rPr>
         <w:t>IO</w:t>
       </w:r>
       <w:r>
         <w:rPr>
           <w:rFonts w:hint="eastAsia"/>
+          <w:color w:val="FF0000"/>
         </w:rPr>
         <w:t>（流不行）</w:t>
       </w:r>
@@ -345,8 +402,8 @@
         </w:rPr>
         <w:drawing>
           <wp:inline distT="0" distB="0" distL="0" distR="0" wp14:anchorId="2D0BAC06" wp14:editId="33D31B92">
-            <wp:extent cx="2886481" cy="1590675"/>
-            <wp:effectExtent l="0" t="0" r="9525" b="0"/>
+            <wp:extent cx="3434964" cy="1892933"/>
+            <wp:effectExtent l="0" t="0" r="0" b="0"/>
             <wp:docPr id="2" name="图片 2"/>
             <wp:cNvGraphicFramePr>
               <a:graphicFrameLocks xmlns:a="http://schemas.openxmlformats.org/drawingml/2006/main" noChangeAspect="1"/>
@@ -373,7 +430,7 @@
                   <pic:spPr>
                     <a:xfrm>
                       <a:off x="0" y="0"/>
-                      <a:ext cx="2897831" cy="1596930"/>
+                      <a:ext cx="3459219" cy="1906299"/>
                     </a:xfrm>
                     <a:prstGeom prst="rect">
                       <a:avLst/>
@@ -447,6 +504,9 @@
     <w:p>
       <w:pPr>
         <w:jc w:val="center"/>
+        <w:rPr>
+          <w:rFonts w:hint="eastAsia"/>
+        </w:rPr>
       </w:pPr>
       <w:r>
         <w:rPr>
@@ -496,7 +556,6 @@
         </w:drawing>
       </w:r>
     </w:p>
-    <w:p/>
     <w:p>
       <w:pPr>
         <w:pStyle w:val="2"/>
@@ -573,7 +632,13 @@
         <w:rPr>
           <w:rFonts w:hint="eastAsia"/>
         </w:rPr>
-        <w:t>b.c</w:t>
+        <w:t>b.</w:t>
+      </w:r>
+      <w:r>
+        <w:rPr>
+          <w:rFonts w:hint="eastAsia"/>
+        </w:rPr>
+        <w:t>c</w:t>
       </w:r>
       <w:r>
         <w:rPr>
@@ -671,48 +736,189 @@
       </w:r>
     </w:p>
     <w:p>
-      <w:r>
-        <w:tab/>
-      </w:r>
-      <w:r>
-        <w:rPr>
-          <w:rFonts w:hint="eastAsia"/>
+      <w:pPr>
+        <w:rPr>
+          <w:color w:val="FF0000"/>
+        </w:rPr>
+      </w:pPr>
+      <w:r>
+        <w:rPr>
+          <w:color w:val="FF0000"/>
+        </w:rPr>
+        <w:tab/>
+      </w:r>
+      <w:r>
+        <w:rPr>
+          <w:rFonts w:hint="eastAsia"/>
+          <w:color w:val="FF0000"/>
         </w:rPr>
         <w:t>int</w:t>
       </w:r>
       <w:r>
+        <w:rPr>
+          <w:color w:val="FF0000"/>
+        </w:rPr>
         <w:t xml:space="preserve"> open(const char *pathname, int flags);</w:t>
       </w:r>
       <w:r>
         <w:rPr>
           <w:rFonts w:hint="eastAsia"/>
+          <w:color w:val="FF0000"/>
         </w:rPr>
         <w:t>/</w:t>
       </w:r>
       <w:r>
+        <w:rPr>
+          <w:color w:val="FF0000"/>
+        </w:rPr>
         <w:t>/</w:t>
       </w:r>
       <w:r>
         <w:rPr>
           <w:rFonts w:hint="eastAsia"/>
+          <w:color w:val="FF0000"/>
         </w:rPr>
         <w:t>只是执行打开</w:t>
       </w:r>
     </w:p>
     <w:p>
-      <w:r>
+      <w:pPr>
+        <w:rPr>
+          <w:color w:val="FF0000"/>
+        </w:rPr>
+      </w:pPr>
+      <w:r>
+        <w:rPr>
+          <w:color w:val="FF0000"/>
+        </w:rPr>
         <w:tab/>
         <w:t>int open(const char *pathname, int flags, mode_t mode);</w:t>
       </w:r>
       <w:r>
+        <w:rPr>
+          <w:color w:val="FF0000"/>
+        </w:rPr>
         <w:t>//</w:t>
       </w:r>
       <w:r>
         <w:rPr>
           <w:rFonts w:hint="eastAsia"/>
+          <w:color w:val="FF0000"/>
         </w:rPr>
         <w:t>还可以创建</w:t>
       </w:r>
+      <w:r>
+        <w:rPr>
+          <w:rFonts w:hint="eastAsia"/>
+          <w:color w:val="FF0000"/>
+        </w:rPr>
+        <w:t>（集成了</w:t>
+      </w:r>
+      <w:r>
+        <w:rPr>
+          <w:rFonts w:hint="eastAsia"/>
+          <w:color w:val="FF0000"/>
+        </w:rPr>
+        <w:t>create</w:t>
+      </w:r>
+      <w:r>
+        <w:rPr>
+          <w:rFonts w:hint="eastAsia"/>
+          <w:color w:val="FF0000"/>
+        </w:rPr>
+        <w:t>功能）</w:t>
+      </w:r>
+    </w:p>
+    <w:p>
+      <w:pPr>
+        <w:rPr>
+          <w:rFonts w:hint="eastAsia"/>
+        </w:rPr>
+      </w:pPr>
+      <w:r>
+        <w:tab/>
+      </w:r>
+      <w:r>
+        <w:rPr>
+          <w:rFonts w:hint="eastAsia"/>
+        </w:rPr>
+        <w:t>参数：</w:t>
+      </w:r>
+      <w:r>
+        <w:rPr>
+          <w:rFonts w:hint="eastAsia"/>
+        </w:rPr>
+        <w:t>flag</w:t>
+      </w:r>
+      <w:r>
+        <w:rPr>
+          <w:rFonts w:hint="eastAsia"/>
+        </w:rPr>
+        <w:t>：</w:t>
+      </w:r>
+      <w:r>
+        <w:rPr>
+          <w:rFonts w:hint="eastAsia"/>
+          <w:color w:val="FF0000"/>
+        </w:rPr>
+        <w:t>O_RDONLY</w:t>
+      </w:r>
+      <w:r>
+        <w:rPr>
+          <w:color w:val="FF0000"/>
+        </w:rPr>
+        <w:t>/O_WRONLY/O_RDWR</w:t>
+      </w:r>
+    </w:p>
+    <w:p>
+      <w:r>
+        <w:lastRenderedPageBreak/>
+        <w:tab/>
+      </w:r>
+      <w:r>
+        <w:rPr>
+          <w:rFonts w:hint="eastAsia"/>
+        </w:rPr>
+        <w:t>返回值</w:t>
+      </w:r>
+      <w:r>
+        <w:rPr>
+          <w:rFonts w:hint="eastAsia"/>
+        </w:rPr>
+        <w:t>：</w:t>
+      </w:r>
+      <w:r>
+        <w:rPr>
+          <w:rFonts w:hint="eastAsia"/>
+        </w:rPr>
+        <w:t>int</w:t>
+      </w:r>
+      <w:r>
+        <w:rPr>
+          <w:rFonts w:hint="eastAsia"/>
+        </w:rPr>
+        <w:t>（范围有限制）</w:t>
+      </w:r>
+    </w:p>
+    <w:p>
+      <w:r>
+        <w:tab/>
+      </w:r>
+      <w:r>
+        <w:rPr>
+          <w:rFonts w:hint="eastAsia"/>
+        </w:rPr>
+        <w:t>预先打开的文件描述字：</w:t>
+      </w:r>
+      <w:r>
+        <w:t>0</w:t>
+      </w:r>
+      <w:r>
+        <w:rPr>
+          <w:rFonts w:hint="eastAsia"/>
+        </w:rPr>
+        <w:t>,1,2</w:t>
+      </w:r>
     </w:p>
     <w:p/>
     <w:p>
@@ -723,39 +929,219 @@
         <w:rPr>
           <w:rFonts w:hint="eastAsia"/>
         </w:rPr>
-        <w:t>数据类型（返回值）：</w:t>
-      </w:r>
-      <w:r>
-        <w:rPr>
-          <w:rFonts w:hint="eastAsia"/>
-        </w:rPr>
-        <w:t>int</w:t>
-      </w:r>
-      <w:r>
-        <w:rPr>
-          <w:rFonts w:hint="eastAsia"/>
-        </w:rPr>
-        <w:t>（范围有限制）</w:t>
-      </w:r>
-    </w:p>
-    <w:p>
-      <w:r>
-        <w:tab/>
-      </w:r>
-      <w:r>
-        <w:rPr>
-          <w:rFonts w:hint="eastAsia"/>
-        </w:rPr>
-        <w:t>预先打开的文件描述字：</w:t>
-      </w:r>
-      <w:r>
-        <w:t>0</w:t>
-      </w:r>
-      <w:r>
-        <w:rPr>
-          <w:rFonts w:hint="eastAsia"/>
-        </w:rPr>
-        <w:t>,1,2</w:t>
+        <w:t>示例</w:t>
+      </w:r>
+      <w:r>
+        <w:rPr>
+          <w:rFonts w:hint="eastAsia"/>
+        </w:rPr>
+        <w:t>（打开文件）</w:t>
+      </w:r>
+      <w:r>
+        <w:rPr>
+          <w:rFonts w:hint="eastAsia"/>
+        </w:rPr>
+        <w:t>：</w:t>
+      </w:r>
+    </w:p>
+    <w:p>
+      <w:r>
+        <w:t>#include &lt;stdio.h&gt;</w:t>
+      </w:r>
+    </w:p>
+    <w:p>
+      <w:r>
+        <w:t>#include &lt;sys/types.h&gt;</w:t>
+      </w:r>
+    </w:p>
+    <w:p>
+      <w:r>
+        <w:t>#include &lt;unistd.h&gt;</w:t>
+      </w:r>
+    </w:p>
+    <w:p>
+      <w:r>
+        <w:t>#include &lt;fcntl.h&gt;</w:t>
+      </w:r>
+    </w:p>
+    <w:p>
+      <w:r>
+        <w:t>int main(int argc,char **argv)</w:t>
+      </w:r>
+    </w:p>
+    <w:p>
+      <w:r>
+        <w:t>{</w:t>
+      </w:r>
+    </w:p>
+    <w:p>
+      <w:r>
+        <w:tab/>
+        <w:t>int ret = -1;</w:t>
+      </w:r>
+    </w:p>
+    <w:p>
+      <w:r>
+        <w:rPr>
+          <w:rFonts w:hint="eastAsia"/>
+        </w:rPr>
+        <w:tab/>
+        <w:t>//</w:t>
+      </w:r>
+      <w:r>
+        <w:rPr>
+          <w:rFonts w:hint="eastAsia"/>
+        </w:rPr>
+        <w:t>打开文件</w:t>
+      </w:r>
+      <w:r>
+        <w:rPr>
+          <w:rFonts w:hint="eastAsia"/>
+        </w:rPr>
+        <w:t>b.c</w:t>
+      </w:r>
+    </w:p>
+    <w:p>
+      <w:pPr>
+        <w:rPr>
+          <w:color w:val="FF0000"/>
+        </w:rPr>
+      </w:pPr>
+      <w:r>
+        <w:rPr>
+          <w:rFonts w:hint="eastAsia"/>
+          <w:color w:val="FF0000"/>
+        </w:rPr>
+        <w:tab/>
+        <w:t>ret = open("b.c",O_RDWR);//</w:t>
+      </w:r>
+      <w:r>
+        <w:rPr>
+          <w:rFonts w:hint="eastAsia"/>
+          <w:color w:val="FF0000"/>
+        </w:rPr>
+        <w:t>流</w:t>
+      </w:r>
+      <w:r>
+        <w:rPr>
+          <w:rFonts w:hint="eastAsia"/>
+          <w:color w:val="FF0000"/>
+        </w:rPr>
+        <w:t xml:space="preserve">  r+</w:t>
+      </w:r>
+    </w:p>
+    <w:p>
+      <w:pPr>
+        <w:rPr>
+          <w:color w:val="FF0000"/>
+        </w:rPr>
+      </w:pPr>
+      <w:r>
+        <w:rPr>
+          <w:rFonts w:hint="eastAsia"/>
+          <w:color w:val="FF0000"/>
+        </w:rPr>
+        <w:tab/>
+        <w:t>//ret = open("b.c",O_RDWR|O_TRUNC);//</w:t>
+      </w:r>
+      <w:r>
+        <w:rPr>
+          <w:rFonts w:hint="eastAsia"/>
+          <w:color w:val="FF0000"/>
+        </w:rPr>
+        <w:t>流</w:t>
+      </w:r>
+      <w:r>
+        <w:rPr>
+          <w:rFonts w:hint="eastAsia"/>
+          <w:color w:val="FF0000"/>
+        </w:rPr>
+        <w:t xml:space="preserve">  w+</w:t>
+      </w:r>
+    </w:p>
+    <w:p>
+      <w:pPr>
+        <w:rPr>
+          <w:color w:val="FF0000"/>
+        </w:rPr>
+      </w:pPr>
+      <w:r>
+        <w:rPr>
+          <w:rFonts w:hint="eastAsia"/>
+          <w:color w:val="FF0000"/>
+        </w:rPr>
+        <w:tab/>
+        <w:t>//ret = open("b.c",O_RDWR|O_APPEND);//</w:t>
+      </w:r>
+      <w:r>
+        <w:rPr>
+          <w:rFonts w:hint="eastAsia"/>
+          <w:color w:val="FF0000"/>
+        </w:rPr>
+        <w:t>流</w:t>
+      </w:r>
+      <w:r>
+        <w:rPr>
+          <w:rFonts w:hint="eastAsia"/>
+          <w:color w:val="FF0000"/>
+        </w:rPr>
+        <w:t xml:space="preserve">  a+</w:t>
+      </w:r>
+    </w:p>
+    <w:p>
+      <w:r>
+        <w:tab/>
+        <w:t>if( -1 == ret )</w:t>
+      </w:r>
+    </w:p>
+    <w:p>
+      <w:r>
+        <w:tab/>
+        <w:t>{</w:t>
+      </w:r>
+    </w:p>
+    <w:p>
+      <w:r>
+        <w:tab/>
+      </w:r>
+      <w:r>
+        <w:tab/>
+        <w:t>perror("create");</w:t>
+      </w:r>
+    </w:p>
+    <w:p>
+      <w:r>
+        <w:tab/>
+      </w:r>
+      <w:r>
+        <w:tab/>
+        <w:t>return -1;</w:t>
+      </w:r>
+    </w:p>
+    <w:p>
+      <w:r>
+        <w:tab/>
+        <w:t>}</w:t>
+      </w:r>
+    </w:p>
+    <w:p>
+      <w:r>
+        <w:tab/>
+        <w:t>close(ret);</w:t>
+      </w:r>
+    </w:p>
+    <w:p>
+      <w:r>
+        <w:tab/>
+        <w:t>return 0;</w:t>
+      </w:r>
+    </w:p>
+    <w:p>
+      <w:r>
+        <w:t>}</w:t>
+      </w:r>
+      <w:r>
+        <w:tab/>
       </w:r>
     </w:p>
     <w:p/>
@@ -767,19 +1153,7 @@
         <w:rPr>
           <w:rFonts w:hint="eastAsia"/>
         </w:rPr>
-        <w:t>示例</w:t>
-      </w:r>
-      <w:r>
-        <w:rPr>
-          <w:rFonts w:hint="eastAsia"/>
-        </w:rPr>
-        <w:t>（打开文件）</w:t>
-      </w:r>
-      <w:r>
-        <w:rPr>
-          <w:rFonts w:hint="eastAsia"/>
-        </w:rPr>
-        <w:t>：</w:t>
+        <w:t>示例（打开并创建）：</w:t>
       </w:r>
     </w:p>
     <w:p>
@@ -809,6 +1183,7 @@
     </w:p>
     <w:p>
       <w:r>
+        <w:lastRenderedPageBreak/>
         <w:t>{</w:t>
       </w:r>
     </w:p>
@@ -830,6 +1205,445 @@
         <w:rPr>
           <w:rFonts w:hint="eastAsia"/>
         </w:rPr>
+        <w:t>创建新文件</w:t>
+      </w:r>
+      <w:r>
+        <w:rPr>
+          <w:rFonts w:hint="eastAsia"/>
+        </w:rPr>
+        <w:t>b.c</w:t>
+      </w:r>
+      <w:r>
+        <w:rPr>
+          <w:rFonts w:hint="eastAsia"/>
+        </w:rPr>
+        <w:t>，权限读写执行都有</w:t>
+      </w:r>
+      <w:r>
+        <w:rPr>
+          <w:rFonts w:hint="eastAsia"/>
+        </w:rPr>
+        <w:t>,</w:t>
+      </w:r>
+      <w:r>
+        <w:rPr>
+          <w:rFonts w:hint="eastAsia"/>
+        </w:rPr>
+        <w:t>并且打开文件</w:t>
+      </w:r>
+    </w:p>
+    <w:p>
+      <w:r>
+        <w:tab/>
+        <w:t>ret = open("b.c",O_RDWR|O_CREAT,0777);</w:t>
+      </w:r>
+    </w:p>
+    <w:p>
+      <w:r>
+        <w:tab/>
+        <w:t>if( -1 == ret )</w:t>
+      </w:r>
+    </w:p>
+    <w:p>
+      <w:r>
+        <w:tab/>
+        <w:t>{</w:t>
+      </w:r>
+    </w:p>
+    <w:p>
+      <w:r>
+        <w:tab/>
+      </w:r>
+      <w:r>
+        <w:tab/>
+        <w:t>perror("create");</w:t>
+      </w:r>
+    </w:p>
+    <w:p>
+      <w:r>
+        <w:tab/>
+      </w:r>
+      <w:r>
+        <w:tab/>
+        <w:t>return -1;</w:t>
+      </w:r>
+    </w:p>
+    <w:p>
+      <w:r>
+        <w:tab/>
+        <w:t>}</w:t>
+      </w:r>
+    </w:p>
+    <w:p>
+      <w:r>
+        <w:tab/>
+        <w:t>close(ret);</w:t>
+      </w:r>
+    </w:p>
+    <w:p>
+      <w:r>
+        <w:tab/>
+        <w:t>return 0;</w:t>
+      </w:r>
+    </w:p>
+    <w:p>
+      <w:r>
+        <w:t>}</w:t>
+      </w:r>
+      <w:r>
+        <w:tab/>
+      </w:r>
+    </w:p>
+    <w:p/>
+    <w:p>
+      <w:r>
+        <w:tab/>
+      </w:r>
+      <w:r>
+        <w:rPr>
+          <w:rFonts w:hint="eastAsia"/>
+        </w:rPr>
+        <w:t>示例（文件存在正常打开，不存在则创建）：</w:t>
+      </w:r>
+    </w:p>
+    <w:p>
+      <w:r>
+        <w:t>#include &lt;stdio.h&gt;</w:t>
+      </w:r>
+    </w:p>
+    <w:p>
+      <w:r>
+        <w:t>#include &lt;sys/types.h&gt;</w:t>
+      </w:r>
+    </w:p>
+    <w:p>
+      <w:r>
+        <w:t>#include &lt;unistd.h&gt;</w:t>
+      </w:r>
+    </w:p>
+    <w:p>
+      <w:r>
+        <w:t>#include &lt;fcntl.h&gt;</w:t>
+      </w:r>
+    </w:p>
+    <w:p>
+      <w:r>
+        <w:t>#include &lt;errno.h&gt;</w:t>
+      </w:r>
+    </w:p>
+    <w:p>
+      <w:r>
+        <w:t>int main(int argc,char **argv)</w:t>
+      </w:r>
+    </w:p>
+    <w:p>
+      <w:r>
+        <w:t>{</w:t>
+      </w:r>
+    </w:p>
+    <w:p>
+      <w:r>
+        <w:tab/>
+        <w:t>int ret = -1;</w:t>
+      </w:r>
+    </w:p>
+    <w:p>
+      <w:r>
+        <w:rPr>
+          <w:rFonts w:hint="eastAsia"/>
+        </w:rPr>
+        <w:tab/>
+        <w:t>//</w:t>
+      </w:r>
+      <w:r>
+        <w:rPr>
+          <w:rFonts w:hint="eastAsia"/>
+        </w:rPr>
+        <w:t>文件存在打开</w:t>
+      </w:r>
+      <w:r>
+        <w:rPr>
+          <w:rFonts w:hint="eastAsia"/>
+        </w:rPr>
+        <w:t>,</w:t>
+      </w:r>
+      <w:r>
+        <w:rPr>
+          <w:rFonts w:hint="eastAsia"/>
+        </w:rPr>
+        <w:t>不存在就创建打开</w:t>
+      </w:r>
+    </w:p>
+    <w:p>
+      <w:r>
+        <w:rPr>
+          <w:rFonts w:hint="eastAsia"/>
+        </w:rPr>
+        <w:tab/>
+        <w:t>//</w:t>
+      </w:r>
+      <w:r>
+        <w:rPr>
+          <w:rFonts w:hint="eastAsia"/>
+        </w:rPr>
+        <w:t>创建新文件</w:t>
+      </w:r>
+      <w:r>
+        <w:rPr>
+          <w:rFonts w:hint="eastAsia"/>
+        </w:rPr>
+        <w:t>b.c</w:t>
+      </w:r>
+      <w:r>
+        <w:rPr>
+          <w:rFonts w:hint="eastAsia"/>
+        </w:rPr>
+        <w:t>，权限读写执行都有</w:t>
+      </w:r>
+      <w:r>
+        <w:rPr>
+          <w:rFonts w:hint="eastAsia"/>
+        </w:rPr>
+        <w:t>,</w:t>
+      </w:r>
+      <w:r>
+        <w:rPr>
+          <w:rFonts w:hint="eastAsia"/>
+        </w:rPr>
+        <w:t>并且打开文件</w:t>
+      </w:r>
+    </w:p>
+    <w:p>
+      <w:r>
+        <w:tab/>
+        <w:t>ret = open("b.c",O_RDWR|O_CREAT|O_EXCL,0777);</w:t>
+      </w:r>
+    </w:p>
+    <w:p>
+      <w:r>
+        <w:tab/>
+        <w:t>if( -1 == ret )</w:t>
+      </w:r>
+    </w:p>
+    <w:p>
+      <w:r>
+        <w:tab/>
+        <w:t>{</w:t>
+      </w:r>
+    </w:p>
+    <w:p>
+      <w:r>
+        <w:rPr>
+          <w:rFonts w:hint="eastAsia"/>
+        </w:rPr>
+        <w:tab/>
+      </w:r>
+      <w:r>
+        <w:rPr>
+          <w:rFonts w:hint="eastAsia"/>
+        </w:rPr>
+        <w:tab/>
+        <w:t>if ( EEXIST == errno )//</w:t>
+      </w:r>
+      <w:r>
+        <w:rPr>
+          <w:rFonts w:hint="eastAsia"/>
+        </w:rPr>
+        <w:t>是否存在</w:t>
+      </w:r>
+    </w:p>
+    <w:p>
+      <w:r>
+        <w:tab/>
+      </w:r>
+      <w:r>
+        <w:tab/>
+        <w:t>{</w:t>
+      </w:r>
+    </w:p>
+    <w:p>
+      <w:r>
+        <w:tab/>
+      </w:r>
+      <w:r>
+        <w:tab/>
+      </w:r>
+      <w:r>
+        <w:tab/>
+        <w:t>ret = open("b.c",O_RDWR);</w:t>
+      </w:r>
+    </w:p>
+    <w:p>
+      <w:r>
+        <w:lastRenderedPageBreak/>
+        <w:tab/>
+      </w:r>
+      <w:r>
+        <w:tab/>
+      </w:r>
+      <w:r>
+        <w:tab/>
+        <w:t>if ( -1 == ret )</w:t>
+      </w:r>
+    </w:p>
+    <w:p>
+      <w:r>
+        <w:tab/>
+      </w:r>
+      <w:r>
+        <w:tab/>
+      </w:r>
+      <w:r>
+        <w:tab/>
+        <w:t>{</w:t>
+      </w:r>
+    </w:p>
+    <w:p>
+      <w:r>
+        <w:tab/>
+      </w:r>
+      <w:r>
+        <w:tab/>
+      </w:r>
+      <w:r>
+        <w:tab/>
+      </w:r>
+      <w:r>
+        <w:tab/>
+        <w:t>perror("open");</w:t>
+      </w:r>
+    </w:p>
+    <w:p>
+      <w:r>
+        <w:tab/>
+      </w:r>
+      <w:r>
+        <w:tab/>
+      </w:r>
+      <w:r>
+        <w:tab/>
+      </w:r>
+      <w:r>
+        <w:tab/>
+        <w:t>return -1;</w:t>
+      </w:r>
+    </w:p>
+    <w:p>
+      <w:r>
+        <w:tab/>
+      </w:r>
+      <w:r>
+        <w:tab/>
+      </w:r>
+      <w:r>
+        <w:tab/>
+        <w:t>}</w:t>
+      </w:r>
+    </w:p>
+    <w:p>
+      <w:r>
+        <w:tab/>
+      </w:r>
+      <w:r>
+        <w:tab/>
+        <w:t>}</w:t>
+      </w:r>
+    </w:p>
+    <w:p>
+      <w:r>
+        <w:tab/>
+      </w:r>
+      <w:r>
+        <w:tab/>
+        <w:t>return -1;</w:t>
+      </w:r>
+    </w:p>
+    <w:p>
+      <w:r>
+        <w:tab/>
+        <w:t>}</w:t>
+      </w:r>
+    </w:p>
+    <w:p>
+      <w:r>
+        <w:tab/>
+        <w:t>close(ret);</w:t>
+      </w:r>
+    </w:p>
+    <w:p>
+      <w:r>
+        <w:tab/>
+        <w:t>return 0;</w:t>
+      </w:r>
+    </w:p>
+    <w:p>
+      <w:r>
+        <w:t>}</w:t>
+      </w:r>
+      <w:r>
+        <w:tab/>
+      </w:r>
+    </w:p>
+    <w:p/>
+    <w:p>
+      <w:r>
+        <w:tab/>
+      </w:r>
+      <w:r>
+        <w:rPr>
+          <w:rFonts w:hint="eastAsia"/>
+        </w:rPr>
+        <w:t>示例（文件描述字）：</w:t>
+      </w:r>
+    </w:p>
+    <w:p>
+      <w:r>
+        <w:t>#include &lt;stdio.h&gt;</w:t>
+      </w:r>
+    </w:p>
+    <w:p>
+      <w:r>
+        <w:t>#include &lt;sys/types.h&gt;</w:t>
+      </w:r>
+    </w:p>
+    <w:p>
+      <w:r>
+        <w:t>#include &lt;unistd.h&gt;</w:t>
+      </w:r>
+    </w:p>
+    <w:p>
+      <w:r>
+        <w:t>#include &lt;fcntl.h&gt;</w:t>
+      </w:r>
+    </w:p>
+    <w:p>
+      <w:r>
+        <w:t>int main(int argc,char **argv)</w:t>
+      </w:r>
+    </w:p>
+    <w:p>
+      <w:r>
+        <w:t>{</w:t>
+      </w:r>
+    </w:p>
+    <w:p>
+      <w:r>
+        <w:tab/>
+        <w:t>int ret = -1;</w:t>
+      </w:r>
+    </w:p>
+    <w:p>
+      <w:r>
+        <w:rPr>
+          <w:rFonts w:hint="eastAsia"/>
+        </w:rPr>
+        <w:tab/>
+        <w:t>//</w:t>
+      </w:r>
+      <w:r>
+        <w:rPr>
+          <w:rFonts w:hint="eastAsia"/>
+        </w:rPr>
         <w:t>打开文件</w:t>
       </w:r>
       <w:r>
@@ -841,6 +1655,24 @@
     </w:p>
     <w:p>
       <w:r>
+        <w:tab/>
+        <w:t>while(1)</w:t>
+      </w:r>
+    </w:p>
+    <w:p>
+      <w:r>
+        <w:tab/>
+        <w:t>{</w:t>
+      </w:r>
+    </w:p>
+    <w:p>
+      <w:r>
+        <w:rPr>
+          <w:rFonts w:hint="eastAsia"/>
+        </w:rPr>
+        <w:tab/>
+      </w:r>
+      <w:r>
         <w:rPr>
           <w:rFonts w:hint="eastAsia"/>
         </w:rPr>
@@ -862,47 +1694,8 @@
     </w:p>
     <w:p>
       <w:r>
-        <w:rPr>
-          <w:rFonts w:hint="eastAsia"/>
-        </w:rPr>
-        <w:tab/>
-        <w:t>//ret = open("b.c",O_RDWR|O_TRUNC);//</w:t>
-      </w:r>
-      <w:r>
-        <w:rPr>
-          <w:rFonts w:hint="eastAsia"/>
-        </w:rPr>
-        <w:t>流</w:t>
-      </w:r>
-      <w:r>
-        <w:rPr>
-          <w:rFonts w:hint="eastAsia"/>
-        </w:rPr>
-        <w:t xml:space="preserve">  w+</w:t>
-      </w:r>
-    </w:p>
-    <w:p>
-      <w:r>
-        <w:rPr>
-          <w:rFonts w:hint="eastAsia"/>
-        </w:rPr>
-        <w:tab/>
-        <w:t>//ret = open("b.c",O_RDWR|O_APPEND);//</w:t>
-      </w:r>
-      <w:r>
-        <w:rPr>
-          <w:rFonts w:hint="eastAsia"/>
-        </w:rPr>
-        <w:t>流</w:t>
-      </w:r>
-      <w:r>
-        <w:rPr>
-          <w:rFonts w:hint="eastAsia"/>
-        </w:rPr>
-        <w:t xml:space="preserve">  a+</w:t>
-      </w:r>
-    </w:p>
-    <w:p>
+        <w:tab/>
+      </w:r>
       <w:r>
         <w:tab/>
         <w:t>if( -1 == ret )</w:t>
@@ -911,6 +1704,9 @@
     <w:p>
       <w:r>
         <w:tab/>
+      </w:r>
+      <w:r>
+        <w:tab/>
         <w:t>{</w:t>
       </w:r>
     </w:p>
@@ -920,6 +1716,9 @@
       </w:r>
       <w:r>
         <w:tab/>
+      </w:r>
+      <w:r>
+        <w:tab/>
         <w:t>perror("create");</w:t>
       </w:r>
     </w:p>
@@ -929,658 +1728,45 @@
       </w:r>
       <w:r>
         <w:tab/>
+      </w:r>
+      <w:r>
+        <w:tab/>
         <w:t>return -1;</w:t>
       </w:r>
     </w:p>
     <w:p>
       <w:r>
         <w:tab/>
+      </w:r>
+      <w:r>
+        <w:tab/>
         <w:t>}</w:t>
       </w:r>
     </w:p>
     <w:p>
       <w:r>
-        <w:tab/>
-        <w:t>close(ret);</w:t>
-      </w:r>
-    </w:p>
-    <w:p>
-      <w:r>
-        <w:tab/>
-        <w:t>return 0;</w:t>
-      </w:r>
-    </w:p>
-    <w:p>
-      <w:r>
-        <w:t>}</w:t>
-      </w:r>
-      <w:r>
-        <w:tab/>
-      </w:r>
-    </w:p>
-    <w:p/>
-    <w:p>
-      <w:r>
-        <w:tab/>
-      </w:r>
-      <w:r>
-        <w:rPr>
-          <w:rFonts w:hint="eastAsia"/>
-        </w:rPr>
-        <w:t>示例（打开并创建）：</w:t>
-      </w:r>
-    </w:p>
-    <w:p>
-      <w:r>
-        <w:t>#include &lt;stdio.h&gt;</w:t>
-      </w:r>
-    </w:p>
-    <w:p>
-      <w:r>
-        <w:t>#include &lt;sys/types.h&gt;</w:t>
-      </w:r>
-    </w:p>
-    <w:p>
-      <w:r>
-        <w:t>#include &lt;unistd.h&gt;</w:t>
-      </w:r>
-    </w:p>
-    <w:p>
-      <w:r>
-        <w:t>#include &lt;fcntl.h&gt;</w:t>
+        <w:rPr>
+          <w:rFonts w:hint="eastAsia"/>
+        </w:rPr>
+        <w:tab/>
+      </w:r>
+      <w:r>
+        <w:rPr>
+          <w:rFonts w:hint="eastAsia"/>
+        </w:rPr>
+        <w:tab/>
+        <w:t>//</w:t>
+      </w:r>
+      <w:r>
+        <w:rPr>
+          <w:rFonts w:hint="eastAsia"/>
+        </w:rPr>
+        <w:t>显示文件描述字</w:t>
       </w:r>
     </w:p>
     <w:p>
       <w:r>
         <w:lastRenderedPageBreak/>
-        <w:t>int main(int argc,char **argv)</w:t>
-      </w:r>
-    </w:p>
-    <w:p>
-      <w:r>
-        <w:t>{</w:t>
-      </w:r>
-    </w:p>
-    <w:p>
-      <w:r>
-        <w:tab/>
-        <w:t>int ret = -1;</w:t>
-      </w:r>
-    </w:p>
-    <w:p>
-      <w:r>
-        <w:rPr>
-          <w:rFonts w:hint="eastAsia"/>
-        </w:rPr>
-        <w:tab/>
-        <w:t>//</w:t>
-      </w:r>
-      <w:r>
-        <w:rPr>
-          <w:rFonts w:hint="eastAsia"/>
-        </w:rPr>
-        <w:t>创建新文件</w:t>
-      </w:r>
-      <w:r>
-        <w:rPr>
-          <w:rFonts w:hint="eastAsia"/>
-        </w:rPr>
-        <w:t>b.c</w:t>
-      </w:r>
-      <w:r>
-        <w:rPr>
-          <w:rFonts w:hint="eastAsia"/>
-        </w:rPr>
-        <w:t>，权限读写执行都有</w:t>
-      </w:r>
-      <w:r>
-        <w:rPr>
-          <w:rFonts w:hint="eastAsia"/>
-        </w:rPr>
-        <w:t>,</w:t>
-      </w:r>
-      <w:r>
-        <w:rPr>
-          <w:rFonts w:hint="eastAsia"/>
-        </w:rPr>
-        <w:t>并且打开文件</w:t>
-      </w:r>
-    </w:p>
-    <w:p>
-      <w:r>
-        <w:tab/>
-        <w:t>ret = open("b.c",O_RDWR|O_CREAT,0777);</w:t>
-      </w:r>
-    </w:p>
-    <w:p>
-      <w:r>
-        <w:tab/>
-        <w:t>if( -1 == ret )</w:t>
-      </w:r>
-    </w:p>
-    <w:p>
-      <w:r>
-        <w:tab/>
-        <w:t>{</w:t>
-      </w:r>
-    </w:p>
-    <w:p>
-      <w:r>
-        <w:tab/>
-      </w:r>
-      <w:r>
-        <w:tab/>
-        <w:t>perror("create");</w:t>
-      </w:r>
-    </w:p>
-    <w:p>
-      <w:r>
-        <w:tab/>
-      </w:r>
-      <w:r>
-        <w:tab/>
-        <w:t>return -1;</w:t>
-      </w:r>
-    </w:p>
-    <w:p>
-      <w:r>
-        <w:tab/>
-        <w:t>}</w:t>
-      </w:r>
-    </w:p>
-    <w:p>
-      <w:r>
-        <w:tab/>
-        <w:t>close(ret);</w:t>
-      </w:r>
-    </w:p>
-    <w:p>
-      <w:r>
-        <w:tab/>
-        <w:t>return 0;</w:t>
-      </w:r>
-    </w:p>
-    <w:p>
-      <w:r>
-        <w:t>}</w:t>
-      </w:r>
-      <w:r>
-        <w:tab/>
-      </w:r>
-    </w:p>
-    <w:p/>
-    <w:p>
-      <w:r>
-        <w:tab/>
-      </w:r>
-      <w:r>
-        <w:rPr>
-          <w:rFonts w:hint="eastAsia"/>
-        </w:rPr>
-        <w:t>示例（文件存在正常打开，不存在则创建）：</w:t>
-      </w:r>
-    </w:p>
-    <w:p>
-      <w:r>
-        <w:t>#include &lt;stdio.h&gt;</w:t>
-      </w:r>
-    </w:p>
-    <w:p>
-      <w:r>
-        <w:t>#include &lt;sys/types.h&gt;</w:t>
-      </w:r>
-    </w:p>
-    <w:p>
-      <w:r>
-        <w:t>#include &lt;unistd.h&gt;</w:t>
-      </w:r>
-    </w:p>
-    <w:p>
-      <w:r>
-        <w:t>#include &lt;fcntl.h&gt;</w:t>
-      </w:r>
-    </w:p>
-    <w:p>
-      <w:r>
-        <w:t>#include &lt;errno.h&gt;</w:t>
-      </w:r>
-    </w:p>
-    <w:p>
-      <w:r>
-        <w:t>int main(int argc,char **argv)</w:t>
-      </w:r>
-    </w:p>
-    <w:p>
-      <w:r>
-        <w:t>{</w:t>
-      </w:r>
-    </w:p>
-    <w:p>
-      <w:r>
-        <w:tab/>
-        <w:t>int ret = -1;</w:t>
-      </w:r>
-    </w:p>
-    <w:p>
-      <w:r>
-        <w:rPr>
-          <w:rFonts w:hint="eastAsia"/>
-        </w:rPr>
-        <w:tab/>
-        <w:t>//</w:t>
-      </w:r>
-      <w:r>
-        <w:rPr>
-          <w:rFonts w:hint="eastAsia"/>
-        </w:rPr>
-        <w:t>文件存在打开</w:t>
-      </w:r>
-      <w:r>
-        <w:rPr>
-          <w:rFonts w:hint="eastAsia"/>
-        </w:rPr>
-        <w:t>,</w:t>
-      </w:r>
-      <w:r>
-        <w:rPr>
-          <w:rFonts w:hint="eastAsia"/>
-        </w:rPr>
-        <w:t>不存在就创建打开</w:t>
-      </w:r>
-    </w:p>
-    <w:p>
-      <w:r>
-        <w:rPr>
-          <w:rFonts w:hint="eastAsia"/>
-        </w:rPr>
-        <w:tab/>
-        <w:t>//</w:t>
-      </w:r>
-      <w:r>
-        <w:rPr>
-          <w:rFonts w:hint="eastAsia"/>
-        </w:rPr>
-        <w:t>创建新文件</w:t>
-      </w:r>
-      <w:r>
-        <w:rPr>
-          <w:rFonts w:hint="eastAsia"/>
-        </w:rPr>
-        <w:t>b.c</w:t>
-      </w:r>
-      <w:r>
-        <w:rPr>
-          <w:rFonts w:hint="eastAsia"/>
-        </w:rPr>
-        <w:t>，权限读写执行都有</w:t>
-      </w:r>
-      <w:r>
-        <w:rPr>
-          <w:rFonts w:hint="eastAsia"/>
-        </w:rPr>
-        <w:t>,</w:t>
-      </w:r>
-      <w:r>
-        <w:rPr>
-          <w:rFonts w:hint="eastAsia"/>
-        </w:rPr>
-        <w:t>并且打开文件</w:t>
-      </w:r>
-    </w:p>
-    <w:p>
-      <w:r>
-        <w:tab/>
-        <w:t>ret = open("b.c",O_RDWR|O_CREAT|O_EXCL,0777);</w:t>
-      </w:r>
-    </w:p>
-    <w:p>
-      <w:r>
-        <w:tab/>
-        <w:t>if( -1 == ret )</w:t>
-      </w:r>
-    </w:p>
-    <w:p>
-      <w:r>
-        <w:tab/>
-        <w:t>{</w:t>
-      </w:r>
-    </w:p>
-    <w:p>
-      <w:r>
-        <w:rPr>
-          <w:rFonts w:hint="eastAsia"/>
-        </w:rPr>
-        <w:tab/>
-      </w:r>
-      <w:r>
-        <w:rPr>
-          <w:rFonts w:hint="eastAsia"/>
-        </w:rPr>
-        <w:tab/>
-        <w:t>if ( EEXIST == errno )//</w:t>
-      </w:r>
-      <w:r>
-        <w:rPr>
-          <w:rFonts w:hint="eastAsia"/>
-        </w:rPr>
-        <w:t>是否存在</w:t>
-      </w:r>
-    </w:p>
-    <w:p>
-      <w:r>
-        <w:tab/>
-      </w:r>
-      <w:r>
-        <w:tab/>
-        <w:t>{</w:t>
-      </w:r>
-    </w:p>
-    <w:p>
-      <w:r>
-        <w:lastRenderedPageBreak/>
-        <w:tab/>
-      </w:r>
-      <w:r>
-        <w:tab/>
-      </w:r>
-      <w:r>
-        <w:tab/>
-        <w:t>ret = open("b.c",O_RDWR);</w:t>
-      </w:r>
-    </w:p>
-    <w:p>
-      <w:r>
-        <w:tab/>
-      </w:r>
-      <w:r>
-        <w:tab/>
-      </w:r>
-      <w:r>
-        <w:tab/>
-        <w:t>if ( -1 == ret )</w:t>
-      </w:r>
-    </w:p>
-    <w:p>
-      <w:r>
-        <w:tab/>
-      </w:r>
-      <w:r>
-        <w:tab/>
-      </w:r>
-      <w:r>
-        <w:tab/>
-        <w:t>{</w:t>
-      </w:r>
-    </w:p>
-    <w:p>
-      <w:r>
-        <w:tab/>
-      </w:r>
-      <w:r>
-        <w:tab/>
-      </w:r>
-      <w:r>
-        <w:tab/>
-      </w:r>
-      <w:r>
-        <w:tab/>
-        <w:t>perror("open");</w:t>
-      </w:r>
-    </w:p>
-    <w:p>
-      <w:r>
-        <w:tab/>
-      </w:r>
-      <w:r>
-        <w:tab/>
-      </w:r>
-      <w:r>
-        <w:tab/>
-      </w:r>
-      <w:r>
-        <w:tab/>
-        <w:t>return -1;</w:t>
-      </w:r>
-    </w:p>
-    <w:p>
-      <w:r>
-        <w:tab/>
-      </w:r>
-      <w:r>
-        <w:tab/>
-      </w:r>
-      <w:r>
-        <w:tab/>
-        <w:t>}</w:t>
-      </w:r>
-    </w:p>
-    <w:p>
-      <w:r>
-        <w:tab/>
-      </w:r>
-      <w:r>
-        <w:tab/>
-        <w:t>}</w:t>
-      </w:r>
-    </w:p>
-    <w:p>
-      <w:r>
-        <w:tab/>
-      </w:r>
-      <w:r>
-        <w:tab/>
-        <w:t>return -1;</w:t>
-      </w:r>
-    </w:p>
-    <w:p>
-      <w:r>
-        <w:tab/>
-        <w:t>}</w:t>
-      </w:r>
-    </w:p>
-    <w:p>
-      <w:r>
-        <w:tab/>
-        <w:t>close(ret);</w:t>
-      </w:r>
-    </w:p>
-    <w:p>
-      <w:r>
-        <w:tab/>
-        <w:t>return 0;</w:t>
-      </w:r>
-    </w:p>
-    <w:p>
-      <w:r>
-        <w:t>}</w:t>
-      </w:r>
-      <w:r>
-        <w:tab/>
-      </w:r>
-    </w:p>
-    <w:p/>
-    <w:p>
-      <w:r>
-        <w:tab/>
-      </w:r>
-      <w:r>
-        <w:rPr>
-          <w:rFonts w:hint="eastAsia"/>
-        </w:rPr>
-        <w:t>示例（文件描述字）：</w:t>
-      </w:r>
-    </w:p>
-    <w:p>
-      <w:r>
-        <w:t>#include &lt;stdio.h&gt;</w:t>
-      </w:r>
-    </w:p>
-    <w:p>
-      <w:r>
-        <w:t>#include &lt;sys/types.h&gt;</w:t>
-      </w:r>
-    </w:p>
-    <w:p>
-      <w:r>
-        <w:t>#include &lt;unistd.h&gt;</w:t>
-      </w:r>
-    </w:p>
-    <w:p>
-      <w:r>
-        <w:t>#include &lt;fcntl.h&gt;</w:t>
-      </w:r>
-    </w:p>
-    <w:p>
-      <w:r>
-        <w:t>int main(int argc,char **argv)</w:t>
-      </w:r>
-    </w:p>
-    <w:p>
-      <w:r>
-        <w:t>{</w:t>
-      </w:r>
-    </w:p>
-    <w:p>
-      <w:r>
-        <w:tab/>
-        <w:t>int ret = -1;</w:t>
-      </w:r>
-    </w:p>
-    <w:p>
-      <w:r>
-        <w:rPr>
-          <w:rFonts w:hint="eastAsia"/>
-        </w:rPr>
-        <w:tab/>
-        <w:t>//</w:t>
-      </w:r>
-      <w:r>
-        <w:rPr>
-          <w:rFonts w:hint="eastAsia"/>
-        </w:rPr>
-        <w:t>打开文件</w:t>
-      </w:r>
-      <w:r>
-        <w:rPr>
-          <w:rFonts w:hint="eastAsia"/>
-        </w:rPr>
-        <w:t>b.c</w:t>
-      </w:r>
-    </w:p>
-    <w:p>
-      <w:r>
-        <w:tab/>
-        <w:t>while(1)</w:t>
-      </w:r>
-    </w:p>
-    <w:p>
-      <w:r>
-        <w:tab/>
-        <w:t>{</w:t>
-      </w:r>
-    </w:p>
-    <w:p>
-      <w:r>
-        <w:rPr>
-          <w:rFonts w:hint="eastAsia"/>
-        </w:rPr>
-        <w:tab/>
-      </w:r>
-      <w:r>
-        <w:rPr>
-          <w:rFonts w:hint="eastAsia"/>
-        </w:rPr>
-        <w:tab/>
-        <w:t>ret = open("b.c",O_RDWR);//</w:t>
-      </w:r>
-      <w:r>
-        <w:rPr>
-          <w:rFonts w:hint="eastAsia"/>
-        </w:rPr>
-        <w:t>流</w:t>
-      </w:r>
-      <w:r>
-        <w:rPr>
-          <w:rFonts w:hint="eastAsia"/>
-        </w:rPr>
-        <w:t xml:space="preserve">  r+</w:t>
-      </w:r>
-    </w:p>
-    <w:p>
-      <w:r>
-        <w:tab/>
-      </w:r>
-      <w:r>
-        <w:tab/>
-        <w:t>if( -1 == ret )</w:t>
-      </w:r>
-    </w:p>
-    <w:p>
-      <w:r>
-        <w:tab/>
-      </w:r>
-      <w:r>
-        <w:tab/>
-        <w:t>{</w:t>
-      </w:r>
-    </w:p>
-    <w:p>
-      <w:r>
-        <w:tab/>
-      </w:r>
-      <w:r>
-        <w:tab/>
-      </w:r>
-      <w:r>
-        <w:tab/>
-        <w:t>perror("create");</w:t>
-      </w:r>
-    </w:p>
-    <w:p>
-      <w:r>
-        <w:tab/>
-      </w:r>
-      <w:r>
-        <w:tab/>
-      </w:r>
-      <w:r>
-        <w:tab/>
-        <w:t>return -1;</w:t>
-      </w:r>
-    </w:p>
-    <w:p>
-      <w:r>
-        <w:tab/>
-      </w:r>
-      <w:r>
-        <w:tab/>
-        <w:t>}</w:t>
-      </w:r>
-    </w:p>
-    <w:p>
-      <w:r>
-        <w:rPr>
-          <w:rFonts w:hint="eastAsia"/>
-        </w:rPr>
-        <w:lastRenderedPageBreak/>
-        <w:tab/>
-      </w:r>
-      <w:r>
-        <w:rPr>
-          <w:rFonts w:hint="eastAsia"/>
-        </w:rPr>
-        <w:tab/>
-        <w:t>//</w:t>
-      </w:r>
-      <w:r>
-        <w:rPr>
-          <w:rFonts w:hint="eastAsia"/>
-        </w:rPr>
-        <w:t>显示文件描述字</w:t>
-      </w:r>
-    </w:p>
-    <w:p>
-      <w:r>
         <w:tab/>
       </w:r>
       <w:r>
@@ -1970,8 +2156,72 @@
     </w:p>
     <w:p>
       <w:r>
+        <w:tab/>
+        <w:t>{</w:t>
+      </w:r>
+    </w:p>
+    <w:p>
+      <w:r>
         <w:lastRenderedPageBreak/>
         <w:tab/>
+      </w:r>
+      <w:r>
+        <w:tab/>
+        <w:t>perror("open");</w:t>
+      </w:r>
+    </w:p>
+    <w:p>
+      <w:r>
+        <w:tab/>
+      </w:r>
+      <w:r>
+        <w:tab/>
+        <w:t>return -1;</w:t>
+      </w:r>
+    </w:p>
+    <w:p>
+      <w:r>
+        <w:tab/>
+        <w:t>}</w:t>
+      </w:r>
+    </w:p>
+    <w:p/>
+    <w:p>
+      <w:r>
+        <w:rPr>
+          <w:rFonts w:hint="eastAsia"/>
+        </w:rPr>
+        <w:tab/>
+        <w:t>fd_d = open("new.mp4",O_WRONLY|O_TRUNC|O_CREAT,0777);//</w:t>
+      </w:r>
+      <w:r>
+        <w:rPr>
+          <w:rFonts w:hint="eastAsia"/>
+        </w:rPr>
+        <w:t>流</w:t>
+      </w:r>
+      <w:r>
+        <w:rPr>
+          <w:rFonts w:hint="eastAsia"/>
+        </w:rPr>
+        <w:t xml:space="preserve">  w   </w:t>
+      </w:r>
+      <w:r>
+        <w:rPr>
+          <w:rFonts w:hint="eastAsia"/>
+        </w:rPr>
+        <w:t>打开目标文件</w:t>
+      </w:r>
+    </w:p>
+    <w:p>
+      <w:r>
+        <w:tab/>
+        <w:t>if (-1 == fd_d )</w:t>
+      </w:r>
+    </w:p>
+    <w:p>
+      <w:r>
+        <w:tab/>
         <w:t>{</w:t>
       </w:r>
     </w:p>
@@ -2006,31 +2256,31 @@
           <w:rFonts w:hint="eastAsia"/>
         </w:rPr>
         <w:tab/>
-        <w:t>fd_d = open("new.mp4",O_WRONLY|O_TRUNC|O_CREAT,0777);//</w:t>
-      </w:r>
-      <w:r>
-        <w:rPr>
-          <w:rFonts w:hint="eastAsia"/>
-        </w:rPr>
-        <w:t>流</w:t>
-      </w:r>
-      <w:r>
-        <w:rPr>
-          <w:rFonts w:hint="eastAsia"/>
-        </w:rPr>
-        <w:t xml:space="preserve">  w   </w:t>
-      </w:r>
-      <w:r>
-        <w:rPr>
-          <w:rFonts w:hint="eastAsia"/>
-        </w:rPr>
-        <w:t>打开目标文件</w:t>
-      </w:r>
-    </w:p>
-    <w:p>
-      <w:r>
-        <w:tab/>
-        <w:t>if (-1 == fd_d )</w:t>
+        <w:t>//</w:t>
+      </w:r>
+      <w:r>
+        <w:rPr>
+          <w:rFonts w:hint="eastAsia"/>
+        </w:rPr>
+        <w:t>分配内存</w:t>
+      </w:r>
+    </w:p>
+    <w:p>
+      <w:r>
+        <w:tab/>
+        <w:t>char *mem = NULL;</w:t>
+      </w:r>
+    </w:p>
+    <w:p>
+      <w:r>
+        <w:tab/>
+        <w:t>mem = malloc(MAX);</w:t>
+      </w:r>
+    </w:p>
+    <w:p>
+      <w:r>
+        <w:tab/>
+        <w:t>if ( NULL == mem )</w:t>
       </w:r>
     </w:p>
     <w:p>
@@ -2045,7 +2295,7 @@
       </w:r>
       <w:r>
         <w:tab/>
-        <w:t>perror("open");</w:t>
+        <w:t>perror("malloc");</w:t>
       </w:r>
     </w:p>
     <w:p>
@@ -2063,38 +2313,37 @@
         <w:t>}</w:t>
       </w:r>
     </w:p>
-    <w:p/>
-    <w:p>
-      <w:r>
-        <w:rPr>
-          <w:rFonts w:hint="eastAsia"/>
-        </w:rPr>
-        <w:tab/>
-        <w:t>//</w:t>
-      </w:r>
-      <w:r>
-        <w:rPr>
-          <w:rFonts w:hint="eastAsia"/>
-        </w:rPr>
-        <w:t>分配内存</w:t>
-      </w:r>
-    </w:p>
-    <w:p>
-      <w:r>
-        <w:tab/>
-        <w:t>char *mem = NULL;</w:t>
-      </w:r>
-    </w:p>
-    <w:p>
-      <w:r>
-        <w:tab/>
-        <w:t>mem = malloc(MAX);</w:t>
-      </w:r>
-    </w:p>
-    <w:p>
-      <w:r>
-        <w:tab/>
-        <w:t>if ( NULL == mem )</w:t>
+    <w:p>
+      <w:r>
+        <w:tab/>
+        <w:t>memset(mem,'\0',MAX);</w:t>
+      </w:r>
+    </w:p>
+    <w:p>
+      <w:r>
+        <w:rPr>
+          <w:rFonts w:hint="eastAsia"/>
+        </w:rPr>
+        <w:tab/>
+        <w:t>//(</w:t>
+      </w:r>
+      <w:r>
+        <w:rPr>
+          <w:rFonts w:hint="eastAsia"/>
+        </w:rPr>
+        <w:t>读取－》写入</w:t>
+      </w:r>
+      <w:r>
+        <w:rPr>
+          <w:rFonts w:hint="eastAsia"/>
+        </w:rPr>
+        <w:t>)</w:t>
+      </w:r>
+    </w:p>
+    <w:p>
+      <w:r>
+        <w:tab/>
+        <w:t>while(1)</w:t>
       </w:r>
     </w:p>
     <w:p>
@@ -2104,15 +2353,58 @@
       </w:r>
     </w:p>
     <w:p>
-      <w:r>
-        <w:tab/>
-      </w:r>
-      <w:r>
-        <w:tab/>
-        <w:t>perror("malloc");</w:t>
-      </w:r>
-    </w:p>
-    <w:p>
+      <w:pPr>
+        <w:rPr>
+          <w:color w:val="FF0000"/>
+        </w:rPr>
+      </w:pPr>
+      <w:r>
+        <w:tab/>
+      </w:r>
+      <w:r>
+        <w:tab/>
+      </w:r>
+      <w:r>
+        <w:rPr>
+          <w:color w:val="FF0000"/>
+        </w:rPr>
+        <w:t>ret = read(fd_s,mem,MAX);</w:t>
+      </w:r>
+    </w:p>
+    <w:p>
+      <w:r>
+        <w:tab/>
+      </w:r>
+      <w:r>
+        <w:tab/>
+        <w:t>if( -1 == ret )</w:t>
+      </w:r>
+    </w:p>
+    <w:p>
+      <w:r>
+        <w:tab/>
+      </w:r>
+      <w:r>
+        <w:tab/>
+        <w:t>{</w:t>
+      </w:r>
+    </w:p>
+    <w:p>
+      <w:r>
+        <w:tab/>
+      </w:r>
+      <w:r>
+        <w:tab/>
+      </w:r>
+      <w:r>
+        <w:tab/>
+        <w:t>perror("read");</w:t>
+      </w:r>
+    </w:p>
+    <w:p>
+      <w:r>
+        <w:tab/>
+      </w:r>
       <w:r>
         <w:tab/>
       </w:r>
@@ -2124,43 +2416,26 @@
     <w:p>
       <w:r>
         <w:tab/>
+      </w:r>
+      <w:r>
+        <w:tab/>
         <w:t>}</w:t>
       </w:r>
     </w:p>
     <w:p>
       <w:r>
         <w:tab/>
-        <w:t>memset(mem,'\0',MAX);</w:t>
-      </w:r>
-    </w:p>
-    <w:p>
-      <w:r>
-        <w:rPr>
-          <w:rFonts w:hint="eastAsia"/>
-        </w:rPr>
-        <w:tab/>
-        <w:t>//(</w:t>
-      </w:r>
-      <w:r>
-        <w:rPr>
-          <w:rFonts w:hint="eastAsia"/>
-        </w:rPr>
-        <w:t>读取－》写入</w:t>
-      </w:r>
-      <w:r>
-        <w:rPr>
-          <w:rFonts w:hint="eastAsia"/>
-        </w:rPr>
-        <w:t>)</w:t>
-      </w:r>
-    </w:p>
-    <w:p>
-      <w:r>
-        <w:tab/>
-        <w:t>while(1)</w:t>
-      </w:r>
-    </w:p>
-    <w:p>
+      </w:r>
+      <w:r>
+        <w:tab/>
+        <w:t>if( 0 == ret )</w:t>
+      </w:r>
+    </w:p>
+    <w:p>
+      <w:r>
+        <w:lastRenderedPageBreak/>
+        <w:tab/>
+      </w:r>
       <w:r>
         <w:tab/>
         <w:t>{</w:t>
@@ -2172,49 +2447,10 @@
       </w:r>
       <w:r>
         <w:tab/>
-        <w:t>ret = read(fd_s,mem,MAX);</w:t>
-      </w:r>
-    </w:p>
-    <w:p>
-      <w:r>
-        <w:tab/>
-      </w:r>
-      <w:r>
-        <w:tab/>
-        <w:t>if( -1 == ret )</w:t>
-      </w:r>
-    </w:p>
-    <w:p>
-      <w:r>
-        <w:tab/>
-      </w:r>
-      <w:r>
-        <w:tab/>
-        <w:t>{</w:t>
-      </w:r>
-    </w:p>
-    <w:p>
-      <w:r>
-        <w:tab/>
-      </w:r>
-      <w:r>
-        <w:tab/>
-      </w:r>
-      <w:r>
-        <w:tab/>
-        <w:t>perror("read");</w:t>
-      </w:r>
-    </w:p>
-    <w:p>
-      <w:r>
-        <w:tab/>
-      </w:r>
-      <w:r>
-        <w:tab/>
-      </w:r>
-      <w:r>
-        <w:tab/>
-        <w:t>return -1;</w:t>
+      </w:r>
+      <w:r>
+        <w:tab/>
+        <w:t>break;</w:t>
       </w:r>
     </w:p>
     <w:p>
@@ -2227,51 +2463,21 @@
       </w:r>
     </w:p>
     <w:p>
-      <w:r>
-        <w:lastRenderedPageBreak/>
-        <w:tab/>
-      </w:r>
-      <w:r>
-        <w:tab/>
-        <w:t>if( 0 == ret )</w:t>
-      </w:r>
-    </w:p>
-    <w:p>
-      <w:r>
-        <w:tab/>
-      </w:r>
-      <w:r>
-        <w:tab/>
-        <w:t>{</w:t>
-      </w:r>
-    </w:p>
-    <w:p>
-      <w:r>
-        <w:tab/>
-      </w:r>
-      <w:r>
-        <w:tab/>
-      </w:r>
-      <w:r>
-        <w:tab/>
-        <w:t>break;</w:t>
-      </w:r>
-    </w:p>
-    <w:p>
-      <w:r>
-        <w:tab/>
-      </w:r>
-      <w:r>
-        <w:tab/>
-        <w:t>}</w:t>
-      </w:r>
-    </w:p>
-    <w:p>
-      <w:r>
-        <w:tab/>
-      </w:r>
-      <w:r>
-        <w:tab/>
+      <w:pPr>
+        <w:rPr>
+          <w:color w:val="FF0000"/>
+        </w:rPr>
+      </w:pPr>
+      <w:r>
+        <w:tab/>
+      </w:r>
+      <w:r>
+        <w:tab/>
+      </w:r>
+      <w:r>
+        <w:rPr>
+          <w:color w:val="FF0000"/>
+        </w:rPr>
         <w:t>ret = write(fd_d,mem,ret);</w:t>
       </w:r>
     </w:p>
@@ -2465,9 +2671,6 @@
     <w:p>
       <w:pPr>
         <w:pStyle w:val="3"/>
-        <w:rPr>
-          <w:rFonts w:hint="eastAsia"/>
-        </w:rPr>
       </w:pPr>
       <w:r>
         <w:rPr>
@@ -2519,12 +2722,12 @@
     </w:p>
     <w:p>
       <w:r>
+        <w:t>#define MAX (256*2*2*2*2*2*2*2*2*2*2*2*2*2*2)</w:t>
+      </w:r>
+    </w:p>
+    <w:p>
+      <w:r>
         <w:lastRenderedPageBreak/>
-        <w:t>#define MAX (256*2*2*2*2*2*2*2*2*2*2*2*2*2*2)</w:t>
-      </w:r>
-    </w:p>
-    <w:p>
-      <w:r>
         <w:t>int main(int argc,char **argv)</w:t>
       </w:r>
     </w:p>
@@ -2835,8 +3038,18 @@
       </w:r>
     </w:p>
     <w:p>
-      <w:r>
-        <w:tab/>
+      <w:pPr>
+        <w:rPr>
+          <w:color w:val="FF0000"/>
+        </w:rPr>
+      </w:pPr>
+      <w:r>
+        <w:tab/>
+      </w:r>
+      <w:r>
+        <w:rPr>
+          <w:color w:val="FF0000"/>
+        </w:rPr>
         <w:t>file_size = lseek(fd_s,0,SEEK_END);</w:t>
       </w:r>
     </w:p>
@@ -2881,20 +3094,30 @@
         <w:rPr>
           <w:rFonts w:hint="eastAsia"/>
         </w:rPr>
+        <w:tab/>
+        <w:t xml:space="preserve">// </w:t>
+      </w:r>
+      <w:r>
+        <w:rPr>
+          <w:rFonts w:hint="eastAsia"/>
+        </w:rPr>
+        <w:t>源文件定位到头部</w:t>
+      </w:r>
+    </w:p>
+    <w:p>
+      <w:pPr>
+        <w:rPr>
+          <w:color w:val="FF0000"/>
+        </w:rPr>
+      </w:pPr>
+      <w:r>
         <w:lastRenderedPageBreak/>
         <w:tab/>
-        <w:t xml:space="preserve">// </w:t>
-      </w:r>
-      <w:r>
-        <w:rPr>
-          <w:rFonts w:hint="eastAsia"/>
-        </w:rPr>
-        <w:t>源文件定位到头部</w:t>
-      </w:r>
-    </w:p>
-    <w:p>
-      <w:r>
-        <w:tab/>
+      </w:r>
+      <w:r>
+        <w:rPr>
+          <w:color w:val="FF0000"/>
+        </w:rPr>
         <w:t>ret = lseek(fd_s,0,SEEK_SET);</w:t>
       </w:r>
     </w:p>
@@ -3144,16 +3367,16 @@
     </w:p>
     <w:p>
       <w:r>
+        <w:tab/>
+      </w:r>
+      <w:r>
+        <w:tab/>
+        <w:t>ret = write(fd_d,mem,ret);</w:t>
+      </w:r>
+    </w:p>
+    <w:p>
+      <w:r>
         <w:lastRenderedPageBreak/>
-        <w:tab/>
-      </w:r>
-      <w:r>
-        <w:tab/>
-        <w:t>ret = write(fd_d,mem,ret);</w:t>
-      </w:r>
-    </w:p>
-    <w:p>
-      <w:r>
         <w:tab/>
       </w:r>
       <w:r>
@@ -3288,7 +3511,7 @@
         <w:rPr>
           <w:rFonts w:hint="eastAsia"/>
         </w:rPr>
-        <w:t>重复</w:t>
+        <w:t>复制</w:t>
       </w:r>
     </w:p>
     <w:p>
@@ -3299,7 +3522,13 @@
         <w:rPr>
           <w:rFonts w:hint="eastAsia"/>
         </w:rPr>
-        <w:t>重复描述字</w:t>
+        <w:t>复制</w:t>
+      </w:r>
+      <w:r>
+        <w:rPr>
+          <w:rFonts w:hint="eastAsia"/>
+        </w:rPr>
+        <w:t>描述字</w:t>
       </w:r>
     </w:p>
     <w:p>
@@ -3361,31 +3590,48 @@
         <w:rPr>
           <w:rFonts w:hint="eastAsia"/>
         </w:rPr>
-        <w:t>其实复制的是文件描述字进程表项中的</w:t>
-      </w:r>
-      <w:r>
-        <w:rPr>
-          <w:rFonts w:hint="eastAsia"/>
+        <w:t>其实</w:t>
+      </w:r>
+      <w:r>
+        <w:rPr>
+          <w:rFonts w:hint="eastAsia"/>
+          <w:color w:val="FF0000"/>
+        </w:rPr>
+        <w:t>复制的是文件描述字进程表项中的</w:t>
+      </w:r>
+      <w:r>
+        <w:rPr>
+          <w:rFonts w:hint="eastAsia"/>
+          <w:color w:val="FF0000"/>
         </w:rPr>
         <w:t>fd</w:t>
       </w:r>
       <w:r>
         <w:rPr>
           <w:rFonts w:hint="eastAsia"/>
+          <w:color w:val="FF0000"/>
         </w:rPr>
         <w:t>和</w:t>
       </w:r>
       <w:r>
         <w:rPr>
           <w:rFonts w:hint="eastAsia"/>
+          <w:color w:val="FF0000"/>
         </w:rPr>
         <w:t>fd</w:t>
       </w:r>
       <w:r>
         <w:rPr>
           <w:rFonts w:hint="eastAsia"/>
-        </w:rPr>
-        <w:t>标签，在系统层面的表项和属性全部都是一样的。</w:t>
+          <w:color w:val="FF0000"/>
+        </w:rPr>
+        <w:t>标签，在系统层面的表项和属性全部都是一样的</w:t>
+      </w:r>
+      <w:r>
+        <w:rPr>
+          <w:rFonts w:hint="eastAsia"/>
+        </w:rPr>
+        <w:t>。</w:t>
       </w:r>
     </w:p>
     <w:p/>
@@ -3488,7 +3734,64 @@
         <w:t>);</w:t>
       </w:r>
     </w:p>
-    <w:p/>
+    <w:p>
+      <w:pPr>
+        <w:rPr>
+          <w:color w:val="FF0000"/>
+        </w:rPr>
+      </w:pPr>
+      <w:r>
+        <w:rPr>
+          <w:color w:val="FF0000"/>
+        </w:rPr>
+        <w:tab/>
+      </w:r>
+      <w:r>
+        <w:rPr>
+          <w:rFonts w:hint="eastAsia"/>
+          <w:color w:val="FF0000"/>
+        </w:rPr>
+        <w:t>int</w:t>
+      </w:r>
+      <w:r>
+        <w:rPr>
+          <w:color w:val="FF0000"/>
+        </w:rPr>
+        <w:t xml:space="preserve"> dup3(int oldfd, int newfd, int flags);</w:t>
+      </w:r>
+    </w:p>
+    <w:p>
+      <w:pPr>
+        <w:rPr>
+          <w:rFonts w:hint="eastAsia"/>
+          <w:color w:val="FF0000"/>
+        </w:rPr>
+      </w:pPr>
+      <w:r>
+        <w:rPr>
+          <w:color w:val="FF0000"/>
+        </w:rPr>
+        <w:tab/>
+      </w:r>
+      <w:r>
+        <w:rPr>
+          <w:rFonts w:hint="eastAsia"/>
+        </w:rPr>
+        <w:t>注：</w:t>
+      </w:r>
+      <w:r>
+        <w:rPr>
+          <w:rFonts w:hint="eastAsia"/>
+        </w:rPr>
+        <w:t>dup</w:t>
+      </w:r>
+      <w:r>
+        <w:rPr>
+          <w:rFonts w:hint="eastAsia"/>
+        </w:rPr>
+        <w:t>是复制进程信息，系统的信息没有复制，它与两次打开文件是不一样的。</w:t>
+      </w:r>
+    </w:p>
     <w:p>
       <w:r>
         <w:tab/>
@@ -3534,7 +3837,7 @@
           <w:rFonts w:hint="eastAsia"/>
         </w:rPr>
         <w:tab/>
-        <w:t xml:space="preserve">fd = dup(1);//1 --- &gt; </w:t>
+        <w:t>fd = dup(1);//1 --- &gt;</w:t>
       </w:r>
       <w:r>
         <w:rPr>
@@ -3542,6 +3845,24 @@
         </w:rPr>
         <w:t>标准输出</w:t>
       </w:r>
+      <w:r>
+        <w:rPr>
+          <w:rFonts w:hint="eastAsia"/>
+        </w:rPr>
+        <w:t>（最后的在</w:t>
+      </w:r>
+      <w:r>
+        <w:rPr>
+          <w:rFonts w:hint="eastAsia"/>
+        </w:rPr>
+        <w:t>fd</w:t>
+      </w:r>
+      <w:r>
+        <w:rPr>
+          <w:rFonts w:hint="eastAsia"/>
+        </w:rPr>
+        <w:t>上的输出其实就是标准输出上）</w:t>
+      </w:r>
     </w:p>
     <w:p>
       <w:r>
@@ -3600,34 +3921,28 @@
         <w:t xml:space="preserve">fd </w:t>
       </w:r>
       <w:r>
-        <w:rPr>
-          <w:rFonts w:hint="eastAsia"/>
-        </w:rPr>
-        <w:t>－</w:t>
-      </w:r>
-      <w:r>
-        <w:rPr>
-          <w:rFonts w:hint="eastAsia"/>
-        </w:rPr>
-        <w:t xml:space="preserve"> </w:t>
-      </w:r>
-      <w:r>
-        <w:rPr>
-          <w:rFonts w:hint="eastAsia"/>
-        </w:rPr>
-        <w:t>》</w:t>
-      </w:r>
-      <w:r>
-        <w:rPr>
-          <w:rFonts w:hint="eastAsia"/>
-        </w:rPr>
-        <w:t xml:space="preserve"> 1</w:t>
-      </w:r>
-      <w:r>
-        <w:rPr>
-          <w:rFonts w:hint="eastAsia"/>
-        </w:rPr>
-        <w:t>（标准输出）－》显示</w:t>
+        <w:sym w:font="Wingdings" w:char="F0E0"/>
+      </w:r>
+      <w:r>
+        <w:rPr>
+          <w:rFonts w:hint="eastAsia"/>
+        </w:rPr>
+        <w:t>1</w:t>
+      </w:r>
+      <w:r>
+        <w:rPr>
+          <w:rFonts w:hint="eastAsia"/>
+        </w:rPr>
+        <w:t>（标准输出）</w:t>
+      </w:r>
+      <w:r>
+        <w:sym w:font="Wingdings" w:char="F0E0"/>
+      </w:r>
+      <w:r>
+        <w:rPr>
+          <w:rFonts w:hint="eastAsia"/>
+        </w:rPr>
+        <w:t>显示</w:t>
       </w:r>
     </w:p>
     <w:p>
@@ -3743,31 +4058,16 @@
         <w:rPr>
           <w:rFonts w:hint="eastAsia"/>
         </w:rPr>
-        <w:t>重定位</w:t>
-      </w:r>
-      <w:r>
-        <w:rPr>
-          <w:rFonts w:hint="eastAsia"/>
-        </w:rPr>
-        <w:t xml:space="preserve">  </w:t>
-      </w:r>
-      <w:r>
-        <w:rPr>
-          <w:rFonts w:hint="eastAsia"/>
-        </w:rPr>
-        <w:t>标准输出</w:t>
-      </w:r>
-      <w:r>
-        <w:rPr>
-          <w:rFonts w:hint="eastAsia"/>
-        </w:rPr>
-        <w:t xml:space="preserve">  </w:t>
-      </w:r>
-      <w:r>
-        <w:rPr>
-          <w:rFonts w:hint="eastAsia"/>
-        </w:rPr>
-        <w:t>————》文件</w:t>
+        <w:t>重定位标准输出</w:t>
+      </w:r>
+      <w:r>
+        <w:sym w:font="Wingdings" w:char="F0E0"/>
+      </w:r>
+      <w:r>
+        <w:rPr>
+          <w:rFonts w:hint="eastAsia"/>
+        </w:rPr>
+        <w:t>文件</w:t>
       </w:r>
     </w:p>
     <w:p>
@@ -3842,37 +4142,20 @@
           <w:rFonts w:hint="eastAsia"/>
         </w:rPr>
         <w:tab/>
+      </w:r>
+      <w:r>
+        <w:rPr>
+          <w:rFonts w:hint="eastAsia"/>
+          <w:color w:val="FF0000"/>
+        </w:rPr>
         <w:t>ret = dup2(fd,1);//</w:t>
       </w:r>
       <w:r>
         <w:rPr>
           <w:rFonts w:hint="eastAsia"/>
-        </w:rPr>
-        <w:t>标准输出</w:t>
-      </w:r>
-      <w:r>
-        <w:rPr>
-          <w:rFonts w:hint="eastAsia"/>
-        </w:rPr>
-        <w:t xml:space="preserve"> </w:t>
-      </w:r>
-      <w:r>
-        <w:rPr>
-          <w:rFonts w:hint="eastAsia"/>
-        </w:rPr>
-        <w:t>重定位到</w:t>
-      </w:r>
-      <w:r>
-        <w:rPr>
-          <w:rFonts w:hint="eastAsia"/>
-        </w:rPr>
-        <w:t xml:space="preserve"> </w:t>
-      </w:r>
-      <w:r>
-        <w:rPr>
-          <w:rFonts w:hint="eastAsia"/>
-        </w:rPr>
-        <w:t>文件</w:t>
+          <w:color w:val="FF0000"/>
+        </w:rPr>
+        <w:t>标准输出重定位到文件</w:t>
       </w:r>
     </w:p>
     <w:p>
@@ -3949,7 +4232,6 @@
         <w:rPr>
           <w:rFonts w:hint="eastAsia"/>
         </w:rPr>
-        <w:lastRenderedPageBreak/>
         <w:t>与流互换</w:t>
       </w:r>
     </w:p>
@@ -3963,8 +4245,8 @@
         </w:rPr>
         <w:drawing>
           <wp:inline distT="0" distB="0" distL="0" distR="0" wp14:anchorId="07F9F8B0" wp14:editId="1BC6298B">
-            <wp:extent cx="3728720" cy="1880235"/>
-            <wp:effectExtent l="0" t="0" r="5080" b="5715"/>
+            <wp:extent cx="2782957" cy="1403327"/>
+            <wp:effectExtent l="0" t="0" r="0" b="6985"/>
             <wp:docPr id="5" name="图片 5"/>
             <wp:cNvGraphicFramePr>
               <a:graphicFrameLocks xmlns:a="http://schemas.openxmlformats.org/drawingml/2006/main" noChangeAspect="1"/>
@@ -3977,7 +4259,7 @@
                     <pic:cNvPicPr/>
                   </pic:nvPicPr>
                   <pic:blipFill>
-                    <a:blip r:embed="rId10">
+                    <a:blip r:embed="rId10" cstate="print">
                       <a:extLst>
                         <a:ext uri="{28A0092B-C50C-407E-A947-70E740481C1C}">
                           <a14:useLocalDpi xmlns:a14="http://schemas.microsoft.com/office/drawing/2010/main" val="0"/>
@@ -3991,7 +4273,7 @@
                   <pic:spPr>
                     <a:xfrm>
                       <a:off x="0" y="0"/>
-                      <a:ext cx="3728720" cy="1880235"/>
+                      <a:ext cx="2783499" cy="1403600"/>
                     </a:xfrm>
                     <a:prstGeom prst="rect">
                       <a:avLst/>
@@ -4006,6 +4288,25 @@
     </w:p>
     <w:p>
       <w:r>
+        <w:lastRenderedPageBreak/>
+        <w:tab/>
+      </w:r>
+      <w:r>
+        <w:rPr>
+          <w:rFonts w:hint="eastAsia"/>
+        </w:rPr>
+        <w:t>注：流是由库函数产生的，文件描述符是由系统调用产生的。</w:t>
+      </w:r>
+    </w:p>
+    <w:p>
+      <w:pPr>
+        <w:rPr>
+          <w:rFonts w:hint="eastAsia"/>
+        </w:rPr>
+      </w:pPr>
+    </w:p>
+    <w:p>
+      <w:r>
         <w:tab/>
       </w:r>
       <w:r>
@@ -4076,8 +4377,18 @@
       </w:r>
     </w:p>
     <w:p>
-      <w:r>
-        <w:tab/>
+      <w:pPr>
+        <w:rPr>
+          <w:color w:val="FF0000"/>
+        </w:rPr>
+      </w:pPr>
+      <w:r>
+        <w:tab/>
+      </w:r>
+      <w:r>
+        <w:rPr>
+          <w:color w:val="FF0000"/>
+        </w:rPr>
         <w:t>fd = fileno(stdin);</w:t>
       </w:r>
     </w:p>
@@ -4112,394 +4423,396 @@
       </w:r>
     </w:p>
     <w:p>
+      <w:pPr>
+        <w:rPr>
+          <w:rFonts w:hint="eastAsia"/>
+        </w:rPr>
+      </w:pPr>
       <w:r>
         <w:tab/>
         <w:t>}</w:t>
       </w:r>
     </w:p>
+    <w:p>
+      <w:r>
+        <w:tab/>
+        <w:t>printf("%d\n",fd);</w:t>
+      </w:r>
+    </w:p>
+    <w:p>
+      <w:r>
+        <w:tab/>
+        <w:t>return 0;</w:t>
+      </w:r>
+    </w:p>
+    <w:p>
+      <w:r>
+        <w:t>}</w:t>
+      </w:r>
+    </w:p>
     <w:p/>
     <w:p>
       <w:r>
         <w:tab/>
-        <w:t>printf("%d\n",fd);</w:t>
-      </w:r>
-    </w:p>
-    <w:p>
-      <w:r>
-        <w:tab/>
-        <w:t>return 0;</w:t>
-      </w:r>
-    </w:p>
-    <w:p>
-      <w:r>
+      </w:r>
+      <w:r>
+        <w:rPr>
+          <w:rFonts w:hint="eastAsia"/>
+        </w:rPr>
+        <w:t>示例：</w:t>
+      </w:r>
+    </w:p>
+    <w:p>
+      <w:r>
+        <w:t>#include &lt;stdio.h&gt;</w:t>
+      </w:r>
+    </w:p>
+    <w:p>
+      <w:r>
+        <w:t>#include &lt;sys/types.h&gt;</w:t>
+      </w:r>
+    </w:p>
+    <w:p>
+      <w:r>
+        <w:t>#include &lt;unistd.h&gt;</w:t>
+      </w:r>
+    </w:p>
+    <w:p>
+      <w:r>
+        <w:t>#include &lt;fcntl.h&gt;</w:t>
+      </w:r>
+    </w:p>
+    <w:p>
+      <w:r>
+        <w:t>int main(int argc,char **argv)</w:t>
+      </w:r>
+    </w:p>
+    <w:p>
+      <w:r>
+        <w:t>{</w:t>
+      </w:r>
+    </w:p>
+    <w:p>
+      <w:r>
+        <w:tab/>
+        <w:t>int ret = -1;</w:t>
+      </w:r>
+    </w:p>
+    <w:p>
+      <w:r>
+        <w:tab/>
+        <w:t>int fd = -1;</w:t>
+      </w:r>
+    </w:p>
+    <w:p>
+      <w:r>
+        <w:rPr>
+          <w:rFonts w:hint="eastAsia"/>
+        </w:rPr>
+        <w:tab/>
+        <w:t>//</w:t>
+      </w:r>
+      <w:r>
+        <w:rPr>
+          <w:rFonts w:hint="eastAsia"/>
+        </w:rPr>
+        <w:t>打开文件</w:t>
+      </w:r>
+      <w:r>
+        <w:rPr>
+          <w:rFonts w:hint="eastAsia"/>
+        </w:rPr>
+        <w:t>b.c</w:t>
+      </w:r>
+    </w:p>
+    <w:p>
+      <w:r>
+        <w:rPr>
+          <w:rFonts w:hint="eastAsia"/>
+        </w:rPr>
+        <w:tab/>
+        <w:t>fd = open("b.c",O_RDWR);//</w:t>
+      </w:r>
+      <w:r>
+        <w:rPr>
+          <w:rFonts w:hint="eastAsia"/>
+        </w:rPr>
+        <w:t>流</w:t>
+      </w:r>
+      <w:r>
+        <w:rPr>
+          <w:rFonts w:hint="eastAsia"/>
+        </w:rPr>
+        <w:t xml:space="preserve">  r+</w:t>
+      </w:r>
+    </w:p>
+    <w:p>
+      <w:r>
+        <w:rPr>
+          <w:rFonts w:hint="eastAsia"/>
+        </w:rPr>
+        <w:tab/>
+        <w:t>//ret = open("b.c",O_RDWR|O_TRUNC);//</w:t>
+      </w:r>
+      <w:r>
+        <w:rPr>
+          <w:rFonts w:hint="eastAsia"/>
+        </w:rPr>
+        <w:t>流</w:t>
+      </w:r>
+      <w:r>
+        <w:rPr>
+          <w:rFonts w:hint="eastAsia"/>
+        </w:rPr>
+        <w:t xml:space="preserve">  w+</w:t>
+      </w:r>
+    </w:p>
+    <w:p>
+      <w:r>
+        <w:rPr>
+          <w:rFonts w:hint="eastAsia"/>
+        </w:rPr>
+        <w:lastRenderedPageBreak/>
+        <w:tab/>
+        <w:t>//ret = open("b.c",O_RDWR|O_APPEND);//</w:t>
+      </w:r>
+      <w:r>
+        <w:rPr>
+          <w:rFonts w:hint="eastAsia"/>
+        </w:rPr>
+        <w:t>流</w:t>
+      </w:r>
+      <w:r>
+        <w:rPr>
+          <w:rFonts w:hint="eastAsia"/>
+        </w:rPr>
+        <w:t xml:space="preserve">  a+</w:t>
+      </w:r>
+    </w:p>
+    <w:p>
+      <w:r>
+        <w:tab/>
+        <w:t>if( -1 == fd )</w:t>
+      </w:r>
+    </w:p>
+    <w:p>
+      <w:r>
+        <w:tab/>
+        <w:t>{</w:t>
+      </w:r>
+    </w:p>
+    <w:p>
+      <w:r>
+        <w:tab/>
+      </w:r>
+      <w:r>
+        <w:tab/>
+        <w:t>perror("create");</w:t>
+      </w:r>
+    </w:p>
+    <w:p>
+      <w:r>
+        <w:tab/>
+      </w:r>
+      <w:r>
+        <w:tab/>
+        <w:t>return -1;</w:t>
+      </w:r>
+    </w:p>
+    <w:p>
+      <w:r>
+        <w:tab/>
         <w:t>}</w:t>
       </w:r>
     </w:p>
+    <w:p>
+      <w:r>
+        <w:tab/>
+        <w:t>FILE *fp;</w:t>
+      </w:r>
+    </w:p>
+    <w:p>
+      <w:r>
+        <w:rPr>
+          <w:rFonts w:hint="eastAsia"/>
+        </w:rPr>
+        <w:tab/>
+        <w:t>//</w:t>
+      </w:r>
+      <w:r>
+        <w:rPr>
+          <w:rFonts w:hint="eastAsia"/>
+        </w:rPr>
+        <w:t>文件描述字转化为流</w:t>
+      </w:r>
+    </w:p>
+    <w:p>
+      <w:pPr>
+        <w:rPr>
+          <w:color w:val="FF0000"/>
+        </w:rPr>
+      </w:pPr>
+      <w:r>
+        <w:tab/>
+      </w:r>
+      <w:r>
+        <w:rPr>
+          <w:color w:val="FF0000"/>
+        </w:rPr>
+        <w:t>fp = fdopen(fd,"r+");</w:t>
+      </w:r>
+    </w:p>
     <w:p/>
     <w:p>
       <w:r>
         <w:tab/>
-      </w:r>
-      <w:r>
-        <w:rPr>
-          <w:rFonts w:hint="eastAsia"/>
-        </w:rPr>
-        <w:t>示例：</w:t>
-      </w:r>
-    </w:p>
-    <w:p>
-      <w:r>
-        <w:t>#include &lt;stdio.h&gt;</w:t>
-      </w:r>
-    </w:p>
-    <w:p>
-      <w:r>
-        <w:t>#include &lt;sys/types.h&gt;</w:t>
-      </w:r>
-    </w:p>
-    <w:p>
-      <w:r>
-        <w:t>#include &lt;unistd.h&gt;</w:t>
-      </w:r>
-    </w:p>
-    <w:p>
-      <w:r>
-        <w:t>#include &lt;fcntl.h&gt;</w:t>
+        <w:t>if( NULL == fp )</w:t>
+      </w:r>
+    </w:p>
+    <w:p>
+      <w:r>
+        <w:tab/>
+        <w:t>{</w:t>
+      </w:r>
+    </w:p>
+    <w:p>
+      <w:r>
+        <w:tab/>
+      </w:r>
+      <w:r>
+        <w:tab/>
+        <w:t>perror("fdopen");</w:t>
+      </w:r>
+    </w:p>
+    <w:p>
+      <w:r>
+        <w:tab/>
+      </w:r>
+      <w:r>
+        <w:tab/>
+        <w:t>return -1;</w:t>
+      </w:r>
+    </w:p>
+    <w:p>
+      <w:r>
+        <w:tab/>
+        <w:t>}</w:t>
+      </w:r>
+    </w:p>
+    <w:p>
+      <w:r>
+        <w:rPr>
+          <w:rFonts w:hint="eastAsia"/>
+        </w:rPr>
+        <w:tab/>
+        <w:t>//</w:t>
+      </w:r>
+      <w:r>
+        <w:rPr>
+          <w:rFonts w:hint="eastAsia"/>
+        </w:rPr>
+        <w:t>用流写入数据</w:t>
+      </w:r>
+    </w:p>
+    <w:p>
+      <w:r>
+        <w:tab/>
+        <w:t>ret = fwrite("hello",1,5,fp);</w:t>
+      </w:r>
+    </w:p>
+    <w:p>
+      <w:r>
+        <w:tab/>
+        <w:t>if ( -1 == ret )</w:t>
+      </w:r>
+    </w:p>
+    <w:p>
+      <w:r>
+        <w:tab/>
+        <w:t>{</w:t>
+      </w:r>
+    </w:p>
+    <w:p>
+      <w:r>
+        <w:tab/>
+      </w:r>
+      <w:r>
+        <w:tab/>
+        <w:t>perror("fwrite");</w:t>
+      </w:r>
+    </w:p>
+    <w:p>
+      <w:r>
+        <w:tab/>
+      </w:r>
+      <w:r>
+        <w:tab/>
+        <w:t>return -1;</w:t>
+      </w:r>
+    </w:p>
+    <w:p>
+      <w:r>
+        <w:tab/>
+        <w:t>}</w:t>
+      </w:r>
+    </w:p>
+    <w:p>
+      <w:r>
+        <w:tab/>
+        <w:t>fflush(fp);</w:t>
+      </w:r>
+    </w:p>
+    <w:p>
+      <w:r>
+        <w:tab/>
+        <w:t>ret = write(fd," world",7);</w:t>
+      </w:r>
+    </w:p>
+    <w:p>
+      <w:r>
+        <w:tab/>
+        <w:t>if ( -1 == ret )</w:t>
+      </w:r>
+    </w:p>
+    <w:p>
+      <w:r>
+        <w:tab/>
+        <w:t>{</w:t>
+      </w:r>
+    </w:p>
+    <w:p>
+      <w:r>
+        <w:tab/>
+      </w:r>
+      <w:r>
+        <w:tab/>
+        <w:t>perror("fwrite");</w:t>
+      </w:r>
+    </w:p>
+    <w:p>
+      <w:r>
+        <w:tab/>
+      </w:r>
+      <w:r>
+        <w:tab/>
+        <w:t>return -1;</w:t>
+      </w:r>
+    </w:p>
+    <w:p>
+      <w:r>
+        <w:tab/>
+        <w:t>}</w:t>
+      </w:r>
+    </w:p>
+    <w:p>
+      <w:r>
+        <w:tab/>
+        <w:t>close(ret);</w:t>
       </w:r>
     </w:p>
     <w:p>
       <w:r>
         <w:lastRenderedPageBreak/>
-        <w:t>int main(int argc,char **argv)</w:t>
-      </w:r>
-    </w:p>
-    <w:p>
-      <w:r>
-        <w:t>{</w:t>
-      </w:r>
-    </w:p>
-    <w:p>
-      <w:r>
-        <w:tab/>
-        <w:t>int ret = -1;</w:t>
-      </w:r>
-    </w:p>
-    <w:p>
-      <w:r>
-        <w:tab/>
-        <w:t>int fd = -1;</w:t>
-      </w:r>
-    </w:p>
-    <w:p>
-      <w:r>
-        <w:rPr>
-          <w:rFonts w:hint="eastAsia"/>
-        </w:rPr>
-        <w:tab/>
-        <w:t>//</w:t>
-      </w:r>
-      <w:r>
-        <w:rPr>
-          <w:rFonts w:hint="eastAsia"/>
-        </w:rPr>
-        <w:t>打开文件</w:t>
-      </w:r>
-      <w:r>
-        <w:rPr>
-          <w:rFonts w:hint="eastAsia"/>
-        </w:rPr>
-        <w:t>b.c</w:t>
-      </w:r>
-    </w:p>
-    <w:p>
-      <w:r>
-        <w:rPr>
-          <w:rFonts w:hint="eastAsia"/>
-        </w:rPr>
-        <w:tab/>
-        <w:t>fd = open("b.c",O_RDWR);//</w:t>
-      </w:r>
-      <w:r>
-        <w:rPr>
-          <w:rFonts w:hint="eastAsia"/>
-        </w:rPr>
-        <w:t>流</w:t>
-      </w:r>
-      <w:r>
-        <w:rPr>
-          <w:rFonts w:hint="eastAsia"/>
-        </w:rPr>
-        <w:t xml:space="preserve">  r+</w:t>
-      </w:r>
-    </w:p>
-    <w:p>
-      <w:r>
-        <w:rPr>
-          <w:rFonts w:hint="eastAsia"/>
-        </w:rPr>
-        <w:tab/>
-        <w:t>//ret = open("b.c",O_RDWR|O_TRUNC);//</w:t>
-      </w:r>
-      <w:r>
-        <w:rPr>
-          <w:rFonts w:hint="eastAsia"/>
-        </w:rPr>
-        <w:t>流</w:t>
-      </w:r>
-      <w:r>
-        <w:rPr>
-          <w:rFonts w:hint="eastAsia"/>
-        </w:rPr>
-        <w:t xml:space="preserve">  w+</w:t>
-      </w:r>
-    </w:p>
-    <w:p>
-      <w:r>
-        <w:rPr>
-          <w:rFonts w:hint="eastAsia"/>
-        </w:rPr>
-        <w:tab/>
-        <w:t>//ret = open("b.c",O_RDWR|O_APPEND);//</w:t>
-      </w:r>
-      <w:r>
-        <w:rPr>
-          <w:rFonts w:hint="eastAsia"/>
-        </w:rPr>
-        <w:t>流</w:t>
-      </w:r>
-      <w:r>
-        <w:rPr>
-          <w:rFonts w:hint="eastAsia"/>
-        </w:rPr>
-        <w:t xml:space="preserve">  a+</w:t>
-      </w:r>
-    </w:p>
-    <w:p>
-      <w:r>
-        <w:tab/>
-        <w:t>if( -1 == fd )</w:t>
-      </w:r>
-    </w:p>
-    <w:p>
-      <w:r>
-        <w:tab/>
-        <w:t>{</w:t>
-      </w:r>
-    </w:p>
-    <w:p>
-      <w:r>
-        <w:tab/>
-      </w:r>
-      <w:r>
-        <w:tab/>
-        <w:t>perror("create");</w:t>
-      </w:r>
-    </w:p>
-    <w:p>
-      <w:r>
-        <w:tab/>
-      </w:r>
-      <w:r>
-        <w:tab/>
-        <w:t>return -1;</w:t>
-      </w:r>
-    </w:p>
-    <w:p>
-      <w:r>
-        <w:tab/>
-        <w:t>}</w:t>
-      </w:r>
-    </w:p>
-    <w:p>
-      <w:r>
-        <w:tab/>
-        <w:t>FILE *fp;</w:t>
-      </w:r>
-    </w:p>
-    <w:p>
-      <w:r>
-        <w:rPr>
-          <w:rFonts w:hint="eastAsia"/>
-        </w:rPr>
-        <w:tab/>
-        <w:t>//</w:t>
-      </w:r>
-      <w:r>
-        <w:rPr>
-          <w:rFonts w:hint="eastAsia"/>
-        </w:rPr>
-        <w:t>文件描述字转化为流</w:t>
-      </w:r>
-    </w:p>
-    <w:p>
-      <w:r>
-        <w:tab/>
-        <w:t>fp = fdopen(fd,"r+");</w:t>
-      </w:r>
-    </w:p>
-    <w:p/>
-    <w:p>
-      <w:r>
-        <w:tab/>
-        <w:t>if( NULL == fp )</w:t>
-      </w:r>
-    </w:p>
-    <w:p>
-      <w:r>
-        <w:tab/>
-        <w:t>{</w:t>
-      </w:r>
-    </w:p>
-    <w:p>
-      <w:r>
-        <w:tab/>
-      </w:r>
-      <w:r>
-        <w:tab/>
-        <w:t>perror("fdopen");</w:t>
-      </w:r>
-    </w:p>
-    <w:p>
-      <w:r>
-        <w:tab/>
-      </w:r>
-      <w:r>
-        <w:tab/>
-        <w:t>return -1;</w:t>
-      </w:r>
-    </w:p>
-    <w:p>
-      <w:r>
-        <w:tab/>
-        <w:t>}</w:t>
-      </w:r>
-    </w:p>
-    <w:p>
-      <w:r>
-        <w:rPr>
-          <w:rFonts w:hint="eastAsia"/>
-        </w:rPr>
-        <w:tab/>
-        <w:t xml:space="preserve">// </w:t>
-      </w:r>
-      <w:r>
-        <w:rPr>
-          <w:rFonts w:hint="eastAsia"/>
-        </w:rPr>
-        <w:t>用流</w:t>
-      </w:r>
-      <w:r>
-        <w:rPr>
-          <w:rFonts w:hint="eastAsia"/>
-        </w:rPr>
-        <w:t xml:space="preserve">  </w:t>
-      </w:r>
-      <w:r>
-        <w:rPr>
-          <w:rFonts w:hint="eastAsia"/>
-        </w:rPr>
-        <w:t>写入数据</w:t>
-      </w:r>
-    </w:p>
-    <w:p>
-      <w:r>
-        <w:tab/>
-        <w:t>ret = fwrite("hello",1,5,fp);</w:t>
-      </w:r>
-    </w:p>
-    <w:p>
-      <w:r>
-        <w:tab/>
-        <w:t>if ( -1 == ret )</w:t>
-      </w:r>
-    </w:p>
-    <w:p>
-      <w:r>
-        <w:tab/>
-        <w:t>{</w:t>
-      </w:r>
-    </w:p>
-    <w:p>
-      <w:r>
-        <w:tab/>
-      </w:r>
-      <w:r>
-        <w:tab/>
-        <w:t>perror("fwrite");</w:t>
-      </w:r>
-    </w:p>
-    <w:p>
-      <w:r>
-        <w:tab/>
-      </w:r>
-      <w:r>
-        <w:tab/>
-        <w:t>return -1;</w:t>
-      </w:r>
-    </w:p>
-    <w:p>
-      <w:r>
-        <w:tab/>
-        <w:t>}</w:t>
-      </w:r>
-    </w:p>
-    <w:p>
-      <w:r>
-        <w:tab/>
-        <w:t>fflush(fp);</w:t>
-      </w:r>
-    </w:p>
-    <w:p>
-      <w:r>
-        <w:lastRenderedPageBreak/>
-        <w:tab/>
-        <w:t>ret = write(fd," world",7);</w:t>
-      </w:r>
-    </w:p>
-    <w:p>
-      <w:r>
-        <w:tab/>
-        <w:t>if ( -1 == ret )</w:t>
-      </w:r>
-    </w:p>
-    <w:p>
-      <w:r>
-        <w:tab/>
-        <w:t>{</w:t>
-      </w:r>
-    </w:p>
-    <w:p>
-      <w:r>
-        <w:tab/>
-      </w:r>
-      <w:r>
-        <w:tab/>
-        <w:t>perror("fwrite");</w:t>
-      </w:r>
-    </w:p>
-    <w:p>
-      <w:r>
-        <w:tab/>
-      </w:r>
-      <w:r>
-        <w:tab/>
-        <w:t>return -1;</w:t>
-      </w:r>
-    </w:p>
-    <w:p>
-      <w:r>
-        <w:tab/>
-        <w:t>}</w:t>
-      </w:r>
-    </w:p>
-    <w:p>
-      <w:r>
-        <w:tab/>
-        <w:t>close(ret);</w:t>
-      </w:r>
-    </w:p>
-    <w:p>
-      <w:r>
         <w:tab/>
         <w:t>return 0;</w:t>
       </w:r>
@@ -4542,6 +4855,70 @@
       </w:r>
     </w:p>
     <w:p>
+      <w:pPr>
+        <w:rPr>
+          <w:rFonts w:hint="eastAsia"/>
+        </w:rPr>
+      </w:pPr>
+      <w:r>
+        <w:tab/>
+        <w:t>fcntl</w:t>
+      </w:r>
+      <w:r>
+        <w:rPr>
+          <w:rFonts w:hint="eastAsia"/>
+        </w:rPr>
+        <w:t>（</w:t>
+      </w:r>
+      <w:r>
+        <w:rPr>
+          <w:rFonts w:hint="eastAsia"/>
+        </w:rPr>
+        <w:t>f</w:t>
+      </w:r>
+      <w:r>
+        <w:t xml:space="preserve">ile </w:t>
+      </w:r>
+      <w:r>
+        <w:rPr>
+          <w:rFonts w:hint="eastAsia"/>
+        </w:rPr>
+        <w:t>d</w:t>
+      </w:r>
+      <w:r>
+        <w:t>escription</w:t>
+      </w:r>
+      <w:bookmarkStart w:id="0" w:name="_GoBack"/>
+      <w:bookmarkEnd w:id="0"/>
+      <w:r>
+        <w:t xml:space="preserve"> control</w:t>
+      </w:r>
+      <w:r>
+        <w:rPr>
+          <w:rFonts w:hint="eastAsia"/>
+        </w:rPr>
+        <w:t>）</w:t>
+      </w:r>
+      <w:r>
+        <w:rPr>
+          <w:rFonts w:hint="eastAsia"/>
+        </w:rPr>
+        <w:t>提供了管理低级文件描述符的方法</w:t>
+      </w:r>
+      <w:r>
+        <w:rPr>
+          <w:rFonts w:hint="eastAsia"/>
+        </w:rPr>
+        <w:t>，可以控制重复文件描述字，文件描述字标签和文件状态标签</w:t>
+      </w:r>
+      <w:r>
+        <w:rPr>
+          <w:rFonts w:hint="eastAsia"/>
+        </w:rPr>
+        <w:t>。</w:t>
+      </w:r>
+    </w:p>
+    <w:p>
       <w:r>
         <w:tab/>
       </w:r>
@@ -4595,16 +4972,28 @@
       </w:r>
     </w:p>
     <w:p>
-      <w:r>
-        <w:rPr>
-          <w:rFonts w:hint="eastAsia"/>
-        </w:rPr>
-        <w:tab/>
+      <w:pPr>
+        <w:rPr>
+          <w:color w:val="FF0000"/>
+        </w:rPr>
+      </w:pPr>
+      <w:r>
+        <w:rPr>
+          <w:rFonts w:hint="eastAsia"/>
+        </w:rPr>
+        <w:tab/>
+      </w:r>
+      <w:r>
+        <w:rPr>
+          <w:rFonts w:hint="eastAsia"/>
+          <w:color w:val="FF0000"/>
+        </w:rPr>
         <w:t>fd = fcntl(1,F_DUPFD,0);//</w:t>
       </w:r>
       <w:r>
         <w:rPr>
           <w:rFonts w:hint="eastAsia"/>
+          <w:color w:val="FF0000"/>
         </w:rPr>
         <w:t>等价于下一样，完成文件描述字的复制</w:t>
       </w:r>
@@ -4684,37 +5073,31 @@
         <w:rPr>
           <w:rFonts w:hint="eastAsia"/>
         </w:rPr>
-        <w:t xml:space="preserve">fd </w:t>
-      </w:r>
-      <w:r>
-        <w:rPr>
-          <w:rFonts w:hint="eastAsia"/>
-        </w:rPr>
-        <w:t>－</w:t>
-      </w:r>
-      <w:r>
-        <w:rPr>
-          <w:rFonts w:hint="eastAsia"/>
-        </w:rPr>
-        <w:t xml:space="preserve"> </w:t>
-      </w:r>
-      <w:r>
-        <w:rPr>
-          <w:rFonts w:hint="eastAsia"/>
-        </w:rPr>
-        <w:t>》</w:t>
-      </w:r>
-      <w:r>
-        <w:rPr>
-          <w:rFonts w:hint="eastAsia"/>
-        </w:rPr>
-        <w:t xml:space="preserve"> 1</w:t>
-      </w:r>
-      <w:r>
-        <w:rPr>
-          <w:rFonts w:hint="eastAsia"/>
-        </w:rPr>
-        <w:t>（标准输出）－》显示</w:t>
+        <w:t>fd</w:t>
+      </w:r>
+      <w:r>
+        <w:sym w:font="Wingdings" w:char="F0E0"/>
+      </w:r>
+      <w:r>
+        <w:rPr>
+          <w:rFonts w:hint="eastAsia"/>
+        </w:rPr>
+        <w:t>1</w:t>
+      </w:r>
+      <w:r>
+        <w:rPr>
+          <w:rFonts w:hint="eastAsia"/>
+        </w:rPr>
+        <w:t>（标准输出）</w:t>
+      </w:r>
+      <w:r>
+        <w:sym w:font="Wingdings" w:char="F0E0"/>
+      </w:r>
+      <w:r>
+        <w:rPr>
+          <w:rFonts w:hint="eastAsia"/>
+        </w:rPr>
+        <w:t>显示</w:t>
       </w:r>
     </w:p>
     <w:p>
@@ -4725,8 +5108,242 @@
     </w:p>
     <w:p>
       <w:r>
+        <w:tab/>
+        <w:t>if ( -1 == ret )</w:t>
+      </w:r>
+    </w:p>
+    <w:p>
+      <w:r>
+        <w:tab/>
+        <w:t>{</w:t>
+      </w:r>
+    </w:p>
+    <w:p>
+      <w:r>
+        <w:tab/>
+      </w:r>
+      <w:r>
+        <w:tab/>
+        <w:t>perror("write");</w:t>
+      </w:r>
+    </w:p>
+    <w:p>
+      <w:r>
+        <w:tab/>
+      </w:r>
+      <w:r>
+        <w:tab/>
+        <w:t>return -1;</w:t>
+      </w:r>
+    </w:p>
+    <w:p>
+      <w:r>
+        <w:tab/>
+        <w:t>}</w:t>
+      </w:r>
+    </w:p>
+    <w:p>
+      <w:r>
         <w:lastRenderedPageBreak/>
         <w:tab/>
+        <w:t>close(fd);</w:t>
+      </w:r>
+    </w:p>
+    <w:p>
+      <w:r>
+        <w:tab/>
+        <w:t>return 0;</w:t>
+      </w:r>
+    </w:p>
+    <w:p>
+      <w:r>
+        <w:t>}</w:t>
+      </w:r>
+    </w:p>
+    <w:p/>
+    <w:p>
+      <w:r>
+        <w:tab/>
+      </w:r>
+      <w:r>
+        <w:rPr>
+          <w:rFonts w:hint="eastAsia"/>
+        </w:rPr>
+        <w:t>示例：</w:t>
+      </w:r>
+    </w:p>
+    <w:p>
+      <w:r>
+        <w:t>#include &lt;stdio.h&gt;</w:t>
+      </w:r>
+    </w:p>
+    <w:p>
+      <w:r>
+        <w:t>#include &lt;unistd.h&gt;</w:t>
+      </w:r>
+    </w:p>
+    <w:p>
+      <w:r>
+        <w:t>#include &lt;fcntl.h&gt;</w:t>
+      </w:r>
+    </w:p>
+    <w:p>
+      <w:r>
+        <w:t>#include &lt;sys/types.h&gt;</w:t>
+      </w:r>
+    </w:p>
+    <w:p>
+      <w:r>
+        <w:t>int main(int argc,char **argv)</w:t>
+      </w:r>
+    </w:p>
+    <w:p>
+      <w:r>
+        <w:t>{</w:t>
+      </w:r>
+    </w:p>
+    <w:p>
+      <w:r>
+        <w:rPr>
+          <w:rFonts w:hint="eastAsia"/>
+        </w:rPr>
+        <w:tab/>
+        <w:t>//</w:t>
+      </w:r>
+      <w:r>
+        <w:rPr>
+          <w:rFonts w:hint="eastAsia"/>
+        </w:rPr>
+        <w:t>重定位标准输出</w:t>
+      </w:r>
+      <w:r>
+        <w:sym w:font="Wingdings" w:char="F0E0"/>
+      </w:r>
+      <w:r>
+        <w:rPr>
+          <w:rFonts w:hint="eastAsia"/>
+        </w:rPr>
+        <w:t>文件</w:t>
+      </w:r>
+    </w:p>
+    <w:p>
+      <w:r>
+        <w:tab/>
+        <w:t>//</w:t>
+      </w:r>
+    </w:p>
+    <w:p>
+      <w:r>
+        <w:tab/>
+        <w:t>int ret = -1;</w:t>
+      </w:r>
+    </w:p>
+    <w:p>
+      <w:r>
+        <w:tab/>
+        <w:t>int fd = -1;</w:t>
+      </w:r>
+    </w:p>
+    <w:p>
+      <w:r>
+        <w:t>#if 1</w:t>
+      </w:r>
+    </w:p>
+    <w:p>
+      <w:r>
+        <w:tab/>
+        <w:t>fd = open("log",O_CREAT|O_TRUNC|O_RDWR);</w:t>
+      </w:r>
+    </w:p>
+    <w:p>
+      <w:r>
+        <w:tab/>
+        <w:t>if ( -1 == fd )</w:t>
+      </w:r>
+    </w:p>
+    <w:p>
+      <w:r>
+        <w:tab/>
+        <w:t>{</w:t>
+      </w:r>
+    </w:p>
+    <w:p>
+      <w:r>
+        <w:tab/>
+      </w:r>
+      <w:r>
+        <w:tab/>
+        <w:t>perror("open");</w:t>
+      </w:r>
+    </w:p>
+    <w:p>
+      <w:r>
+        <w:tab/>
+      </w:r>
+      <w:r>
+        <w:tab/>
+        <w:t>return -1;</w:t>
+      </w:r>
+    </w:p>
+    <w:p>
+      <w:r>
+        <w:tab/>
+        <w:t>}</w:t>
+      </w:r>
+    </w:p>
+    <w:p>
+      <w:r>
+        <w:tab/>
+        <w:t>close(1);</w:t>
+      </w:r>
+    </w:p>
+    <w:p>
+      <w:pPr>
+        <w:rPr>
+          <w:color w:val="FF0000"/>
+        </w:rPr>
+      </w:pPr>
+      <w:r>
+        <w:rPr>
+          <w:rFonts w:hint="eastAsia"/>
+          <w:color w:val="FF0000"/>
+        </w:rPr>
+        <w:tab/>
+        <w:t>ret = fcntl(fd,F_DUPFD,1);//</w:t>
+      </w:r>
+      <w:r>
+        <w:rPr>
+          <w:rFonts w:hint="eastAsia"/>
+          <w:color w:val="FF0000"/>
+        </w:rPr>
+        <w:t>标准输出重定位到文件</w:t>
+      </w:r>
+    </w:p>
+    <w:p>
+      <w:pPr>
+        <w:rPr>
+          <w:color w:val="FF0000"/>
+        </w:rPr>
+      </w:pPr>
+      <w:r>
+        <w:rPr>
+          <w:rFonts w:hint="eastAsia"/>
+          <w:color w:val="FF0000"/>
+        </w:rPr>
+        <w:tab/>
+        <w:t>//ret = dup2(fd,1);//</w:t>
+      </w:r>
+      <w:r>
+        <w:rPr>
+          <w:rFonts w:hint="eastAsia"/>
+          <w:color w:val="FF0000"/>
+        </w:rPr>
+        <w:t>标准输出重定位到文件</w:t>
+      </w:r>
+    </w:p>
+    <w:p>
+      <w:r>
+        <w:tab/>
         <w:t>if ( -1 == ret )</w:t>
       </w:r>
     </w:p>
@@ -4742,7 +5359,7 @@
       </w:r>
       <w:r>
         <w:tab/>
-        <w:t>perror("write");</w:t>
+        <w:t>perror("dup");</w:t>
       </w:r>
     </w:p>
     <w:p>
@@ -4762,290 +5379,7 @@
     </w:p>
     <w:p>
       <w:r>
-        <w:tab/>
-        <w:t>close(fd);</w:t>
-      </w:r>
-    </w:p>
-    <w:p>
-      <w:r>
-        <w:tab/>
-        <w:t>return 0;</w:t>
-      </w:r>
-    </w:p>
-    <w:p>
-      <w:r>
-        <w:t>}</w:t>
-      </w:r>
-    </w:p>
-    <w:p/>
-    <w:p>
-      <w:r>
-        <w:tab/>
-      </w:r>
-      <w:r>
-        <w:rPr>
-          <w:rFonts w:hint="eastAsia"/>
-        </w:rPr>
-        <w:t>示例：</w:t>
-      </w:r>
-    </w:p>
-    <w:p>
-      <w:r>
-        <w:t>#include &lt;stdio.h&gt;</w:t>
-      </w:r>
-    </w:p>
-    <w:p>
-      <w:r>
-        <w:t>#include &lt;unistd.h&gt;</w:t>
-      </w:r>
-    </w:p>
-    <w:p>
-      <w:r>
-        <w:t>#include &lt;fcntl.h&gt;</w:t>
-      </w:r>
-    </w:p>
-    <w:p>
-      <w:r>
-        <w:t>#include &lt;sys/types.h&gt;</w:t>
-      </w:r>
-    </w:p>
-    <w:p>
-      <w:r>
-        <w:t>int main(int argc,char **argv)</w:t>
-      </w:r>
-    </w:p>
-    <w:p>
-      <w:r>
-        <w:t>{</w:t>
-      </w:r>
-    </w:p>
-    <w:p>
-      <w:r>
-        <w:rPr>
-          <w:rFonts w:hint="eastAsia"/>
-        </w:rPr>
-        <w:tab/>
-        <w:t>//</w:t>
-      </w:r>
-      <w:r>
-        <w:rPr>
-          <w:rFonts w:hint="eastAsia"/>
-        </w:rPr>
-        <w:t>重定位</w:t>
-      </w:r>
-      <w:r>
-        <w:rPr>
-          <w:rFonts w:hint="eastAsia"/>
-        </w:rPr>
-        <w:t xml:space="preserve">  </w:t>
-      </w:r>
-      <w:r>
-        <w:rPr>
-          <w:rFonts w:hint="eastAsia"/>
-        </w:rPr>
-        <w:t>标准输出</w:t>
-      </w:r>
-      <w:r>
-        <w:rPr>
-          <w:rFonts w:hint="eastAsia"/>
-        </w:rPr>
-        <w:t xml:space="preserve">  </w:t>
-      </w:r>
-      <w:r>
-        <w:rPr>
-          <w:rFonts w:hint="eastAsia"/>
-        </w:rPr>
-        <w:t>————》文件</w:t>
-      </w:r>
-    </w:p>
-    <w:p>
-      <w:r>
-        <w:tab/>
-        <w:t>//</w:t>
-      </w:r>
-    </w:p>
-    <w:p>
-      <w:r>
-        <w:tab/>
-        <w:t>int ret = -1;</w:t>
-      </w:r>
-    </w:p>
-    <w:p>
-      <w:r>
-        <w:tab/>
-        <w:t>int fd = -1;</w:t>
-      </w:r>
-    </w:p>
-    <w:p>
-      <w:r>
-        <w:t>#if 1</w:t>
-      </w:r>
-    </w:p>
-    <w:p>
-      <w:r>
-        <w:tab/>
-        <w:t>fd = open("log",O_CREAT|O_TRUNC|O_RDWR);</w:t>
-      </w:r>
-    </w:p>
-    <w:p>
-      <w:r>
-        <w:tab/>
-        <w:t>if ( -1 == fd )</w:t>
-      </w:r>
-    </w:p>
-    <w:p>
-      <w:r>
-        <w:tab/>
-        <w:t>{</w:t>
-      </w:r>
-    </w:p>
-    <w:p>
-      <w:r>
-        <w:tab/>
-      </w:r>
-      <w:r>
-        <w:tab/>
-        <w:t>perror("open");</w:t>
-      </w:r>
-    </w:p>
-    <w:p>
-      <w:r>
-        <w:tab/>
-      </w:r>
-      <w:r>
-        <w:tab/>
-        <w:t>return -1;</w:t>
-      </w:r>
-    </w:p>
-    <w:p>
-      <w:r>
-        <w:tab/>
-        <w:t>}</w:t>
-      </w:r>
-    </w:p>
-    <w:p>
-      <w:r>
-        <w:tab/>
-        <w:t>close(1);</w:t>
-      </w:r>
-    </w:p>
-    <w:p>
-      <w:r>
-        <w:rPr>
-          <w:rFonts w:hint="eastAsia"/>
-        </w:rPr>
-        <w:tab/>
-        <w:t>ret = fcntl(fd,F_DUPFD,1);//</w:t>
-      </w:r>
-      <w:r>
-        <w:rPr>
-          <w:rFonts w:hint="eastAsia"/>
-        </w:rPr>
-        <w:t>标准输出</w:t>
-      </w:r>
-      <w:r>
-        <w:rPr>
-          <w:rFonts w:hint="eastAsia"/>
-        </w:rPr>
-        <w:t xml:space="preserve"> </w:t>
-      </w:r>
-      <w:r>
-        <w:rPr>
-          <w:rFonts w:hint="eastAsia"/>
-        </w:rPr>
-        <w:t>重定位到</w:t>
-      </w:r>
-      <w:r>
-        <w:rPr>
-          <w:rFonts w:hint="eastAsia"/>
-        </w:rPr>
-        <w:t xml:space="preserve"> </w:t>
-      </w:r>
-      <w:r>
-        <w:rPr>
-          <w:rFonts w:hint="eastAsia"/>
-        </w:rPr>
-        <w:t>文件</w:t>
-      </w:r>
-    </w:p>
-    <w:p>
-      <w:r>
-        <w:rPr>
-          <w:rFonts w:hint="eastAsia"/>
-        </w:rPr>
-        <w:tab/>
-        <w:t>//ret = dup2(fd,1);//</w:t>
-      </w:r>
-      <w:r>
-        <w:rPr>
-          <w:rFonts w:hint="eastAsia"/>
-        </w:rPr>
-        <w:t>标准输出</w:t>
-      </w:r>
-      <w:r>
-        <w:rPr>
-          <w:rFonts w:hint="eastAsia"/>
-        </w:rPr>
-        <w:t xml:space="preserve"> </w:t>
-      </w:r>
-      <w:r>
-        <w:rPr>
-          <w:rFonts w:hint="eastAsia"/>
-        </w:rPr>
-        <w:t>重定位到</w:t>
-      </w:r>
-      <w:r>
-        <w:rPr>
-          <w:rFonts w:hint="eastAsia"/>
-        </w:rPr>
-        <w:t xml:space="preserve"> </w:t>
-      </w:r>
-      <w:r>
-        <w:rPr>
-          <w:rFonts w:hint="eastAsia"/>
-        </w:rPr>
-        <w:t>文件</w:t>
-      </w:r>
-    </w:p>
-    <w:p>
-      <w:r>
         <w:lastRenderedPageBreak/>
-        <w:tab/>
-        <w:t>if ( -1 == ret )</w:t>
-      </w:r>
-    </w:p>
-    <w:p>
-      <w:r>
-        <w:tab/>
-        <w:t>{</w:t>
-      </w:r>
-    </w:p>
-    <w:p>
-      <w:r>
-        <w:tab/>
-      </w:r>
-      <w:r>
-        <w:tab/>
-        <w:t>perror("dup");</w:t>
-      </w:r>
-    </w:p>
-    <w:p>
-      <w:r>
-        <w:tab/>
-      </w:r>
-      <w:r>
-        <w:tab/>
-        <w:t>return -1;</w:t>
-      </w:r>
-    </w:p>
-    <w:p>
-      <w:r>
-        <w:tab/>
-        <w:t>}</w:t>
-      </w:r>
-    </w:p>
-    <w:p>
-      <w:r>
         <w:t>#endif</w:t>
       </w:r>
     </w:p>
@@ -5189,7 +5523,6 @@
         <w:rPr>
           <w:rFonts w:hint="eastAsia"/>
         </w:rPr>
-        <w:lastRenderedPageBreak/>
         <w:t>fsync</w:t>
       </w:r>
       <w:r>
@@ -5203,8 +5536,6 @@
       <w:pPr>
         <w:pStyle w:val="3"/>
       </w:pPr>
-      <w:bookmarkStart w:id="0" w:name="_GoBack"/>
-      <w:bookmarkEnd w:id="0"/>
       <w:r>
         <w:rPr>
           <w:rFonts w:hint="eastAsia"/>

--- a/7. 网络/2. 网络编程/1. Linux IO/1. 低级IO编程.docx
+++ b/7. 网络/2. 网络编程/1. Linux IO/1. 低级IO编程.docx
@@ -248,7 +248,17 @@
           <w:b/>
           <w:color w:val="FF0000"/>
         </w:rPr>
-        <w:t>又叫文件</w:t>
+        <w:t>又叫文</w:t>
+      </w:r>
+      <w:bookmarkStart w:id="0" w:name="_GoBack"/>
+      <w:bookmarkEnd w:id="0"/>
+      <w:r>
+        <w:rPr>
+          <w:rFonts w:hint="eastAsia"/>
+          <w:b/>
+          <w:color w:val="FF0000"/>
+        </w:rPr>
+        <w:t>件</w:t>
       </w:r>
       <w:r>
         <w:rPr>
@@ -2415,6 +2425,7 @@
     </w:p>
     <w:p>
       <w:r>
+        <w:lastRenderedPageBreak/>
         <w:tab/>
       </w:r>
       <w:r>
@@ -2424,16 +2435,918 @@
     </w:p>
     <w:p>
       <w:r>
+        <w:tab/>
+      </w:r>
+      <w:r>
+        <w:tab/>
+        <w:t>{</w:t>
+      </w:r>
+    </w:p>
+    <w:p>
+      <w:r>
+        <w:tab/>
+      </w:r>
+      <w:r>
+        <w:tab/>
+      </w:r>
+      <w:r>
+        <w:tab/>
+        <w:t>break;</w:t>
+      </w:r>
+    </w:p>
+    <w:p>
+      <w:r>
+        <w:tab/>
+      </w:r>
+      <w:r>
+        <w:tab/>
+        <w:t>}</w:t>
+      </w:r>
+    </w:p>
+    <w:p>
+      <w:pPr>
+        <w:rPr>
+          <w:color w:val="FF0000"/>
+        </w:rPr>
+      </w:pPr>
+      <w:r>
+        <w:tab/>
+      </w:r>
+      <w:r>
+        <w:tab/>
+      </w:r>
+      <w:r>
+        <w:rPr>
+          <w:color w:val="FF0000"/>
+        </w:rPr>
+        <w:t>ret = write(fd_d,mem,ret);</w:t>
+      </w:r>
+    </w:p>
+    <w:p>
+      <w:r>
+        <w:tab/>
+      </w:r>
+      <w:r>
+        <w:tab/>
+        <w:t>if( -1 == ret )</w:t>
+      </w:r>
+    </w:p>
+    <w:p>
+      <w:r>
+        <w:tab/>
+      </w:r>
+      <w:r>
+        <w:tab/>
+        <w:t>{</w:t>
+      </w:r>
+    </w:p>
+    <w:p>
+      <w:r>
+        <w:tab/>
+      </w:r>
+      <w:r>
+        <w:tab/>
+      </w:r>
+      <w:r>
+        <w:tab/>
+        <w:t>perror("write");</w:t>
+      </w:r>
+    </w:p>
+    <w:p>
+      <w:r>
+        <w:tab/>
+      </w:r>
+      <w:r>
+        <w:tab/>
+      </w:r>
+      <w:r>
+        <w:tab/>
+        <w:t>return -1;</w:t>
+      </w:r>
+    </w:p>
+    <w:p>
+      <w:r>
+        <w:tab/>
+      </w:r>
+      <w:r>
+        <w:tab/>
+        <w:t>}</w:t>
+      </w:r>
+    </w:p>
+    <w:p>
+      <w:r>
+        <w:tab/>
+        <w:t>}</w:t>
+      </w:r>
+    </w:p>
+    <w:p>
+      <w:r>
+        <w:rPr>
+          <w:rFonts w:hint="eastAsia"/>
+        </w:rPr>
+        <w:tab/>
+        <w:t>//</w:t>
+      </w:r>
+      <w:r>
+        <w:rPr>
+          <w:rFonts w:hint="eastAsia"/>
+        </w:rPr>
+        <w:t>释放内存</w:t>
+      </w:r>
+    </w:p>
+    <w:p>
+      <w:r>
+        <w:tab/>
+        <w:t>free(mem);</w:t>
+      </w:r>
+    </w:p>
+    <w:p>
+      <w:r>
+        <w:rPr>
+          <w:rFonts w:hint="eastAsia"/>
+        </w:rPr>
+        <w:tab/>
+        <w:t>//</w:t>
+      </w:r>
+      <w:r>
+        <w:rPr>
+          <w:rFonts w:hint="eastAsia"/>
+        </w:rPr>
+        <w:t>关闭文件</w:t>
+      </w:r>
+      <w:r>
+        <w:rPr>
+          <w:rFonts w:hint="eastAsia"/>
+        </w:rPr>
+        <w:t xml:space="preserve"> </w:t>
+      </w:r>
+    </w:p>
+    <w:p>
+      <w:r>
+        <w:tab/>
+        <w:t>close(fd_s);</w:t>
+      </w:r>
+    </w:p>
+    <w:p>
+      <w:r>
+        <w:tab/>
+        <w:t>close(fd_d);</w:t>
+      </w:r>
+    </w:p>
+    <w:p>
+      <w:r>
+        <w:tab/>
+        <w:t>return 0;</w:t>
+      </w:r>
+    </w:p>
+    <w:p>
+      <w:r>
+        <w:t>}</w:t>
+      </w:r>
+      <w:r>
+        <w:tab/>
+      </w:r>
+    </w:p>
+    <w:p>
+      <w:r>
+        <w:tab/>
+      </w:r>
+      <w:r>
+        <w:rPr>
+          <w:rFonts w:hint="eastAsia"/>
+        </w:rPr>
+        <w:t>可以使用</w:t>
+      </w:r>
+      <w:r>
+        <w:rPr>
+          <w:rFonts w:hint="eastAsia"/>
+        </w:rPr>
+        <w:t>time</w:t>
+      </w:r>
+      <w:r>
+        <w:t xml:space="preserve"> ./a.out</w:t>
+      </w:r>
+      <w:r>
+        <w:rPr>
+          <w:rFonts w:hint="eastAsia"/>
+        </w:rPr>
+        <w:t>查看可执行文件的实际耗时，系统时间和用户时间。</w:t>
+      </w:r>
+    </w:p>
+    <w:p>
+      <w:pPr>
+        <w:pStyle w:val="4"/>
+      </w:pPr>
+      <w:r>
+        <w:t>write</w:t>
+      </w:r>
+    </w:p>
+    <w:p>
+      <w:pPr>
+        <w:pStyle w:val="4"/>
+      </w:pPr>
+      <w:r>
+        <w:rPr>
+          <w:rFonts w:hint="eastAsia"/>
+        </w:rPr>
+        <w:t>文件结束</w:t>
+      </w:r>
+    </w:p>
+    <w:p>
+      <w:pPr>
+        <w:pStyle w:val="4"/>
+      </w:pPr>
+      <w:r>
+        <w:rPr>
+          <w:rFonts w:hint="eastAsia"/>
+        </w:rPr>
+        <w:t>IO</w:t>
+      </w:r>
+      <w:r>
+        <w:rPr>
+          <w:rFonts w:hint="eastAsia"/>
+        </w:rPr>
+        <w:t>效率</w:t>
+      </w:r>
+    </w:p>
+    <w:p>
+      <w:pPr>
+        <w:pStyle w:val="3"/>
+      </w:pPr>
+      <w:r>
+        <w:rPr>
+          <w:rFonts w:hint="eastAsia"/>
+        </w:rPr>
+        <w:t>定位</w:t>
+      </w:r>
+    </w:p>
+    <w:p>
+      <w:r>
+        <w:tab/>
+      </w:r>
+      <w:r>
+        <w:rPr>
+          <w:rFonts w:hint="eastAsia"/>
+        </w:rPr>
+        <w:t>示例：</w:t>
+      </w:r>
+    </w:p>
+    <w:p>
+      <w:r>
+        <w:t>#include &lt;stdio.h&gt;</w:t>
+      </w:r>
+    </w:p>
+    <w:p>
+      <w:r>
+        <w:t>#include &lt;sys/types.h&gt;</w:t>
+      </w:r>
+    </w:p>
+    <w:p>
+      <w:r>
+        <w:t>#include &lt;unistd.h&gt;</w:t>
+      </w:r>
+    </w:p>
+    <w:p>
+      <w:r>
+        <w:t>#include &lt;fcntl.h&gt;</w:t>
+      </w:r>
+    </w:p>
+    <w:p>
+      <w:r>
+        <w:t>#include &lt;stdlib.h&gt;</w:t>
+      </w:r>
+    </w:p>
+    <w:p>
+      <w:r>
+        <w:t>#include &lt;string.h&gt;</w:t>
+      </w:r>
+    </w:p>
+    <w:p>
+      <w:r>
         <w:lastRenderedPageBreak/>
-        <w:tab/>
-      </w:r>
-      <w:r>
-        <w:tab/>
+        <w:t>#define MAX (256*2*2*2*2*2*2*2*2*2*2*2*2*2*2)</w:t>
+      </w:r>
+    </w:p>
+    <w:p>
+      <w:r>
+        <w:t>int main(int argc,char **argv)</w:t>
+      </w:r>
+    </w:p>
+    <w:p>
+      <w:r>
         <w:t>{</w:t>
       </w:r>
     </w:p>
     <w:p>
       <w:r>
+        <w:rPr>
+          <w:rFonts w:hint="eastAsia"/>
+        </w:rPr>
+        <w:tab/>
+        <w:t>//</w:t>
+      </w:r>
+      <w:r>
+        <w:rPr>
+          <w:rFonts w:hint="eastAsia"/>
+        </w:rPr>
+        <w:t>拷贝</w:t>
+      </w:r>
+      <w:r>
+        <w:rPr>
+          <w:rFonts w:hint="eastAsia"/>
+        </w:rPr>
+        <w:t xml:space="preserve">test.mp4 </w:t>
+      </w:r>
+      <w:r>
+        <w:rPr>
+          <w:rFonts w:hint="eastAsia"/>
+        </w:rPr>
+        <w:t>到</w:t>
+      </w:r>
+      <w:r>
+        <w:rPr>
+          <w:rFonts w:hint="eastAsia"/>
+        </w:rPr>
+        <w:t xml:space="preserve"> new.mp4</w:t>
+      </w:r>
+      <w:r>
+        <w:rPr>
+          <w:rFonts w:hint="eastAsia"/>
+        </w:rPr>
+        <w:t>中</w:t>
+      </w:r>
+    </w:p>
+    <w:p>
+      <w:r>
+        <w:rPr>
+          <w:rFonts w:hint="eastAsia"/>
+        </w:rPr>
+        <w:tab/>
+        <w:t>//</w:t>
+      </w:r>
+      <w:r>
+        <w:rPr>
+          <w:rFonts w:hint="eastAsia"/>
+        </w:rPr>
+        <w:t>打开文件，源</w:t>
+      </w:r>
+      <w:r>
+        <w:rPr>
+          <w:rFonts w:hint="eastAsia"/>
+        </w:rPr>
+        <w:t xml:space="preserve">  </w:t>
+      </w:r>
+      <w:r>
+        <w:rPr>
+          <w:rFonts w:hint="eastAsia"/>
+        </w:rPr>
+        <w:t>目的</w:t>
+      </w:r>
+    </w:p>
+    <w:p>
+      <w:r>
+        <w:rPr>
+          <w:rFonts w:hint="eastAsia"/>
+        </w:rPr>
+        <w:tab/>
+        <w:t>int fd_s = -1;//</w:t>
+      </w:r>
+      <w:r>
+        <w:rPr>
+          <w:rFonts w:hint="eastAsia"/>
+        </w:rPr>
+        <w:t>源文件</w:t>
+      </w:r>
+      <w:r>
+        <w:rPr>
+          <w:rFonts w:hint="eastAsia"/>
+        </w:rPr>
+        <w:t xml:space="preserve">  </w:t>
+      </w:r>
+      <w:r>
+        <w:rPr>
+          <w:rFonts w:hint="eastAsia"/>
+        </w:rPr>
+        <w:t>描述字</w:t>
+      </w:r>
+    </w:p>
+    <w:p>
+      <w:r>
+        <w:rPr>
+          <w:rFonts w:hint="eastAsia"/>
+        </w:rPr>
+        <w:tab/>
+        <w:t>int fd_d = -1;//</w:t>
+      </w:r>
+      <w:r>
+        <w:rPr>
+          <w:rFonts w:hint="eastAsia"/>
+        </w:rPr>
+        <w:t>目标文件</w:t>
+      </w:r>
+      <w:r>
+        <w:rPr>
+          <w:rFonts w:hint="eastAsia"/>
+        </w:rPr>
+        <w:t xml:space="preserve"> </w:t>
+      </w:r>
+      <w:r>
+        <w:rPr>
+          <w:rFonts w:hint="eastAsia"/>
+        </w:rPr>
+        <w:t>描述字</w:t>
+      </w:r>
+    </w:p>
+    <w:p>
+      <w:r>
+        <w:tab/>
+        <w:t>int ret = -1;</w:t>
+      </w:r>
+    </w:p>
+    <w:p>
+      <w:r>
+        <w:rPr>
+          <w:rFonts w:hint="eastAsia"/>
+        </w:rPr>
+        <w:tab/>
+        <w:t>fd_s = open("test.mp4",O_RDONLY);//</w:t>
+      </w:r>
+      <w:r>
+        <w:rPr>
+          <w:rFonts w:hint="eastAsia"/>
+        </w:rPr>
+        <w:t>流</w:t>
+      </w:r>
+      <w:r>
+        <w:rPr>
+          <w:rFonts w:hint="eastAsia"/>
+        </w:rPr>
+        <w:t xml:space="preserve">  r    </w:t>
+      </w:r>
+      <w:r>
+        <w:rPr>
+          <w:rFonts w:hint="eastAsia"/>
+        </w:rPr>
+        <w:t>打开源文件</w:t>
+      </w:r>
+    </w:p>
+    <w:p>
+      <w:r>
+        <w:tab/>
+        <w:t>if (-1 == fd_s )</w:t>
+      </w:r>
+    </w:p>
+    <w:p>
+      <w:r>
+        <w:tab/>
+        <w:t>{</w:t>
+      </w:r>
+    </w:p>
+    <w:p>
+      <w:r>
+        <w:tab/>
+      </w:r>
+      <w:r>
+        <w:tab/>
+        <w:t>perror("open");</w:t>
+      </w:r>
+    </w:p>
+    <w:p>
+      <w:r>
+        <w:tab/>
+      </w:r>
+      <w:r>
+        <w:tab/>
+        <w:t>return -1;</w:t>
+      </w:r>
+    </w:p>
+    <w:p>
+      <w:r>
+        <w:tab/>
+        <w:t>}</w:t>
+      </w:r>
+    </w:p>
+    <w:p/>
+    <w:p>
+      <w:r>
+        <w:rPr>
+          <w:rFonts w:hint="eastAsia"/>
+        </w:rPr>
+        <w:tab/>
+        <w:t>fd_d = open("new.mp4",O_WRONLY|O_TRUNC|O_CREAT,0777);//</w:t>
+      </w:r>
+      <w:r>
+        <w:rPr>
+          <w:rFonts w:hint="eastAsia"/>
+        </w:rPr>
+        <w:t>流</w:t>
+      </w:r>
+      <w:r>
+        <w:rPr>
+          <w:rFonts w:hint="eastAsia"/>
+        </w:rPr>
+        <w:t xml:space="preserve">  w   </w:t>
+      </w:r>
+      <w:r>
+        <w:rPr>
+          <w:rFonts w:hint="eastAsia"/>
+        </w:rPr>
+        <w:t>打开目标文件</w:t>
+      </w:r>
+    </w:p>
+    <w:p>
+      <w:r>
+        <w:tab/>
+        <w:t>if (-1 == fd_d )</w:t>
+      </w:r>
+    </w:p>
+    <w:p>
+      <w:r>
+        <w:tab/>
+        <w:t>{</w:t>
+      </w:r>
+    </w:p>
+    <w:p>
+      <w:r>
+        <w:tab/>
+      </w:r>
+      <w:r>
+        <w:tab/>
+        <w:t>perror("open");</w:t>
+      </w:r>
+    </w:p>
+    <w:p>
+      <w:r>
+        <w:tab/>
+      </w:r>
+      <w:r>
+        <w:tab/>
+        <w:t>return -1;</w:t>
+      </w:r>
+    </w:p>
+    <w:p>
+      <w:r>
+        <w:tab/>
+        <w:t>}</w:t>
+      </w:r>
+    </w:p>
+    <w:p>
+      <w:r>
+        <w:rPr>
+          <w:rFonts w:hint="eastAsia"/>
+        </w:rPr>
+        <w:tab/>
+        <w:t>//</w:t>
+      </w:r>
+      <w:r>
+        <w:rPr>
+          <w:rFonts w:hint="eastAsia"/>
+        </w:rPr>
+        <w:t>计算出源文件大小</w:t>
+      </w:r>
+    </w:p>
+    <w:p>
+      <w:r>
+        <w:rPr>
+          <w:rFonts w:hint="eastAsia"/>
+        </w:rPr>
+        <w:tab/>
+        <w:t xml:space="preserve">// </w:t>
+      </w:r>
+      <w:r>
+        <w:rPr>
+          <w:rFonts w:hint="eastAsia"/>
+        </w:rPr>
+        <w:t>源文件定位到尾部，</w:t>
+      </w:r>
+      <w:r>
+        <w:rPr>
+          <w:rFonts w:hint="eastAsia"/>
+        </w:rPr>
+        <w:t xml:space="preserve"> </w:t>
+      </w:r>
+      <w:r>
+        <w:rPr>
+          <w:rFonts w:hint="eastAsia"/>
+        </w:rPr>
+        <w:t>计算出大小</w:t>
+      </w:r>
+    </w:p>
+    <w:p>
+      <w:r>
+        <w:tab/>
+        <w:t>long file_size = -1;</w:t>
+      </w:r>
+    </w:p>
+    <w:p>
+      <w:pPr>
+        <w:rPr>
+          <w:color w:val="FF0000"/>
+        </w:rPr>
+      </w:pPr>
+      <w:r>
+        <w:tab/>
+      </w:r>
+      <w:r>
+        <w:rPr>
+          <w:color w:val="FF0000"/>
+        </w:rPr>
+        <w:t>file_size = lseek(fd_s,0,SEEK_END);</w:t>
+      </w:r>
+    </w:p>
+    <w:p>
+      <w:r>
+        <w:tab/>
+        <w:t>if( -1 == file_size )</w:t>
+      </w:r>
+    </w:p>
+    <w:p>
+      <w:r>
+        <w:tab/>
+        <w:t>{</w:t>
+      </w:r>
+    </w:p>
+    <w:p>
+      <w:r>
+        <w:tab/>
+      </w:r>
+      <w:r>
+        <w:tab/>
+        <w:t>perror("lseek");</w:t>
+      </w:r>
+    </w:p>
+    <w:p>
+      <w:r>
+        <w:tab/>
+      </w:r>
+      <w:r>
+        <w:tab/>
+        <w:t>return -1;</w:t>
+      </w:r>
+    </w:p>
+    <w:p>
+      <w:r>
+        <w:lastRenderedPageBreak/>
+        <w:tab/>
+        <w:t>}</w:t>
+      </w:r>
+    </w:p>
+    <w:p>
+      <w:r>
+        <w:rPr>
+          <w:rFonts w:hint="eastAsia"/>
+        </w:rPr>
+        <w:tab/>
+        <w:t xml:space="preserve">// </w:t>
+      </w:r>
+      <w:r>
+        <w:rPr>
+          <w:rFonts w:hint="eastAsia"/>
+        </w:rPr>
+        <w:t>源文件定位到头部</w:t>
+      </w:r>
+    </w:p>
+    <w:p>
+      <w:pPr>
+        <w:rPr>
+          <w:color w:val="FF0000"/>
+        </w:rPr>
+      </w:pPr>
+      <w:r>
+        <w:tab/>
+      </w:r>
+      <w:r>
+        <w:rPr>
+          <w:color w:val="FF0000"/>
+        </w:rPr>
+        <w:t>ret = lseek(fd_s,0,SEEK_SET);</w:t>
+      </w:r>
+    </w:p>
+    <w:p>
+      <w:r>
+        <w:tab/>
+        <w:t>if( -1 == ret )</w:t>
+      </w:r>
+    </w:p>
+    <w:p>
+      <w:r>
+        <w:tab/>
+        <w:t>{</w:t>
+      </w:r>
+    </w:p>
+    <w:p>
+      <w:r>
+        <w:tab/>
+      </w:r>
+      <w:r>
+        <w:tab/>
+        <w:t>perror("lseek");</w:t>
+      </w:r>
+    </w:p>
+    <w:p>
+      <w:r>
+        <w:tab/>
+      </w:r>
+      <w:r>
+        <w:tab/>
+        <w:t>return -1;</w:t>
+      </w:r>
+    </w:p>
+    <w:p>
+      <w:r>
+        <w:tab/>
+        <w:t>}</w:t>
+      </w:r>
+    </w:p>
+    <w:p/>
+    <w:p>
+      <w:r>
+        <w:rPr>
+          <w:rFonts w:hint="eastAsia"/>
+        </w:rPr>
+        <w:tab/>
+        <w:t>//</w:t>
+      </w:r>
+      <w:r>
+        <w:rPr>
+          <w:rFonts w:hint="eastAsia"/>
+        </w:rPr>
+        <w:t>分配内存</w:t>
+      </w:r>
+    </w:p>
+    <w:p>
+      <w:r>
+        <w:tab/>
+        <w:t>char *mem = NULL;</w:t>
+      </w:r>
+    </w:p>
+    <w:p>
+      <w:r>
+        <w:tab/>
+        <w:t>mem = malloc(file_size);</w:t>
+      </w:r>
+    </w:p>
+    <w:p>
+      <w:r>
+        <w:tab/>
+        <w:t>if ( NULL == mem )</w:t>
+      </w:r>
+    </w:p>
+    <w:p>
+      <w:r>
+        <w:tab/>
+        <w:t>{</w:t>
+      </w:r>
+    </w:p>
+    <w:p>
+      <w:r>
+        <w:tab/>
+      </w:r>
+      <w:r>
+        <w:tab/>
+        <w:t>perror("malloc");</w:t>
+      </w:r>
+    </w:p>
+    <w:p>
+      <w:r>
+        <w:tab/>
+      </w:r>
+      <w:r>
+        <w:tab/>
+        <w:t>return -1;</w:t>
+      </w:r>
+    </w:p>
+    <w:p>
+      <w:r>
+        <w:tab/>
+        <w:t>}</w:t>
+      </w:r>
+    </w:p>
+    <w:p>
+      <w:r>
+        <w:tab/>
+        <w:t>memset(mem,'\0',file_size);</w:t>
+      </w:r>
+    </w:p>
+    <w:p>
+      <w:r>
+        <w:rPr>
+          <w:rFonts w:hint="eastAsia"/>
+        </w:rPr>
+        <w:tab/>
+        <w:t>//(</w:t>
+      </w:r>
+      <w:r>
+        <w:rPr>
+          <w:rFonts w:hint="eastAsia"/>
+        </w:rPr>
+        <w:t>读取－》写入</w:t>
+      </w:r>
+      <w:r>
+        <w:rPr>
+          <w:rFonts w:hint="eastAsia"/>
+        </w:rPr>
+        <w:t>)</w:t>
+      </w:r>
+    </w:p>
+    <w:p>
+      <w:r>
+        <w:tab/>
+        <w:t>//while(1)</w:t>
+      </w:r>
+    </w:p>
+    <w:p>
+      <w:r>
+        <w:t>//</w:t>
+      </w:r>
+      <w:r>
+        <w:tab/>
+        <w:t>{</w:t>
+      </w:r>
+    </w:p>
+    <w:p>
+      <w:r>
+        <w:tab/>
+      </w:r>
+      <w:r>
+        <w:tab/>
+        <w:t>ret = read(fd_s,mem,file_size);</w:t>
+      </w:r>
+    </w:p>
+    <w:p>
+      <w:r>
+        <w:tab/>
+      </w:r>
+      <w:r>
+        <w:tab/>
+        <w:t>if( -1 == ret )</w:t>
+      </w:r>
+    </w:p>
+    <w:p>
+      <w:r>
+        <w:tab/>
+      </w:r>
+      <w:r>
+        <w:tab/>
+        <w:t>{</w:t>
+      </w:r>
+    </w:p>
+    <w:p>
+      <w:r>
+        <w:tab/>
+      </w:r>
+      <w:r>
+        <w:tab/>
+      </w:r>
+      <w:r>
+        <w:tab/>
+        <w:t>perror("read");</w:t>
+      </w:r>
+    </w:p>
+    <w:p>
+      <w:r>
+        <w:tab/>
+      </w:r>
+      <w:r>
+        <w:tab/>
+      </w:r>
+      <w:r>
+        <w:tab/>
+        <w:t>return -1;</w:t>
+      </w:r>
+    </w:p>
+    <w:p>
+      <w:r>
+        <w:tab/>
+      </w:r>
+      <w:r>
+        <w:tab/>
+        <w:t>}</w:t>
+      </w:r>
+    </w:p>
+    <w:p>
+      <w:r>
+        <w:tab/>
+      </w:r>
+      <w:r>
+        <w:tab/>
+        <w:t>if( 0 == ret )</w:t>
+      </w:r>
+    </w:p>
+    <w:p>
+      <w:r>
+        <w:tab/>
+      </w:r>
+      <w:r>
+        <w:tab/>
+        <w:t>{</w:t>
+      </w:r>
+    </w:p>
+    <w:p>
+      <w:r>
+        <w:t>//</w:t>
+      </w:r>
+      <w:r>
         <w:tab/>
       </w:r>
       <w:r>
@@ -2446,6 +3359,7 @@
     </w:p>
     <w:p>
       <w:r>
+        <w:lastRenderedPageBreak/>
         <w:tab/>
       </w:r>
       <w:r>
@@ -2454,920 +3368,16 @@
       </w:r>
     </w:p>
     <w:p>
-      <w:pPr>
-        <w:rPr>
-          <w:color w:val="FF0000"/>
-        </w:rPr>
-      </w:pPr>
-      <w:r>
-        <w:tab/>
-      </w:r>
-      <w:r>
-        <w:tab/>
-      </w:r>
-      <w:r>
-        <w:rPr>
-          <w:color w:val="FF0000"/>
-        </w:rPr>
+      <w:r>
+        <w:tab/>
+      </w:r>
+      <w:r>
+        <w:tab/>
         <w:t>ret = write(fd_d,mem,ret);</w:t>
       </w:r>
     </w:p>
     <w:p>
       <w:r>
-        <w:tab/>
-      </w:r>
-      <w:r>
-        <w:tab/>
-        <w:t>if( -1 == ret )</w:t>
-      </w:r>
-    </w:p>
-    <w:p>
-      <w:r>
-        <w:tab/>
-      </w:r>
-      <w:r>
-        <w:tab/>
-        <w:t>{</w:t>
-      </w:r>
-    </w:p>
-    <w:p>
-      <w:r>
-        <w:tab/>
-      </w:r>
-      <w:r>
-        <w:tab/>
-      </w:r>
-      <w:r>
-        <w:tab/>
-        <w:t>perror("write");</w:t>
-      </w:r>
-    </w:p>
-    <w:p>
-      <w:r>
-        <w:tab/>
-      </w:r>
-      <w:r>
-        <w:tab/>
-      </w:r>
-      <w:r>
-        <w:tab/>
-        <w:t>return -1;</w:t>
-      </w:r>
-    </w:p>
-    <w:p>
-      <w:r>
-        <w:tab/>
-      </w:r>
-      <w:r>
-        <w:tab/>
-        <w:t>}</w:t>
-      </w:r>
-    </w:p>
-    <w:p>
-      <w:r>
-        <w:tab/>
-        <w:t>}</w:t>
-      </w:r>
-    </w:p>
-    <w:p>
-      <w:r>
-        <w:rPr>
-          <w:rFonts w:hint="eastAsia"/>
-        </w:rPr>
-        <w:tab/>
-        <w:t>//</w:t>
-      </w:r>
-      <w:r>
-        <w:rPr>
-          <w:rFonts w:hint="eastAsia"/>
-        </w:rPr>
-        <w:t>释放内存</w:t>
-      </w:r>
-    </w:p>
-    <w:p>
-      <w:r>
-        <w:tab/>
-        <w:t>free(mem);</w:t>
-      </w:r>
-    </w:p>
-    <w:p>
-      <w:r>
-        <w:rPr>
-          <w:rFonts w:hint="eastAsia"/>
-        </w:rPr>
-        <w:tab/>
-        <w:t>//</w:t>
-      </w:r>
-      <w:r>
-        <w:rPr>
-          <w:rFonts w:hint="eastAsia"/>
-        </w:rPr>
-        <w:t>关闭文件</w:t>
-      </w:r>
-      <w:r>
-        <w:rPr>
-          <w:rFonts w:hint="eastAsia"/>
-        </w:rPr>
-        <w:t xml:space="preserve"> </w:t>
-      </w:r>
-    </w:p>
-    <w:p>
-      <w:r>
-        <w:tab/>
-        <w:t>close(fd_s);</w:t>
-      </w:r>
-    </w:p>
-    <w:p>
-      <w:r>
-        <w:tab/>
-        <w:t>close(fd_d);</w:t>
-      </w:r>
-    </w:p>
-    <w:p>
-      <w:r>
-        <w:tab/>
-        <w:t>return 0;</w:t>
-      </w:r>
-    </w:p>
-    <w:p>
-      <w:r>
-        <w:t>}</w:t>
-      </w:r>
-      <w:r>
-        <w:tab/>
-      </w:r>
-    </w:p>
-    <w:p>
-      <w:r>
-        <w:tab/>
-      </w:r>
-      <w:r>
-        <w:rPr>
-          <w:rFonts w:hint="eastAsia"/>
-        </w:rPr>
-        <w:t>可以使用</w:t>
-      </w:r>
-      <w:r>
-        <w:rPr>
-          <w:rFonts w:hint="eastAsia"/>
-        </w:rPr>
-        <w:t>time</w:t>
-      </w:r>
-      <w:r>
-        <w:t xml:space="preserve"> ./a.out</w:t>
-      </w:r>
-      <w:r>
-        <w:rPr>
-          <w:rFonts w:hint="eastAsia"/>
-        </w:rPr>
-        <w:t>查看可执行文件的实际耗时，系统时间和用户时间。</w:t>
-      </w:r>
-    </w:p>
-    <w:p>
-      <w:pPr>
-        <w:pStyle w:val="4"/>
-      </w:pPr>
-      <w:r>
-        <w:t>write</w:t>
-      </w:r>
-    </w:p>
-    <w:p>
-      <w:pPr>
-        <w:pStyle w:val="4"/>
-      </w:pPr>
-      <w:r>
-        <w:rPr>
-          <w:rFonts w:hint="eastAsia"/>
-        </w:rPr>
-        <w:t>文件结束</w:t>
-      </w:r>
-    </w:p>
-    <w:p>
-      <w:pPr>
-        <w:pStyle w:val="4"/>
-      </w:pPr>
-      <w:r>
-        <w:rPr>
-          <w:rFonts w:hint="eastAsia"/>
-        </w:rPr>
-        <w:t>IO</w:t>
-      </w:r>
-      <w:r>
-        <w:rPr>
-          <w:rFonts w:hint="eastAsia"/>
-        </w:rPr>
-        <w:t>效率</w:t>
-      </w:r>
-    </w:p>
-    <w:p>
-      <w:pPr>
-        <w:pStyle w:val="3"/>
-      </w:pPr>
-      <w:r>
-        <w:rPr>
-          <w:rFonts w:hint="eastAsia"/>
-        </w:rPr>
-        <w:t>定位</w:t>
-      </w:r>
-    </w:p>
-    <w:p>
-      <w:r>
-        <w:tab/>
-      </w:r>
-      <w:r>
-        <w:rPr>
-          <w:rFonts w:hint="eastAsia"/>
-        </w:rPr>
-        <w:t>示例：</w:t>
-      </w:r>
-    </w:p>
-    <w:p>
-      <w:r>
-        <w:t>#include &lt;stdio.h&gt;</w:t>
-      </w:r>
-    </w:p>
-    <w:p>
-      <w:r>
-        <w:t>#include &lt;sys/types.h&gt;</w:t>
-      </w:r>
-    </w:p>
-    <w:p>
-      <w:r>
-        <w:t>#include &lt;unistd.h&gt;</w:t>
-      </w:r>
-    </w:p>
-    <w:p>
-      <w:r>
-        <w:t>#include &lt;fcntl.h&gt;</w:t>
-      </w:r>
-    </w:p>
-    <w:p>
-      <w:r>
-        <w:t>#include &lt;stdlib.h&gt;</w:t>
-      </w:r>
-    </w:p>
-    <w:p>
-      <w:r>
-        <w:t>#include &lt;string.h&gt;</w:t>
-      </w:r>
-    </w:p>
-    <w:p>
-      <w:r>
-        <w:t>#define MAX (256*2*2*2*2*2*2*2*2*2*2*2*2*2*2)</w:t>
-      </w:r>
-    </w:p>
-    <w:p>
-      <w:r>
-        <w:lastRenderedPageBreak/>
-        <w:t>int main(int argc,char **argv)</w:t>
-      </w:r>
-    </w:p>
-    <w:p>
-      <w:r>
-        <w:t>{</w:t>
-      </w:r>
-    </w:p>
-    <w:p>
-      <w:r>
-        <w:rPr>
-          <w:rFonts w:hint="eastAsia"/>
-        </w:rPr>
-        <w:tab/>
-        <w:t>//</w:t>
-      </w:r>
-      <w:r>
-        <w:rPr>
-          <w:rFonts w:hint="eastAsia"/>
-        </w:rPr>
-        <w:t>拷贝</w:t>
-      </w:r>
-      <w:r>
-        <w:rPr>
-          <w:rFonts w:hint="eastAsia"/>
-        </w:rPr>
-        <w:t xml:space="preserve">test.mp4 </w:t>
-      </w:r>
-      <w:r>
-        <w:rPr>
-          <w:rFonts w:hint="eastAsia"/>
-        </w:rPr>
-        <w:t>到</w:t>
-      </w:r>
-      <w:r>
-        <w:rPr>
-          <w:rFonts w:hint="eastAsia"/>
-        </w:rPr>
-        <w:t xml:space="preserve"> new.mp4</w:t>
-      </w:r>
-      <w:r>
-        <w:rPr>
-          <w:rFonts w:hint="eastAsia"/>
-        </w:rPr>
-        <w:t>中</w:t>
-      </w:r>
-    </w:p>
-    <w:p>
-      <w:r>
-        <w:rPr>
-          <w:rFonts w:hint="eastAsia"/>
-        </w:rPr>
-        <w:tab/>
-        <w:t>//</w:t>
-      </w:r>
-      <w:r>
-        <w:rPr>
-          <w:rFonts w:hint="eastAsia"/>
-        </w:rPr>
-        <w:t>打开文件，源</w:t>
-      </w:r>
-      <w:r>
-        <w:rPr>
-          <w:rFonts w:hint="eastAsia"/>
-        </w:rPr>
-        <w:t xml:space="preserve">  </w:t>
-      </w:r>
-      <w:r>
-        <w:rPr>
-          <w:rFonts w:hint="eastAsia"/>
-        </w:rPr>
-        <w:t>目的</w:t>
-      </w:r>
-    </w:p>
-    <w:p>
-      <w:r>
-        <w:rPr>
-          <w:rFonts w:hint="eastAsia"/>
-        </w:rPr>
-        <w:tab/>
-        <w:t>int fd_s = -1;//</w:t>
-      </w:r>
-      <w:r>
-        <w:rPr>
-          <w:rFonts w:hint="eastAsia"/>
-        </w:rPr>
-        <w:t>源文件</w:t>
-      </w:r>
-      <w:r>
-        <w:rPr>
-          <w:rFonts w:hint="eastAsia"/>
-        </w:rPr>
-        <w:t xml:space="preserve">  </w:t>
-      </w:r>
-      <w:r>
-        <w:rPr>
-          <w:rFonts w:hint="eastAsia"/>
-        </w:rPr>
-        <w:t>描述字</w:t>
-      </w:r>
-    </w:p>
-    <w:p>
-      <w:r>
-        <w:rPr>
-          <w:rFonts w:hint="eastAsia"/>
-        </w:rPr>
-        <w:tab/>
-        <w:t>int fd_d = -1;//</w:t>
-      </w:r>
-      <w:r>
-        <w:rPr>
-          <w:rFonts w:hint="eastAsia"/>
-        </w:rPr>
-        <w:t>目标文件</w:t>
-      </w:r>
-      <w:r>
-        <w:rPr>
-          <w:rFonts w:hint="eastAsia"/>
-        </w:rPr>
-        <w:t xml:space="preserve"> </w:t>
-      </w:r>
-      <w:r>
-        <w:rPr>
-          <w:rFonts w:hint="eastAsia"/>
-        </w:rPr>
-        <w:t>描述字</w:t>
-      </w:r>
-    </w:p>
-    <w:p>
-      <w:r>
-        <w:tab/>
-        <w:t>int ret = -1;</w:t>
-      </w:r>
-    </w:p>
-    <w:p>
-      <w:r>
-        <w:rPr>
-          <w:rFonts w:hint="eastAsia"/>
-        </w:rPr>
-        <w:tab/>
-        <w:t>fd_s = open("test.mp4",O_RDONLY);//</w:t>
-      </w:r>
-      <w:r>
-        <w:rPr>
-          <w:rFonts w:hint="eastAsia"/>
-        </w:rPr>
-        <w:t>流</w:t>
-      </w:r>
-      <w:r>
-        <w:rPr>
-          <w:rFonts w:hint="eastAsia"/>
-        </w:rPr>
-        <w:t xml:space="preserve">  r    </w:t>
-      </w:r>
-      <w:r>
-        <w:rPr>
-          <w:rFonts w:hint="eastAsia"/>
-        </w:rPr>
-        <w:t>打开源文件</w:t>
-      </w:r>
-    </w:p>
-    <w:p>
-      <w:r>
-        <w:tab/>
-        <w:t>if (-1 == fd_s )</w:t>
-      </w:r>
-    </w:p>
-    <w:p>
-      <w:r>
-        <w:tab/>
-        <w:t>{</w:t>
-      </w:r>
-    </w:p>
-    <w:p>
-      <w:r>
-        <w:tab/>
-      </w:r>
-      <w:r>
-        <w:tab/>
-        <w:t>perror("open");</w:t>
-      </w:r>
-    </w:p>
-    <w:p>
-      <w:r>
-        <w:tab/>
-      </w:r>
-      <w:r>
-        <w:tab/>
-        <w:t>return -1;</w:t>
-      </w:r>
-    </w:p>
-    <w:p>
-      <w:r>
-        <w:tab/>
-        <w:t>}</w:t>
-      </w:r>
-    </w:p>
-    <w:p/>
-    <w:p>
-      <w:r>
-        <w:rPr>
-          <w:rFonts w:hint="eastAsia"/>
-        </w:rPr>
-        <w:tab/>
-        <w:t>fd_d = open("new.mp4",O_WRONLY|O_TRUNC|O_CREAT,0777);//</w:t>
-      </w:r>
-      <w:r>
-        <w:rPr>
-          <w:rFonts w:hint="eastAsia"/>
-        </w:rPr>
-        <w:t>流</w:t>
-      </w:r>
-      <w:r>
-        <w:rPr>
-          <w:rFonts w:hint="eastAsia"/>
-        </w:rPr>
-        <w:t xml:space="preserve">  w   </w:t>
-      </w:r>
-      <w:r>
-        <w:rPr>
-          <w:rFonts w:hint="eastAsia"/>
-        </w:rPr>
-        <w:t>打开目标文件</w:t>
-      </w:r>
-    </w:p>
-    <w:p>
-      <w:r>
-        <w:tab/>
-        <w:t>if (-1 == fd_d )</w:t>
-      </w:r>
-    </w:p>
-    <w:p>
-      <w:r>
-        <w:tab/>
-        <w:t>{</w:t>
-      </w:r>
-    </w:p>
-    <w:p>
-      <w:r>
-        <w:tab/>
-      </w:r>
-      <w:r>
-        <w:tab/>
-        <w:t>perror("open");</w:t>
-      </w:r>
-    </w:p>
-    <w:p>
-      <w:r>
-        <w:tab/>
-      </w:r>
-      <w:r>
-        <w:tab/>
-        <w:t>return -1;</w:t>
-      </w:r>
-    </w:p>
-    <w:p>
-      <w:r>
-        <w:tab/>
-        <w:t>}</w:t>
-      </w:r>
-    </w:p>
-    <w:p>
-      <w:r>
-        <w:rPr>
-          <w:rFonts w:hint="eastAsia"/>
-        </w:rPr>
-        <w:tab/>
-        <w:t>//</w:t>
-      </w:r>
-      <w:r>
-        <w:rPr>
-          <w:rFonts w:hint="eastAsia"/>
-        </w:rPr>
-        <w:t>计算出源文件大小</w:t>
-      </w:r>
-    </w:p>
-    <w:p>
-      <w:r>
-        <w:rPr>
-          <w:rFonts w:hint="eastAsia"/>
-        </w:rPr>
-        <w:tab/>
-        <w:t xml:space="preserve">// </w:t>
-      </w:r>
-      <w:r>
-        <w:rPr>
-          <w:rFonts w:hint="eastAsia"/>
-        </w:rPr>
-        <w:t>源文件定位到尾部，</w:t>
-      </w:r>
-      <w:r>
-        <w:rPr>
-          <w:rFonts w:hint="eastAsia"/>
-        </w:rPr>
-        <w:t xml:space="preserve"> </w:t>
-      </w:r>
-      <w:r>
-        <w:rPr>
-          <w:rFonts w:hint="eastAsia"/>
-        </w:rPr>
-        <w:t>计算出大小</w:t>
-      </w:r>
-    </w:p>
-    <w:p>
-      <w:r>
-        <w:tab/>
-        <w:t>long file_size = -1;</w:t>
-      </w:r>
-    </w:p>
-    <w:p>
-      <w:pPr>
-        <w:rPr>
-          <w:color w:val="FF0000"/>
-        </w:rPr>
-      </w:pPr>
-      <w:r>
-        <w:tab/>
-      </w:r>
-      <w:r>
-        <w:rPr>
-          <w:color w:val="FF0000"/>
-        </w:rPr>
-        <w:t>file_size = lseek(fd_s,0,SEEK_END);</w:t>
-      </w:r>
-    </w:p>
-    <w:p>
-      <w:r>
-        <w:tab/>
-        <w:t>if( -1 == file_size )</w:t>
-      </w:r>
-    </w:p>
-    <w:p>
-      <w:r>
-        <w:tab/>
-        <w:t>{</w:t>
-      </w:r>
-    </w:p>
-    <w:p>
-      <w:r>
-        <w:tab/>
-      </w:r>
-      <w:r>
-        <w:tab/>
-        <w:t>perror("lseek");</w:t>
-      </w:r>
-    </w:p>
-    <w:p>
-      <w:r>
-        <w:tab/>
-      </w:r>
-      <w:r>
-        <w:tab/>
-        <w:t>return -1;</w:t>
-      </w:r>
-    </w:p>
-    <w:p>
-      <w:r>
-        <w:tab/>
-        <w:t>}</w:t>
-      </w:r>
-    </w:p>
-    <w:p>
-      <w:r>
-        <w:rPr>
-          <w:rFonts w:hint="eastAsia"/>
-        </w:rPr>
-        <w:tab/>
-        <w:t xml:space="preserve">// </w:t>
-      </w:r>
-      <w:r>
-        <w:rPr>
-          <w:rFonts w:hint="eastAsia"/>
-        </w:rPr>
-        <w:t>源文件定位到头部</w:t>
-      </w:r>
-    </w:p>
-    <w:p>
-      <w:pPr>
-        <w:rPr>
-          <w:color w:val="FF0000"/>
-        </w:rPr>
-      </w:pPr>
-      <w:r>
-        <w:lastRenderedPageBreak/>
-        <w:tab/>
-      </w:r>
-      <w:r>
-        <w:rPr>
-          <w:color w:val="FF0000"/>
-        </w:rPr>
-        <w:t>ret = lseek(fd_s,0,SEEK_SET);</w:t>
-      </w:r>
-    </w:p>
-    <w:p>
-      <w:r>
-        <w:tab/>
-        <w:t>if( -1 == ret )</w:t>
-      </w:r>
-    </w:p>
-    <w:p>
-      <w:r>
-        <w:tab/>
-        <w:t>{</w:t>
-      </w:r>
-    </w:p>
-    <w:p>
-      <w:r>
-        <w:tab/>
-      </w:r>
-      <w:r>
-        <w:tab/>
-        <w:t>perror("lseek");</w:t>
-      </w:r>
-    </w:p>
-    <w:p>
-      <w:r>
-        <w:tab/>
-      </w:r>
-      <w:r>
-        <w:tab/>
-        <w:t>return -1;</w:t>
-      </w:r>
-    </w:p>
-    <w:p>
-      <w:r>
-        <w:tab/>
-        <w:t>}</w:t>
-      </w:r>
-    </w:p>
-    <w:p/>
-    <w:p>
-      <w:r>
-        <w:rPr>
-          <w:rFonts w:hint="eastAsia"/>
-        </w:rPr>
-        <w:tab/>
-        <w:t>//</w:t>
-      </w:r>
-      <w:r>
-        <w:rPr>
-          <w:rFonts w:hint="eastAsia"/>
-        </w:rPr>
-        <w:t>分配内存</w:t>
-      </w:r>
-    </w:p>
-    <w:p>
-      <w:r>
-        <w:tab/>
-        <w:t>char *mem = NULL;</w:t>
-      </w:r>
-    </w:p>
-    <w:p>
-      <w:r>
-        <w:tab/>
-        <w:t>mem = malloc(file_size);</w:t>
-      </w:r>
-    </w:p>
-    <w:p>
-      <w:r>
-        <w:tab/>
-        <w:t>if ( NULL == mem )</w:t>
-      </w:r>
-    </w:p>
-    <w:p>
-      <w:r>
-        <w:tab/>
-        <w:t>{</w:t>
-      </w:r>
-    </w:p>
-    <w:p>
-      <w:r>
-        <w:tab/>
-      </w:r>
-      <w:r>
-        <w:tab/>
-        <w:t>perror("malloc");</w:t>
-      </w:r>
-    </w:p>
-    <w:p>
-      <w:r>
-        <w:tab/>
-      </w:r>
-      <w:r>
-        <w:tab/>
-        <w:t>return -1;</w:t>
-      </w:r>
-    </w:p>
-    <w:p>
-      <w:r>
-        <w:tab/>
-        <w:t>}</w:t>
-      </w:r>
-    </w:p>
-    <w:p>
-      <w:r>
-        <w:tab/>
-        <w:t>memset(mem,'\0',file_size);</w:t>
-      </w:r>
-    </w:p>
-    <w:p>
-      <w:r>
-        <w:rPr>
-          <w:rFonts w:hint="eastAsia"/>
-        </w:rPr>
-        <w:tab/>
-        <w:t>//(</w:t>
-      </w:r>
-      <w:r>
-        <w:rPr>
-          <w:rFonts w:hint="eastAsia"/>
-        </w:rPr>
-        <w:t>读取－》写入</w:t>
-      </w:r>
-      <w:r>
-        <w:rPr>
-          <w:rFonts w:hint="eastAsia"/>
-        </w:rPr>
-        <w:t>)</w:t>
-      </w:r>
-    </w:p>
-    <w:p>
-      <w:r>
-        <w:tab/>
-        <w:t>//while(1)</w:t>
-      </w:r>
-    </w:p>
-    <w:p>
-      <w:r>
-        <w:t>//</w:t>
-      </w:r>
-      <w:r>
-        <w:tab/>
-        <w:t>{</w:t>
-      </w:r>
-    </w:p>
-    <w:p>
-      <w:r>
-        <w:tab/>
-      </w:r>
-      <w:r>
-        <w:tab/>
-        <w:t>ret = read(fd_s,mem,file_size);</w:t>
-      </w:r>
-    </w:p>
-    <w:p>
-      <w:r>
-        <w:tab/>
-      </w:r>
-      <w:r>
-        <w:tab/>
-        <w:t>if( -1 == ret )</w:t>
-      </w:r>
-    </w:p>
-    <w:p>
-      <w:r>
-        <w:tab/>
-      </w:r>
-      <w:r>
-        <w:tab/>
-        <w:t>{</w:t>
-      </w:r>
-    </w:p>
-    <w:p>
-      <w:r>
-        <w:tab/>
-      </w:r>
-      <w:r>
-        <w:tab/>
-      </w:r>
-      <w:r>
-        <w:tab/>
-        <w:t>perror("read");</w:t>
-      </w:r>
-    </w:p>
-    <w:p>
-      <w:r>
-        <w:tab/>
-      </w:r>
-      <w:r>
-        <w:tab/>
-      </w:r>
-      <w:r>
-        <w:tab/>
-        <w:t>return -1;</w:t>
-      </w:r>
-    </w:p>
-    <w:p>
-      <w:r>
-        <w:tab/>
-      </w:r>
-      <w:r>
-        <w:tab/>
-        <w:t>}</w:t>
-      </w:r>
-    </w:p>
-    <w:p>
-      <w:r>
-        <w:tab/>
-      </w:r>
-      <w:r>
-        <w:tab/>
-        <w:t>if( 0 == ret )</w:t>
-      </w:r>
-    </w:p>
-    <w:p>
-      <w:r>
-        <w:tab/>
-      </w:r>
-      <w:r>
-        <w:tab/>
-        <w:t>{</w:t>
-      </w:r>
-    </w:p>
-    <w:p>
-      <w:r>
-        <w:t>//</w:t>
-      </w:r>
-      <w:r>
-        <w:tab/>
-      </w:r>
-      <w:r>
-        <w:tab/>
-      </w:r>
-      <w:r>
-        <w:tab/>
-        <w:t>break;</w:t>
-      </w:r>
-    </w:p>
-    <w:p>
-      <w:r>
-        <w:tab/>
-      </w:r>
-      <w:r>
-        <w:tab/>
-        <w:t>}</w:t>
-      </w:r>
-    </w:p>
-    <w:p>
-      <w:r>
-        <w:tab/>
-      </w:r>
-      <w:r>
-        <w:tab/>
-        <w:t>ret = write(fd_d,mem,ret);</w:t>
-      </w:r>
-    </w:p>
-    <w:p>
-      <w:r>
-        <w:lastRenderedPageBreak/>
         <w:tab/>
       </w:r>
       <w:r>
@@ -3735,6 +3745,7 @@
         <w:rPr>
           <w:color w:val="FF0000"/>
         </w:rPr>
+        <w:lastRenderedPageBreak/>
         <w:tab/>
       </w:r>
       <w:r>
@@ -3795,12 +3806,239 @@
     </w:p>
     <w:p>
       <w:r>
+        <w:t>#include &lt;stdio.h&gt;</w:t>
+      </w:r>
+    </w:p>
+    <w:p>
+      <w:r>
+        <w:t>int main(int argc,char **argv)</w:t>
+      </w:r>
+    </w:p>
+    <w:p>
+      <w:r>
+        <w:t>{</w:t>
+      </w:r>
+    </w:p>
+    <w:p>
+      <w:r>
+        <w:tab/>
+        <w:t>int ret = -1;</w:t>
+      </w:r>
+    </w:p>
+    <w:p>
+      <w:r>
+        <w:tab/>
+        <w:t>int fd = -1;</w:t>
+      </w:r>
+    </w:p>
+    <w:p>
+      <w:r>
+        <w:rPr>
+          <w:rFonts w:hint="eastAsia"/>
+        </w:rPr>
+        <w:tab/>
+        <w:t>fd = dup(1);//1 --- &gt;</w:t>
+      </w:r>
+      <w:r>
+        <w:rPr>
+          <w:rFonts w:hint="eastAsia"/>
+        </w:rPr>
+        <w:t>标准输出</w:t>
+      </w:r>
+      <w:r>
+        <w:rPr>
+          <w:rFonts w:hint="eastAsia"/>
+        </w:rPr>
+        <w:t>（最后的在</w:t>
+      </w:r>
+      <w:r>
+        <w:rPr>
+          <w:rFonts w:hint="eastAsia"/>
+        </w:rPr>
+        <w:t>fd</w:t>
+      </w:r>
+      <w:r>
+        <w:rPr>
+          <w:rFonts w:hint="eastAsia"/>
+        </w:rPr>
+        <w:t>上的输出其实就是标准输出上）</w:t>
+      </w:r>
+    </w:p>
+    <w:p>
+      <w:r>
+        <w:tab/>
+        <w:t>if ( -1 == fd )</w:t>
+      </w:r>
+    </w:p>
+    <w:p>
+      <w:r>
+        <w:tab/>
+        <w:t>{</w:t>
+      </w:r>
+    </w:p>
+    <w:p>
+      <w:r>
+        <w:tab/>
+      </w:r>
+      <w:r>
+        <w:tab/>
+        <w:t>perror("dup");</w:t>
+      </w:r>
+    </w:p>
+    <w:p>
+      <w:r>
+        <w:tab/>
+      </w:r>
+      <w:r>
+        <w:tab/>
+        <w:t>return -1;</w:t>
+      </w:r>
+    </w:p>
+    <w:p>
+      <w:r>
+        <w:tab/>
+        <w:t>}</w:t>
+      </w:r>
+    </w:p>
+    <w:p>
+      <w:r>
+        <w:rPr>
+          <w:rFonts w:hint="eastAsia"/>
+        </w:rPr>
+        <w:tab/>
+        <w:t>//</w:t>
+      </w:r>
+      <w:r>
+        <w:rPr>
+          <w:rFonts w:hint="eastAsia"/>
+        </w:rPr>
+        <w:t>写入</w:t>
+      </w:r>
+      <w:r>
+        <w:rPr>
+          <w:rFonts w:hint="eastAsia"/>
+        </w:rPr>
+        <w:t xml:space="preserve">fd </w:t>
+      </w:r>
+      <w:r>
+        <w:sym w:font="Wingdings" w:char="F0E0"/>
+      </w:r>
+      <w:r>
+        <w:rPr>
+          <w:rFonts w:hint="eastAsia"/>
+        </w:rPr>
+        <w:t>1</w:t>
+      </w:r>
+      <w:r>
+        <w:rPr>
+          <w:rFonts w:hint="eastAsia"/>
+        </w:rPr>
+        <w:t>（标准输出）</w:t>
+      </w:r>
+      <w:r>
+        <w:sym w:font="Wingdings" w:char="F0E0"/>
+      </w:r>
+      <w:r>
+        <w:rPr>
+          <w:rFonts w:hint="eastAsia"/>
+        </w:rPr>
+        <w:t>显示</w:t>
+      </w:r>
+    </w:p>
+    <w:p>
+      <w:r>
+        <w:tab/>
+        <w:t>ret = write(fd,"hello",5);</w:t>
+      </w:r>
+    </w:p>
+    <w:p>
+      <w:r>
+        <w:tab/>
+        <w:t>if ( -1 == ret )</w:t>
+      </w:r>
+    </w:p>
+    <w:p>
+      <w:r>
+        <w:tab/>
+        <w:t>{</w:t>
+      </w:r>
+    </w:p>
+    <w:p>
+      <w:r>
+        <w:tab/>
+      </w:r>
+      <w:r>
+        <w:tab/>
+        <w:t>perror("write");</w:t>
+      </w:r>
+    </w:p>
+    <w:p>
+      <w:r>
+        <w:tab/>
+      </w:r>
+      <w:r>
+        <w:tab/>
+        <w:t>return -1;</w:t>
+      </w:r>
+    </w:p>
+    <w:p>
+      <w:r>
+        <w:tab/>
+        <w:t>}</w:t>
+      </w:r>
+    </w:p>
+    <w:p>
+      <w:r>
+        <w:tab/>
+        <w:t>close(fd);</w:t>
+      </w:r>
+    </w:p>
+    <w:p>
+      <w:r>
+        <w:tab/>
+        <w:t>return 0;</w:t>
+      </w:r>
+    </w:p>
+    <w:p>
+      <w:r>
+        <w:t>}</w:t>
+      </w:r>
+    </w:p>
+    <w:p/>
+    <w:p>
+      <w:r>
+        <w:tab/>
+      </w:r>
+      <w:r>
+        <w:rPr>
+          <w:rFonts w:hint="eastAsia"/>
+        </w:rPr>
+        <w:t>示例：</w:t>
+      </w:r>
+    </w:p>
+    <w:p>
+      <w:r>
+        <w:t>#include &lt;stdio.h&gt;</w:t>
+      </w:r>
+    </w:p>
+    <w:p>
+      <w:r>
+        <w:t>#include &lt;unistd.h&gt;</w:t>
+      </w:r>
+    </w:p>
+    <w:p>
+      <w:r>
+        <w:t>#include &lt;fcntl.h&gt;</w:t>
+      </w:r>
+    </w:p>
+    <w:p>
+      <w:r>
+        <w:t>#include &lt;sys/types.h&gt;</w:t>
+      </w:r>
+    </w:p>
+    <w:p>
+      <w:r>
         <w:lastRenderedPageBreak/>
-        <w:t>#include &lt;stdio.h&gt;</w:t>
-      </w:r>
-    </w:p>
-    <w:p>
-      <w:r>
         <w:t>int main(int argc,char **argv)</w:t>
       </w:r>
     </w:p>
@@ -3811,6 +4049,36 @@
     </w:p>
     <w:p>
       <w:r>
+        <w:rPr>
+          <w:rFonts w:hint="eastAsia"/>
+        </w:rPr>
+        <w:tab/>
+        <w:t>//</w:t>
+      </w:r>
+      <w:r>
+        <w:rPr>
+          <w:rFonts w:hint="eastAsia"/>
+        </w:rPr>
+        <w:t>重定位标准输出</w:t>
+      </w:r>
+      <w:r>
+        <w:sym w:font="Wingdings" w:char="F0E0"/>
+      </w:r>
+      <w:r>
+        <w:rPr>
+          <w:rFonts w:hint="eastAsia"/>
+        </w:rPr>
+        <w:t>文件</w:t>
+      </w:r>
+    </w:p>
+    <w:p>
+      <w:r>
+        <w:tab/>
+        <w:t>//</w:t>
+      </w:r>
+    </w:p>
+    <w:p>
+      <w:r>
         <w:tab/>
         <w:t>int ret = -1;</w:t>
       </w:r>
@@ -3823,35 +4091,13 @@
     </w:p>
     <w:p>
       <w:r>
-        <w:rPr>
-          <w:rFonts w:hint="eastAsia"/>
-        </w:rPr>
-        <w:tab/>
-        <w:t>fd = dup(1);//1 --- &gt;</w:t>
-      </w:r>
-      <w:r>
-        <w:rPr>
-          <w:rFonts w:hint="eastAsia"/>
-        </w:rPr>
-        <w:t>标准输出</w:t>
-      </w:r>
-      <w:r>
-        <w:rPr>
-          <w:rFonts w:hint="eastAsia"/>
-        </w:rPr>
-        <w:t>（最后的在</w:t>
-      </w:r>
-      <w:r>
-        <w:rPr>
-          <w:rFonts w:hint="eastAsia"/>
-        </w:rPr>
-        <w:t>fd</w:t>
-      </w:r>
-      <w:r>
-        <w:rPr>
-          <w:rFonts w:hint="eastAsia"/>
-        </w:rPr>
-        <w:t>上的输出其实就是标准输出上）</w:t>
+        <w:t>#if 1</w:t>
+      </w:r>
+    </w:p>
+    <w:p>
+      <w:r>
+        <w:tab/>
+        <w:t>fd = open("log",O_CREAT|O_TRUNC|O_RDWR);</w:t>
       </w:r>
     </w:p>
     <w:p>
@@ -3872,6 +4118,64 @@
       </w:r>
       <w:r>
         <w:tab/>
+        <w:t>perror("open");</w:t>
+      </w:r>
+    </w:p>
+    <w:p>
+      <w:r>
+        <w:tab/>
+      </w:r>
+      <w:r>
+        <w:tab/>
+        <w:t>return -1;</w:t>
+      </w:r>
+    </w:p>
+    <w:p>
+      <w:r>
+        <w:tab/>
+        <w:t>}</w:t>
+      </w:r>
+    </w:p>
+    <w:p>
+      <w:r>
+        <w:rPr>
+          <w:rFonts w:hint="eastAsia"/>
+        </w:rPr>
+        <w:tab/>
+      </w:r>
+      <w:r>
+        <w:rPr>
+          <w:rFonts w:hint="eastAsia"/>
+          <w:color w:val="FF0000"/>
+        </w:rPr>
+        <w:t>ret = dup2(fd,1);//</w:t>
+      </w:r>
+      <w:r>
+        <w:rPr>
+          <w:rFonts w:hint="eastAsia"/>
+          <w:color w:val="FF0000"/>
+        </w:rPr>
+        <w:t>标准输出重定位到文件</w:t>
+      </w:r>
+    </w:p>
+    <w:p>
+      <w:r>
+        <w:tab/>
+        <w:t>if ( -1 == ret )</w:t>
+      </w:r>
+    </w:p>
+    <w:p>
+      <w:r>
+        <w:tab/>
+        <w:t>{</w:t>
+      </w:r>
+    </w:p>
+    <w:p>
+      <w:r>
+        <w:tab/>
+      </w:r>
+      <w:r>
+        <w:tab/>
         <w:t>perror("dup");</w:t>
       </w:r>
     </w:p>
@@ -3892,336 +4196,43 @@
     </w:p>
     <w:p>
       <w:r>
-        <w:rPr>
-          <w:rFonts w:hint="eastAsia"/>
-        </w:rPr>
-        <w:tab/>
-        <w:t>//</w:t>
-      </w:r>
-      <w:r>
-        <w:rPr>
-          <w:rFonts w:hint="eastAsia"/>
-        </w:rPr>
-        <w:t>写入</w:t>
-      </w:r>
-      <w:r>
-        <w:rPr>
-          <w:rFonts w:hint="eastAsia"/>
-        </w:rPr>
-        <w:t xml:space="preserve">fd </w:t>
-      </w:r>
-      <w:r>
-        <w:sym w:font="Wingdings" w:char="F0E0"/>
-      </w:r>
-      <w:r>
-        <w:rPr>
-          <w:rFonts w:hint="eastAsia"/>
-        </w:rPr>
-        <w:t>1</w:t>
-      </w:r>
-      <w:r>
-        <w:rPr>
-          <w:rFonts w:hint="eastAsia"/>
-        </w:rPr>
-        <w:t>（标准输出）</w:t>
-      </w:r>
-      <w:r>
-        <w:sym w:font="Wingdings" w:char="F0E0"/>
-      </w:r>
-      <w:r>
-        <w:rPr>
-          <w:rFonts w:hint="eastAsia"/>
-        </w:rPr>
-        <w:t>显示</w:t>
-      </w:r>
-    </w:p>
-    <w:p>
-      <w:r>
-        <w:tab/>
-        <w:t>ret = write(fd,"hello",5);</w:t>
-      </w:r>
-    </w:p>
-    <w:p>
-      <w:r>
-        <w:tab/>
-        <w:t>if ( -1 == ret )</w:t>
-      </w:r>
-    </w:p>
-    <w:p>
-      <w:r>
-        <w:tab/>
-        <w:t>{</w:t>
-      </w:r>
-    </w:p>
-    <w:p>
-      <w:r>
-        <w:tab/>
-      </w:r>
-      <w:r>
-        <w:tab/>
-        <w:t>perror("write");</w:t>
-      </w:r>
-    </w:p>
-    <w:p>
-      <w:r>
-        <w:tab/>
-      </w:r>
-      <w:r>
-        <w:tab/>
-        <w:t>return -1;</w:t>
-      </w:r>
-    </w:p>
-    <w:p>
-      <w:r>
-        <w:tab/>
+        <w:t>#endif</w:t>
+      </w:r>
+    </w:p>
+    <w:p/>
+    <w:p>
+      <w:r>
+        <w:tab/>
+        <w:t>printf("hellworld\n");</w:t>
+      </w:r>
+    </w:p>
+    <w:p/>
+    <w:p>
+      <w:r>
+        <w:tab/>
+        <w:t>close(fd);</w:t>
+      </w:r>
+    </w:p>
+    <w:p>
+      <w:r>
+        <w:tab/>
+        <w:t>return 0;</w:t>
+      </w:r>
+    </w:p>
+    <w:p>
+      <w:r>
         <w:t>}</w:t>
       </w:r>
     </w:p>
     <w:p>
-      <w:r>
-        <w:tab/>
-        <w:t>close(fd);</w:t>
-      </w:r>
-    </w:p>
-    <w:p>
-      <w:r>
-        <w:tab/>
-        <w:t>return 0;</w:t>
-      </w:r>
-    </w:p>
-    <w:p>
-      <w:r>
-        <w:t>}</w:t>
-      </w:r>
-    </w:p>
-    <w:p/>
-    <w:p>
-      <w:r>
-        <w:tab/>
-      </w:r>
-      <w:r>
-        <w:rPr>
-          <w:rFonts w:hint="eastAsia"/>
-        </w:rPr>
-        <w:t>示例：</w:t>
-      </w:r>
-    </w:p>
-    <w:p>
-      <w:r>
-        <w:t>#include &lt;stdio.h&gt;</w:t>
-      </w:r>
-    </w:p>
-    <w:p>
-      <w:r>
-        <w:t>#include &lt;unistd.h&gt;</w:t>
-      </w:r>
-    </w:p>
-    <w:p>
-      <w:r>
-        <w:t>#include &lt;fcntl.h&gt;</w:t>
-      </w:r>
-    </w:p>
-    <w:p>
-      <w:r>
-        <w:t>#include &lt;sys/types.h&gt;</w:t>
-      </w:r>
-    </w:p>
-    <w:p>
-      <w:r>
-        <w:t>int main(int argc,char **argv)</w:t>
-      </w:r>
-    </w:p>
-    <w:p>
-      <w:r>
-        <w:t>{</w:t>
-      </w:r>
-    </w:p>
-    <w:p>
-      <w:r>
-        <w:rPr>
-          <w:rFonts w:hint="eastAsia"/>
-        </w:rPr>
-        <w:tab/>
-        <w:t>//</w:t>
-      </w:r>
-      <w:r>
-        <w:rPr>
-          <w:rFonts w:hint="eastAsia"/>
-        </w:rPr>
-        <w:t>重定位标准输出</w:t>
-      </w:r>
-      <w:r>
-        <w:sym w:font="Wingdings" w:char="F0E0"/>
-      </w:r>
-      <w:r>
-        <w:rPr>
-          <w:rFonts w:hint="eastAsia"/>
-        </w:rPr>
-        <w:t>文件</w:t>
-      </w:r>
-    </w:p>
-    <w:p>
-      <w:r>
+      <w:pPr>
+        <w:pStyle w:val="3"/>
+      </w:pPr>
+      <w:r>
+        <w:rPr>
+          <w:rFonts w:hint="eastAsia"/>
+        </w:rPr>
         <w:lastRenderedPageBreak/>
-        <w:tab/>
-        <w:t>//</w:t>
-      </w:r>
-    </w:p>
-    <w:p>
-      <w:r>
-        <w:tab/>
-        <w:t>int ret = -1;</w:t>
-      </w:r>
-    </w:p>
-    <w:p>
-      <w:r>
-        <w:tab/>
-        <w:t>int fd = -1;</w:t>
-      </w:r>
-    </w:p>
-    <w:p>
-      <w:r>
-        <w:t>#if 1</w:t>
-      </w:r>
-    </w:p>
-    <w:p>
-      <w:r>
-        <w:tab/>
-        <w:t>fd = open("log",O_CREAT|O_TRUNC|O_RDWR);</w:t>
-      </w:r>
-    </w:p>
-    <w:p>
-      <w:r>
-        <w:tab/>
-        <w:t>if ( -1 == fd )</w:t>
-      </w:r>
-    </w:p>
-    <w:p>
-      <w:r>
-        <w:tab/>
-        <w:t>{</w:t>
-      </w:r>
-    </w:p>
-    <w:p>
-      <w:r>
-        <w:tab/>
-      </w:r>
-      <w:r>
-        <w:tab/>
-        <w:t>perror("open");</w:t>
-      </w:r>
-    </w:p>
-    <w:p>
-      <w:r>
-        <w:tab/>
-      </w:r>
-      <w:r>
-        <w:tab/>
-        <w:t>return -1;</w:t>
-      </w:r>
-    </w:p>
-    <w:p>
-      <w:r>
-        <w:tab/>
-        <w:t>}</w:t>
-      </w:r>
-    </w:p>
-    <w:p>
-      <w:r>
-        <w:rPr>
-          <w:rFonts w:hint="eastAsia"/>
-        </w:rPr>
-        <w:tab/>
-      </w:r>
-      <w:r>
-        <w:rPr>
-          <w:rFonts w:hint="eastAsia"/>
-          <w:color w:val="FF0000"/>
-        </w:rPr>
-        <w:t>ret = dup2(fd,1);//</w:t>
-      </w:r>
-      <w:r>
-        <w:rPr>
-          <w:rFonts w:hint="eastAsia"/>
-          <w:color w:val="FF0000"/>
-        </w:rPr>
-        <w:t>标准输出重定位到文件</w:t>
-      </w:r>
-    </w:p>
-    <w:p>
-      <w:r>
-        <w:tab/>
-        <w:t>if ( -1 == ret )</w:t>
-      </w:r>
-    </w:p>
-    <w:p>
-      <w:r>
-        <w:tab/>
-        <w:t>{</w:t>
-      </w:r>
-    </w:p>
-    <w:p>
-      <w:r>
-        <w:tab/>
-      </w:r>
-      <w:r>
-        <w:tab/>
-        <w:t>perror("dup");</w:t>
-      </w:r>
-    </w:p>
-    <w:p>
-      <w:r>
-        <w:tab/>
-      </w:r>
-      <w:r>
-        <w:tab/>
-        <w:t>return -1;</w:t>
-      </w:r>
-    </w:p>
-    <w:p>
-      <w:r>
-        <w:tab/>
-        <w:t>}</w:t>
-      </w:r>
-    </w:p>
-    <w:p>
-      <w:r>
-        <w:t>#endif</w:t>
-      </w:r>
-    </w:p>
-    <w:p/>
-    <w:p>
-      <w:r>
-        <w:tab/>
-        <w:t>printf("hellworld\n");</w:t>
-      </w:r>
-    </w:p>
-    <w:p/>
-    <w:p>
-      <w:r>
-        <w:tab/>
-        <w:t>close(fd);</w:t>
-      </w:r>
-    </w:p>
-    <w:p>
-      <w:r>
-        <w:tab/>
-        <w:t>return 0;</w:t>
-      </w:r>
-    </w:p>
-    <w:p>
-      <w:r>
-        <w:t>}</w:t>
-      </w:r>
-    </w:p>
-    <w:p>
-      <w:pPr>
-        <w:pStyle w:val="3"/>
-      </w:pPr>
-      <w:r>
-        <w:rPr>
-          <w:rFonts w:hint="eastAsia"/>
-        </w:rPr>
         <w:t>与流互换</w:t>
       </w:r>
     </w:p>
@@ -4278,20 +4289,784 @@
     </w:p>
     <w:p>
       <w:r>
+        <w:tab/>
+      </w:r>
+      <w:r>
+        <w:rPr>
+          <w:rFonts w:hint="eastAsia"/>
+        </w:rPr>
+        <w:t>注：流是由库函数产生的，文件描述符是由系统调用产生的。</w:t>
+      </w:r>
+    </w:p>
+    <w:p/>
+    <w:p>
+      <w:r>
+        <w:tab/>
+      </w:r>
+      <w:r>
+        <w:rPr>
+          <w:rFonts w:hint="eastAsia"/>
+        </w:rPr>
+        <w:t>示例：</w:t>
+      </w:r>
+    </w:p>
+    <w:p>
+      <w:r>
+        <w:t>#include &lt;stdio.h&gt;</w:t>
+      </w:r>
+    </w:p>
+    <w:p>
+      <w:r>
+        <w:t>int main(int argc,char **argv)</w:t>
+      </w:r>
+    </w:p>
+    <w:p>
+      <w:r>
+        <w:t>{</w:t>
+      </w:r>
+    </w:p>
+    <w:p>
+      <w:r>
+        <w:rPr>
+          <w:rFonts w:hint="eastAsia"/>
+        </w:rPr>
+        <w:tab/>
+        <w:t>//</w:t>
+      </w:r>
+      <w:r>
+        <w:rPr>
+          <w:rFonts w:hint="eastAsia"/>
+        </w:rPr>
+        <w:t>测试标准输入流</w:t>
+      </w:r>
+      <w:r>
+        <w:rPr>
+          <w:rFonts w:hint="eastAsia"/>
+        </w:rPr>
+        <w:t xml:space="preserve"> stdin(man stdin</w:t>
+      </w:r>
+      <w:r>
+        <w:rPr>
+          <w:rFonts w:hint="eastAsia"/>
+        </w:rPr>
+        <w:t>查看帮助文档</w:t>
+      </w:r>
+      <w:r>
+        <w:rPr>
+          <w:rFonts w:hint="eastAsia"/>
+        </w:rPr>
+        <w:t xml:space="preserve">) </w:t>
+      </w:r>
+      <w:r>
+        <w:rPr>
+          <w:rFonts w:hint="eastAsia"/>
+        </w:rPr>
+        <w:t>对应的文件描述字</w:t>
+      </w:r>
+    </w:p>
+    <w:p>
+      <w:r>
+        <w:tab/>
+        <w:t>int fd = -1;</w:t>
+      </w:r>
+    </w:p>
+    <w:p>
+      <w:pPr>
+        <w:rPr>
+          <w:color w:val="FF0000"/>
+        </w:rPr>
+      </w:pPr>
+      <w:r>
+        <w:tab/>
+      </w:r>
+      <w:r>
+        <w:rPr>
+          <w:color w:val="FF0000"/>
+        </w:rPr>
+        <w:t>fd = fileno(stdin);</w:t>
+      </w:r>
+    </w:p>
+    <w:p>
+      <w:r>
+        <w:tab/>
+        <w:t>if( -1 == fd )</w:t>
+      </w:r>
+    </w:p>
+    <w:p>
+      <w:r>
+        <w:tab/>
+        <w:t>{</w:t>
+      </w:r>
+    </w:p>
+    <w:p>
+      <w:r>
+        <w:tab/>
+      </w:r>
+      <w:r>
+        <w:tab/>
+        <w:t>perror("fileno");</w:t>
+      </w:r>
+    </w:p>
+    <w:p>
+      <w:r>
+        <w:tab/>
+      </w:r>
+      <w:r>
+        <w:tab/>
+        <w:t>return -1;</w:t>
+      </w:r>
+    </w:p>
+    <w:p>
+      <w:r>
+        <w:tab/>
+        <w:t>}</w:t>
+      </w:r>
+    </w:p>
+    <w:p>
+      <w:r>
+        <w:tab/>
+        <w:t>printf("%d\n",fd);</w:t>
+      </w:r>
+    </w:p>
+    <w:p>
+      <w:r>
+        <w:tab/>
+        <w:t>return 0;</w:t>
+      </w:r>
+    </w:p>
+    <w:p>
+      <w:r>
+        <w:t>}</w:t>
+      </w:r>
+    </w:p>
+    <w:p/>
+    <w:p>
+      <w:r>
+        <w:tab/>
+      </w:r>
+      <w:r>
+        <w:rPr>
+          <w:rFonts w:hint="eastAsia"/>
+        </w:rPr>
+        <w:t>示例：</w:t>
+      </w:r>
+    </w:p>
+    <w:p>
+      <w:r>
+        <w:t>#include &lt;stdio.h&gt;</w:t>
+      </w:r>
+    </w:p>
+    <w:p>
+      <w:r>
+        <w:t>#include &lt;sys/types.h&gt;</w:t>
+      </w:r>
+    </w:p>
+    <w:p>
+      <w:r>
+        <w:t>#include &lt;unistd.h&gt;</w:t>
+      </w:r>
+    </w:p>
+    <w:p>
+      <w:r>
+        <w:t>#include &lt;fcntl.h&gt;</w:t>
+      </w:r>
+    </w:p>
+    <w:p>
+      <w:r>
         <w:lastRenderedPageBreak/>
-        <w:tab/>
-      </w:r>
-      <w:r>
-        <w:rPr>
-          <w:rFonts w:hint="eastAsia"/>
-        </w:rPr>
-        <w:t>注：流是由库函数产生的，文件描述符是由系统调用产生的。</w:t>
+        <w:t>int main(int argc,char **argv)</w:t>
+      </w:r>
+    </w:p>
+    <w:p>
+      <w:r>
+        <w:t>{</w:t>
+      </w:r>
+    </w:p>
+    <w:p>
+      <w:r>
+        <w:tab/>
+        <w:t>int ret = -1;</w:t>
+      </w:r>
+    </w:p>
+    <w:p>
+      <w:r>
+        <w:tab/>
+        <w:t>int fd = -1;</w:t>
+      </w:r>
+    </w:p>
+    <w:p>
+      <w:r>
+        <w:rPr>
+          <w:rFonts w:hint="eastAsia"/>
+        </w:rPr>
+        <w:tab/>
+        <w:t>//</w:t>
+      </w:r>
+      <w:r>
+        <w:rPr>
+          <w:rFonts w:hint="eastAsia"/>
+        </w:rPr>
+        <w:t>打开文件</w:t>
+      </w:r>
+      <w:r>
+        <w:rPr>
+          <w:rFonts w:hint="eastAsia"/>
+        </w:rPr>
+        <w:t>b.c</w:t>
+      </w:r>
+    </w:p>
+    <w:p>
+      <w:r>
+        <w:rPr>
+          <w:rFonts w:hint="eastAsia"/>
+        </w:rPr>
+        <w:tab/>
+        <w:t>fd = open("b.c",O_RDWR);//</w:t>
+      </w:r>
+      <w:r>
+        <w:rPr>
+          <w:rFonts w:hint="eastAsia"/>
+        </w:rPr>
+        <w:t>流</w:t>
+      </w:r>
+      <w:r>
+        <w:rPr>
+          <w:rFonts w:hint="eastAsia"/>
+        </w:rPr>
+        <w:t xml:space="preserve">  r+</w:t>
+      </w:r>
+    </w:p>
+    <w:p>
+      <w:r>
+        <w:rPr>
+          <w:rFonts w:hint="eastAsia"/>
+        </w:rPr>
+        <w:tab/>
+        <w:t>//ret = open("b.c",O_RDWR|O_TRUNC);//</w:t>
+      </w:r>
+      <w:r>
+        <w:rPr>
+          <w:rFonts w:hint="eastAsia"/>
+        </w:rPr>
+        <w:t>流</w:t>
+      </w:r>
+      <w:r>
+        <w:rPr>
+          <w:rFonts w:hint="eastAsia"/>
+        </w:rPr>
+        <w:t xml:space="preserve">  w+</w:t>
+      </w:r>
+    </w:p>
+    <w:p>
+      <w:r>
+        <w:rPr>
+          <w:rFonts w:hint="eastAsia"/>
+        </w:rPr>
+        <w:tab/>
+        <w:t>//ret = open("b.c",O_RDWR|O_APPEND);//</w:t>
+      </w:r>
+      <w:r>
+        <w:rPr>
+          <w:rFonts w:hint="eastAsia"/>
+        </w:rPr>
+        <w:t>流</w:t>
+      </w:r>
+      <w:r>
+        <w:rPr>
+          <w:rFonts w:hint="eastAsia"/>
+        </w:rPr>
+        <w:t xml:space="preserve">  a+</w:t>
+      </w:r>
+    </w:p>
+    <w:p>
+      <w:r>
+        <w:tab/>
+        <w:t>if( -1 == fd )</w:t>
+      </w:r>
+    </w:p>
+    <w:p>
+      <w:r>
+        <w:tab/>
+        <w:t>{</w:t>
+      </w:r>
+    </w:p>
+    <w:p>
+      <w:r>
+        <w:tab/>
+      </w:r>
+      <w:r>
+        <w:tab/>
+        <w:t>perror("create");</w:t>
+      </w:r>
+    </w:p>
+    <w:p>
+      <w:r>
+        <w:tab/>
+      </w:r>
+      <w:r>
+        <w:tab/>
+        <w:t>return -1;</w:t>
+      </w:r>
+    </w:p>
+    <w:p>
+      <w:r>
+        <w:tab/>
+        <w:t>}</w:t>
+      </w:r>
+    </w:p>
+    <w:p>
+      <w:r>
+        <w:tab/>
+        <w:t>FILE *fp;</w:t>
+      </w:r>
+    </w:p>
+    <w:p>
+      <w:r>
+        <w:rPr>
+          <w:rFonts w:hint="eastAsia"/>
+        </w:rPr>
+        <w:tab/>
+        <w:t>//</w:t>
+      </w:r>
+      <w:r>
+        <w:rPr>
+          <w:rFonts w:hint="eastAsia"/>
+        </w:rPr>
+        <w:t>文件描述字转化为流</w:t>
+      </w:r>
+    </w:p>
+    <w:p>
+      <w:pPr>
+        <w:rPr>
+          <w:color w:val="FF0000"/>
+        </w:rPr>
+      </w:pPr>
+      <w:r>
+        <w:tab/>
+      </w:r>
+      <w:r>
+        <w:rPr>
+          <w:color w:val="FF0000"/>
+        </w:rPr>
+        <w:t>fp = fdopen(fd,"r+");</w:t>
       </w:r>
     </w:p>
     <w:p/>
     <w:p>
       <w:r>
         <w:tab/>
+        <w:t>if( NULL == fp )</w:t>
+      </w:r>
+    </w:p>
+    <w:p>
+      <w:r>
+        <w:tab/>
+        <w:t>{</w:t>
+      </w:r>
+    </w:p>
+    <w:p>
+      <w:r>
+        <w:tab/>
+      </w:r>
+      <w:r>
+        <w:tab/>
+        <w:t>perror("fdopen");</w:t>
+      </w:r>
+    </w:p>
+    <w:p>
+      <w:r>
+        <w:tab/>
+      </w:r>
+      <w:r>
+        <w:tab/>
+        <w:t>return -1;</w:t>
+      </w:r>
+    </w:p>
+    <w:p>
+      <w:r>
+        <w:tab/>
+        <w:t>}</w:t>
+      </w:r>
+    </w:p>
+    <w:p>
+      <w:r>
+        <w:rPr>
+          <w:rFonts w:hint="eastAsia"/>
+        </w:rPr>
+        <w:tab/>
+        <w:t>//</w:t>
+      </w:r>
+      <w:r>
+        <w:rPr>
+          <w:rFonts w:hint="eastAsia"/>
+        </w:rPr>
+        <w:t>用流写入数据</w:t>
+      </w:r>
+    </w:p>
+    <w:p>
+      <w:r>
+        <w:tab/>
+        <w:t>ret = fwrite("hello",1,5,fp);</w:t>
+      </w:r>
+    </w:p>
+    <w:p>
+      <w:r>
+        <w:tab/>
+        <w:t>if ( -1 == ret )</w:t>
+      </w:r>
+    </w:p>
+    <w:p>
+      <w:r>
+        <w:tab/>
+        <w:t>{</w:t>
+      </w:r>
+    </w:p>
+    <w:p>
+      <w:r>
+        <w:tab/>
+      </w:r>
+      <w:r>
+        <w:tab/>
+        <w:t>perror("fwrite");</w:t>
+      </w:r>
+    </w:p>
+    <w:p>
+      <w:r>
+        <w:tab/>
+      </w:r>
+      <w:r>
+        <w:tab/>
+        <w:t>return -1;</w:t>
+      </w:r>
+    </w:p>
+    <w:p>
+      <w:r>
+        <w:tab/>
+        <w:t>}</w:t>
+      </w:r>
+    </w:p>
+    <w:p>
+      <w:r>
+        <w:tab/>
+        <w:t>fflush(fp);</w:t>
+      </w:r>
+    </w:p>
+    <w:p>
+      <w:r>
+        <w:lastRenderedPageBreak/>
+        <w:tab/>
+        <w:t>ret = write(fd," world",7);</w:t>
+      </w:r>
+    </w:p>
+    <w:p>
+      <w:r>
+        <w:tab/>
+        <w:t>if ( -1 == ret )</w:t>
+      </w:r>
+    </w:p>
+    <w:p>
+      <w:r>
+        <w:tab/>
+        <w:t>{</w:t>
+      </w:r>
+    </w:p>
+    <w:p>
+      <w:r>
+        <w:tab/>
+      </w:r>
+      <w:r>
+        <w:tab/>
+        <w:t>perror("fwrite");</w:t>
+      </w:r>
+    </w:p>
+    <w:p>
+      <w:r>
+        <w:tab/>
+      </w:r>
+      <w:r>
+        <w:tab/>
+        <w:t>return -1;</w:t>
+      </w:r>
+    </w:p>
+    <w:p>
+      <w:r>
+        <w:tab/>
+        <w:t>}</w:t>
+      </w:r>
+    </w:p>
+    <w:p>
+      <w:r>
+        <w:tab/>
+        <w:t>close(ret);</w:t>
+      </w:r>
+    </w:p>
+    <w:p>
+      <w:r>
+        <w:tab/>
+        <w:t>return 0;</w:t>
+      </w:r>
+    </w:p>
+    <w:p>
+      <w:r>
+        <w:t>}</w:t>
+      </w:r>
+      <w:r>
+        <w:tab/>
+      </w:r>
+    </w:p>
+    <w:p/>
+    <w:p>
+      <w:pPr>
+        <w:pStyle w:val="3"/>
+      </w:pPr>
+      <w:r>
+        <w:rPr>
+          <w:rFonts w:hint="eastAsia"/>
+        </w:rPr>
+        <w:t>文件控制</w:t>
+      </w:r>
+    </w:p>
+    <w:p>
+      <w:pPr>
+        <w:pStyle w:val="4"/>
+      </w:pPr>
+      <w:r>
+        <w:rPr>
+          <w:rFonts w:hint="eastAsia"/>
+        </w:rPr>
+        <w:t>fcntl</w:t>
+      </w:r>
+      <w:r>
+        <w:rPr>
+          <w:rFonts w:hint="eastAsia"/>
+        </w:rPr>
+        <w:t>函数</w:t>
+      </w:r>
+    </w:p>
+    <w:p>
+      <w:r>
+        <w:tab/>
+        <w:t>fcntl</w:t>
+      </w:r>
+      <w:r>
+        <w:rPr>
+          <w:rFonts w:hint="eastAsia"/>
+        </w:rPr>
+        <w:t>（</w:t>
+      </w:r>
+      <w:r>
+        <w:rPr>
+          <w:rFonts w:hint="eastAsia"/>
+        </w:rPr>
+        <w:t>f</w:t>
+      </w:r>
+      <w:r>
+        <w:t xml:space="preserve">ile </w:t>
+      </w:r>
+      <w:r>
+        <w:rPr>
+          <w:rFonts w:hint="eastAsia"/>
+        </w:rPr>
+        <w:t>d</w:t>
+      </w:r>
+      <w:r>
+        <w:t>escription control</w:t>
+      </w:r>
+      <w:r>
+        <w:rPr>
+          <w:rFonts w:hint="eastAsia"/>
+        </w:rPr>
+        <w:t>）</w:t>
+      </w:r>
+      <w:r>
+        <w:rPr>
+          <w:rFonts w:hint="eastAsia"/>
+        </w:rPr>
+        <w:t>提供了管理低级文件描述符的方法</w:t>
+      </w:r>
+      <w:r>
+        <w:rPr>
+          <w:rFonts w:hint="eastAsia"/>
+        </w:rPr>
+        <w:t>，可以控制重复文件描述字，文件描述字标签和文件状态标签</w:t>
+      </w:r>
+      <w:r>
+        <w:rPr>
+          <w:rFonts w:hint="eastAsia"/>
+        </w:rPr>
+        <w:t>。</w:t>
+      </w:r>
+    </w:p>
+    <w:p>
+      <w:r>
+        <w:tab/>
+      </w:r>
+      <w:r>
+        <w:rPr>
+          <w:rFonts w:hint="eastAsia"/>
+        </w:rPr>
+        <w:t>原型：</w:t>
+      </w:r>
+      <w:r>
+        <w:t xml:space="preserve">int </w:t>
+      </w:r>
+      <w:r>
+        <w:rPr>
+          <w:rFonts w:hint="eastAsia"/>
+        </w:rPr>
+        <w:t>fcntl</w:t>
+      </w:r>
+      <w:r>
+        <w:t>(int filedes, int cmd, … struct flock *flockptr);</w:t>
+      </w:r>
+    </w:p>
+    <w:p>
+      <w:r>
+        <w:tab/>
+      </w:r>
+      <w:r>
+        <w:rPr>
+          <w:rFonts w:hint="eastAsia"/>
+        </w:rPr>
+        <w:t>参数：</w:t>
+      </w:r>
+      <w:r>
+        <w:rPr>
+          <w:rFonts w:hint="eastAsia"/>
+        </w:rPr>
+        <w:t>flock</w:t>
+      </w:r>
+      <w:r>
+        <w:rPr>
+          <w:rFonts w:hint="eastAsia"/>
+        </w:rPr>
+        <w:t>结构体</w:t>
+      </w:r>
+    </w:p>
+    <w:p>
+      <w:r>
+        <w:tab/>
+        <w:t>S</w:t>
+      </w:r>
+      <w:r>
+        <w:rPr>
+          <w:rFonts w:hint="eastAsia"/>
+        </w:rPr>
+        <w:t>truct</w:t>
+      </w:r>
+      <w:r>
+        <w:t xml:space="preserve"> flock{</w:t>
+      </w:r>
+    </w:p>
+    <w:p>
+      <w:r>
+        <w:tab/>
+      </w:r>
+      <w:r>
+        <w:tab/>
+        <w:t>short l_type;</w:t>
+      </w:r>
+      <w:r>
+        <w:tab/>
+        <w:t>//F_RDLCK,F_WRLCK,F_UNLCK</w:t>
+      </w:r>
+    </w:p>
+    <w:p>
+      <w:r>
+        <w:tab/>
+      </w:r>
+      <w:r>
+        <w:tab/>
+        <w:t>off_t l_start;</w:t>
+      </w:r>
+      <w:r>
+        <w:tab/>
+      </w:r>
+      <w:r>
+        <w:rPr>
+          <w:rFonts w:hint="eastAsia"/>
+        </w:rPr>
+        <w:t>/</w:t>
+      </w:r>
+      <w:r>
+        <w:t xml:space="preserve">/offset in bytes,relative to </w:t>
+      </w:r>
+      <w:r>
+        <w:rPr>
+          <w:rFonts w:hint="eastAsia"/>
+        </w:rPr>
+        <w:t>l</w:t>
+      </w:r>
+      <w:r>
+        <w:t>_whence</w:t>
+      </w:r>
+    </w:p>
+    <w:p>
+      <w:r>
+        <w:tab/>
+      </w:r>
+      <w:r>
+        <w:tab/>
+        <w:t xml:space="preserve">short </w:t>
+      </w:r>
+      <w:r>
+        <w:rPr>
+          <w:rFonts w:hint="eastAsia"/>
+        </w:rPr>
+        <w:t>l</w:t>
+      </w:r>
+      <w:r>
+        <w:t>_whence;</w:t>
+      </w:r>
+      <w:r>
+        <w:tab/>
+        <w:t>//SEEK_SET,SEEK_CUR,or SEEK_END</w:t>
+      </w:r>
+    </w:p>
+    <w:p>
+      <w:r>
+        <w:tab/>
+      </w:r>
+      <w:r>
+        <w:tab/>
+        <w:t>off_t l</w:t>
+      </w:r>
+      <w:r>
+        <w:rPr>
+          <w:rFonts w:hint="eastAsia"/>
+        </w:rPr>
+        <w:t>_</w:t>
+      </w:r>
+      <w:r>
+        <w:t>len;</w:t>
+      </w:r>
+      <w:r>
+        <w:tab/>
+        <w:t>//length,in bytes; o means lock to EOF</w:t>
+      </w:r>
+    </w:p>
+    <w:p>
+      <w:r>
+        <w:tab/>
+      </w:r>
+      <w:r>
+        <w:tab/>
+        <w:t>pid_t l_pid;</w:t>
+      </w:r>
+      <w:r>
+        <w:tab/>
+        <w:t>//return with F_GETLK</w:t>
+      </w:r>
+    </w:p>
+    <w:p>
+      <w:r>
+        <w:tab/>
+        <w:t>}</w:t>
+      </w:r>
+    </w:p>
+    <w:p>
+      <w:r>
+        <w:tab/>
       </w:r>
       <w:r>
         <w:rPr>
@@ -4307,6 +5082,21 @@
     </w:p>
     <w:p>
       <w:r>
+        <w:t>#include &lt;fcntl.h&gt;</w:t>
+      </w:r>
+    </w:p>
+    <w:p>
+      <w:r>
+        <w:t>#include &lt;sys/types.h&gt;</w:t>
+      </w:r>
+    </w:p>
+    <w:p>
+      <w:r>
+        <w:t>#include &lt;unistd.h&gt;</w:t>
+      </w:r>
+    </w:p>
+    <w:p>
+      <w:r>
         <w:t>int main(int argc,char **argv)</w:t>
       </w:r>
     </w:p>
@@ -4317,69 +5107,305 @@
     </w:p>
     <w:p>
       <w:r>
-        <w:rPr>
-          <w:rFonts w:hint="eastAsia"/>
-        </w:rPr>
-        <w:tab/>
+        <w:lastRenderedPageBreak/>
+        <w:tab/>
+        <w:t>int ret = -1;</w:t>
+      </w:r>
+    </w:p>
+    <w:p>
+      <w:r>
+        <w:tab/>
+        <w:t>int fd = -1;</w:t>
+      </w:r>
+    </w:p>
+    <w:p>
+      <w:pPr>
+        <w:rPr>
+          <w:color w:val="FF0000"/>
+        </w:rPr>
+      </w:pPr>
+      <w:r>
+        <w:rPr>
+          <w:rFonts w:hint="eastAsia"/>
+        </w:rPr>
+        <w:tab/>
+      </w:r>
+      <w:r>
+        <w:rPr>
+          <w:rFonts w:hint="eastAsia"/>
+          <w:color w:val="FF0000"/>
+        </w:rPr>
+        <w:t>fd = fcntl(1,F_DUPFD,0);//</w:t>
+      </w:r>
+      <w:r>
+        <w:rPr>
+          <w:rFonts w:hint="eastAsia"/>
+          <w:color w:val="FF0000"/>
+        </w:rPr>
+        <w:t>等价于下一样，完成文件描述字的复制</w:t>
+      </w:r>
+    </w:p>
+    <w:p>
+      <w:r>
+        <w:rPr>
+          <w:rFonts w:hint="eastAsia"/>
+        </w:rPr>
         <w:t>//</w:t>
       </w:r>
       <w:r>
         <w:rPr>
           <w:rFonts w:hint="eastAsia"/>
         </w:rPr>
-        <w:t>测试标准输入流</w:t>
-      </w:r>
-      <w:r>
-        <w:rPr>
-          <w:rFonts w:hint="eastAsia"/>
-        </w:rPr>
-        <w:t xml:space="preserve"> stdin(man stdin</w:t>
-      </w:r>
-      <w:r>
-        <w:rPr>
-          <w:rFonts w:hint="eastAsia"/>
-        </w:rPr>
-        <w:t>查看帮助文档</w:t>
-      </w:r>
-      <w:r>
-        <w:rPr>
-          <w:rFonts w:hint="eastAsia"/>
-        </w:rPr>
-        <w:t xml:space="preserve">) </w:t>
-      </w:r>
-      <w:r>
-        <w:rPr>
-          <w:rFonts w:hint="eastAsia"/>
-        </w:rPr>
-        <w:t>对应的文件描述字</w:t>
-      </w:r>
-    </w:p>
-    <w:p>
-      <w:r>
+        <w:tab/>
+        <w:t xml:space="preserve">fd = dup(1);//1 --- &gt; </w:t>
+      </w:r>
+      <w:r>
+        <w:rPr>
+          <w:rFonts w:hint="eastAsia"/>
+        </w:rPr>
+        <w:t>标准输出</w:t>
+      </w:r>
+    </w:p>
+    <w:p>
+      <w:r>
+        <w:tab/>
+        <w:t>if ( -1 == fd )</w:t>
+      </w:r>
+    </w:p>
+    <w:p>
+      <w:r>
+        <w:tab/>
+        <w:t>{</w:t>
+      </w:r>
+    </w:p>
+    <w:p>
+      <w:r>
+        <w:tab/>
+      </w:r>
+      <w:r>
+        <w:tab/>
+        <w:t>perror("dup");</w:t>
+      </w:r>
+    </w:p>
+    <w:p>
+      <w:r>
+        <w:tab/>
+      </w:r>
+      <w:r>
+        <w:tab/>
+        <w:t>return -1;</w:t>
+      </w:r>
+    </w:p>
+    <w:p>
+      <w:r>
+        <w:tab/>
+        <w:t>}</w:t>
+      </w:r>
+    </w:p>
+    <w:p>
+      <w:r>
+        <w:rPr>
+          <w:rFonts w:hint="eastAsia"/>
+        </w:rPr>
+        <w:tab/>
+        <w:t>//</w:t>
+      </w:r>
+      <w:r>
+        <w:rPr>
+          <w:rFonts w:hint="eastAsia"/>
+        </w:rPr>
+        <w:t>写入</w:t>
+      </w:r>
+      <w:r>
+        <w:rPr>
+          <w:rFonts w:hint="eastAsia"/>
+        </w:rPr>
+        <w:t>fd</w:t>
+      </w:r>
+      <w:r>
+        <w:sym w:font="Wingdings" w:char="F0E0"/>
+      </w:r>
+      <w:r>
+        <w:rPr>
+          <w:rFonts w:hint="eastAsia"/>
+        </w:rPr>
+        <w:t>1</w:t>
+      </w:r>
+      <w:r>
+        <w:rPr>
+          <w:rFonts w:hint="eastAsia"/>
+        </w:rPr>
+        <w:t>（标准输出）</w:t>
+      </w:r>
+      <w:r>
+        <w:sym w:font="Wingdings" w:char="F0E0"/>
+      </w:r>
+      <w:r>
+        <w:rPr>
+          <w:rFonts w:hint="eastAsia"/>
+        </w:rPr>
+        <w:t>显示</w:t>
+      </w:r>
+    </w:p>
+    <w:p>
+      <w:r>
+        <w:tab/>
+        <w:t>ret = write(fd,"hello",5);</w:t>
+      </w:r>
+    </w:p>
+    <w:p>
+      <w:r>
+        <w:tab/>
+        <w:t>if ( -1 == ret )</w:t>
+      </w:r>
+    </w:p>
+    <w:p>
+      <w:r>
+        <w:tab/>
+        <w:t>{</w:t>
+      </w:r>
+    </w:p>
+    <w:p>
+      <w:r>
+        <w:tab/>
+      </w:r>
+      <w:r>
+        <w:tab/>
+        <w:t>perror("write");</w:t>
+      </w:r>
+    </w:p>
+    <w:p>
+      <w:r>
+        <w:tab/>
+      </w:r>
+      <w:r>
+        <w:tab/>
+        <w:t>return -1;</w:t>
+      </w:r>
+    </w:p>
+    <w:p>
+      <w:r>
+        <w:tab/>
+        <w:t>}</w:t>
+      </w:r>
+    </w:p>
+    <w:p>
+      <w:r>
+        <w:tab/>
+        <w:t>close(fd);</w:t>
+      </w:r>
+    </w:p>
+    <w:p>
+      <w:r>
+        <w:tab/>
+        <w:t>return 0;</w:t>
+      </w:r>
+    </w:p>
+    <w:p>
+      <w:r>
+        <w:t>}</w:t>
+      </w:r>
+    </w:p>
+    <w:p/>
+    <w:p>
+      <w:r>
+        <w:tab/>
+      </w:r>
+      <w:r>
+        <w:rPr>
+          <w:rFonts w:hint="eastAsia"/>
+        </w:rPr>
+        <w:t>示例：</w:t>
+      </w:r>
+    </w:p>
+    <w:p>
+      <w:r>
+        <w:t>#include &lt;stdio.h&gt;</w:t>
+      </w:r>
+    </w:p>
+    <w:p>
+      <w:r>
+        <w:t>#include &lt;unistd.h&gt;</w:t>
+      </w:r>
+    </w:p>
+    <w:p>
+      <w:r>
+        <w:t>#include &lt;fcntl.h&gt;</w:t>
+      </w:r>
+    </w:p>
+    <w:p>
+      <w:r>
+        <w:t>#include &lt;sys/types.h&gt;</w:t>
+      </w:r>
+    </w:p>
+    <w:p>
+      <w:r>
+        <w:t>int main(int argc,char **argv)</w:t>
+      </w:r>
+    </w:p>
+    <w:p>
+      <w:r>
+        <w:t>{</w:t>
+      </w:r>
+    </w:p>
+    <w:p>
+      <w:r>
+        <w:rPr>
+          <w:rFonts w:hint="eastAsia"/>
+        </w:rPr>
+        <w:tab/>
+        <w:t>//</w:t>
+      </w:r>
+      <w:r>
+        <w:rPr>
+          <w:rFonts w:hint="eastAsia"/>
+        </w:rPr>
+        <w:t>重定位标准输出</w:t>
+      </w:r>
+      <w:r>
+        <w:sym w:font="Wingdings" w:char="F0E0"/>
+      </w:r>
+      <w:r>
+        <w:rPr>
+          <w:rFonts w:hint="eastAsia"/>
+        </w:rPr>
+        <w:t>文件</w:t>
+      </w:r>
+    </w:p>
+    <w:p>
+      <w:r>
+        <w:tab/>
+        <w:t>//</w:t>
+      </w:r>
+    </w:p>
+    <w:p>
+      <w:r>
+        <w:tab/>
+        <w:t>int ret = -1;</w:t>
+      </w:r>
+    </w:p>
+    <w:p>
+      <w:r>
+        <w:lastRenderedPageBreak/>
         <w:tab/>
         <w:t>int fd = -1;</w:t>
       </w:r>
     </w:p>
     <w:p>
-      <w:pPr>
-        <w:rPr>
-          <w:color w:val="FF0000"/>
-        </w:rPr>
-      </w:pPr>
-      <w:r>
-        <w:tab/>
-      </w:r>
-      <w:r>
-        <w:rPr>
-          <w:color w:val="FF0000"/>
-        </w:rPr>
-        <w:t>fd = fileno(stdin);</w:t>
-      </w:r>
-    </w:p>
-    <w:p>
-      <w:r>
-        <w:tab/>
-        <w:t>if( -1 == fd )</w:t>
+      <w:r>
+        <w:t>#if 1</w:t>
+      </w:r>
+    </w:p>
+    <w:p>
+      <w:r>
+        <w:tab/>
+        <w:t>fd = open("log",O_CREAT|O_TRUNC|O_RDWR);</w:t>
+      </w:r>
+    </w:p>
+    <w:p>
+      <w:r>
+        <w:tab/>
+        <w:t>if ( -1 == fd )</w:t>
       </w:r>
     </w:p>
     <w:p>
@@ -4394,7 +5420,7 @@
       </w:r>
       <w:r>
         <w:tab/>
-        <w:t>perror("fileno");</w:t>
+        <w:t>perror("open");</w:t>
       </w:r>
     </w:p>
     <w:p>
@@ -4408,1042 +5434,6 @@
     </w:p>
     <w:p>
       <w:r>
-        <w:tab/>
-        <w:t>}</w:t>
-      </w:r>
-    </w:p>
-    <w:p>
-      <w:r>
-        <w:tab/>
-        <w:t>printf("%d\n",fd);</w:t>
-      </w:r>
-    </w:p>
-    <w:p>
-      <w:r>
-        <w:tab/>
-        <w:t>return 0;</w:t>
-      </w:r>
-    </w:p>
-    <w:p>
-      <w:r>
-        <w:t>}</w:t>
-      </w:r>
-    </w:p>
-    <w:p/>
-    <w:p>
-      <w:r>
-        <w:tab/>
-      </w:r>
-      <w:r>
-        <w:rPr>
-          <w:rFonts w:hint="eastAsia"/>
-        </w:rPr>
-        <w:t>示例：</w:t>
-      </w:r>
-    </w:p>
-    <w:p>
-      <w:r>
-        <w:t>#include &lt;stdio.h&gt;</w:t>
-      </w:r>
-    </w:p>
-    <w:p>
-      <w:r>
-        <w:t>#include &lt;sys/types.h&gt;</w:t>
-      </w:r>
-    </w:p>
-    <w:p>
-      <w:r>
-        <w:t>#include &lt;unistd.h&gt;</w:t>
-      </w:r>
-    </w:p>
-    <w:p>
-      <w:r>
-        <w:t>#include &lt;fcntl.h&gt;</w:t>
-      </w:r>
-    </w:p>
-    <w:p>
-      <w:r>
-        <w:t>int main(int argc,char **argv)</w:t>
-      </w:r>
-    </w:p>
-    <w:p>
-      <w:r>
-        <w:t>{</w:t>
-      </w:r>
-    </w:p>
-    <w:p>
-      <w:r>
-        <w:tab/>
-        <w:t>int ret = -1;</w:t>
-      </w:r>
-    </w:p>
-    <w:p>
-      <w:r>
-        <w:tab/>
-        <w:t>int fd = -1;</w:t>
-      </w:r>
-    </w:p>
-    <w:p>
-      <w:r>
-        <w:rPr>
-          <w:rFonts w:hint="eastAsia"/>
-        </w:rPr>
-        <w:tab/>
-        <w:t>//</w:t>
-      </w:r>
-      <w:r>
-        <w:rPr>
-          <w:rFonts w:hint="eastAsia"/>
-        </w:rPr>
-        <w:t>打开文件</w:t>
-      </w:r>
-      <w:r>
-        <w:rPr>
-          <w:rFonts w:hint="eastAsia"/>
-        </w:rPr>
-        <w:t>b.c</w:t>
-      </w:r>
-    </w:p>
-    <w:p>
-      <w:r>
-        <w:rPr>
-          <w:rFonts w:hint="eastAsia"/>
-        </w:rPr>
-        <w:tab/>
-        <w:t>fd = open("b.c",O_RDWR);//</w:t>
-      </w:r>
-      <w:r>
-        <w:rPr>
-          <w:rFonts w:hint="eastAsia"/>
-        </w:rPr>
-        <w:t>流</w:t>
-      </w:r>
-      <w:r>
-        <w:rPr>
-          <w:rFonts w:hint="eastAsia"/>
-        </w:rPr>
-        <w:t xml:space="preserve">  r+</w:t>
-      </w:r>
-    </w:p>
-    <w:p>
-      <w:r>
-        <w:rPr>
-          <w:rFonts w:hint="eastAsia"/>
-        </w:rPr>
-        <w:tab/>
-        <w:t>//ret = open("b.c",O_RDWR|O_TRUNC);//</w:t>
-      </w:r>
-      <w:r>
-        <w:rPr>
-          <w:rFonts w:hint="eastAsia"/>
-        </w:rPr>
-        <w:t>流</w:t>
-      </w:r>
-      <w:r>
-        <w:rPr>
-          <w:rFonts w:hint="eastAsia"/>
-        </w:rPr>
-        <w:t xml:space="preserve">  w+</w:t>
-      </w:r>
-    </w:p>
-    <w:p>
-      <w:r>
-        <w:rPr>
-          <w:rFonts w:hint="eastAsia"/>
-        </w:rPr>
-        <w:lastRenderedPageBreak/>
-        <w:tab/>
-        <w:t>//ret = open("b.c",O_RDWR|O_APPEND);//</w:t>
-      </w:r>
-      <w:r>
-        <w:rPr>
-          <w:rFonts w:hint="eastAsia"/>
-        </w:rPr>
-        <w:t>流</w:t>
-      </w:r>
-      <w:r>
-        <w:rPr>
-          <w:rFonts w:hint="eastAsia"/>
-        </w:rPr>
-        <w:t xml:space="preserve">  a+</w:t>
-      </w:r>
-    </w:p>
-    <w:p>
-      <w:r>
-        <w:tab/>
-        <w:t>if( -1 == fd )</w:t>
-      </w:r>
-    </w:p>
-    <w:p>
-      <w:r>
-        <w:tab/>
-        <w:t>{</w:t>
-      </w:r>
-    </w:p>
-    <w:p>
-      <w:r>
-        <w:tab/>
-      </w:r>
-      <w:r>
-        <w:tab/>
-        <w:t>perror("create");</w:t>
-      </w:r>
-    </w:p>
-    <w:p>
-      <w:r>
-        <w:tab/>
-      </w:r>
-      <w:r>
-        <w:tab/>
-        <w:t>return -1;</w:t>
-      </w:r>
-    </w:p>
-    <w:p>
-      <w:r>
-        <w:tab/>
-        <w:t>}</w:t>
-      </w:r>
-    </w:p>
-    <w:p>
-      <w:r>
-        <w:tab/>
-        <w:t>FILE *fp;</w:t>
-      </w:r>
-    </w:p>
-    <w:p>
-      <w:r>
-        <w:rPr>
-          <w:rFonts w:hint="eastAsia"/>
-        </w:rPr>
-        <w:tab/>
-        <w:t>//</w:t>
-      </w:r>
-      <w:r>
-        <w:rPr>
-          <w:rFonts w:hint="eastAsia"/>
-        </w:rPr>
-        <w:t>文件描述字转化为流</w:t>
-      </w:r>
-    </w:p>
-    <w:p>
-      <w:pPr>
-        <w:rPr>
-          <w:color w:val="FF0000"/>
-        </w:rPr>
-      </w:pPr>
-      <w:r>
-        <w:tab/>
-      </w:r>
-      <w:r>
-        <w:rPr>
-          <w:color w:val="FF0000"/>
-        </w:rPr>
-        <w:t>fp = fdopen(fd,"r+");</w:t>
-      </w:r>
-    </w:p>
-    <w:p/>
-    <w:p>
-      <w:r>
-        <w:tab/>
-        <w:t>if( NULL == fp )</w:t>
-      </w:r>
-    </w:p>
-    <w:p>
-      <w:r>
-        <w:tab/>
-        <w:t>{</w:t>
-      </w:r>
-    </w:p>
-    <w:p>
-      <w:r>
-        <w:tab/>
-      </w:r>
-      <w:r>
-        <w:tab/>
-        <w:t>perror("fdopen");</w:t>
-      </w:r>
-    </w:p>
-    <w:p>
-      <w:r>
-        <w:tab/>
-      </w:r>
-      <w:r>
-        <w:tab/>
-        <w:t>return -1;</w:t>
-      </w:r>
-    </w:p>
-    <w:p>
-      <w:r>
-        <w:tab/>
-        <w:t>}</w:t>
-      </w:r>
-    </w:p>
-    <w:p>
-      <w:r>
-        <w:rPr>
-          <w:rFonts w:hint="eastAsia"/>
-        </w:rPr>
-        <w:tab/>
-        <w:t>//</w:t>
-      </w:r>
-      <w:r>
-        <w:rPr>
-          <w:rFonts w:hint="eastAsia"/>
-        </w:rPr>
-        <w:t>用流写入数据</w:t>
-      </w:r>
-    </w:p>
-    <w:p>
-      <w:r>
-        <w:tab/>
-        <w:t>ret = fwrite("hello",1,5,fp);</w:t>
-      </w:r>
-    </w:p>
-    <w:p>
-      <w:r>
-        <w:tab/>
-        <w:t>if ( -1 == ret )</w:t>
-      </w:r>
-    </w:p>
-    <w:p>
-      <w:r>
-        <w:tab/>
-        <w:t>{</w:t>
-      </w:r>
-    </w:p>
-    <w:p>
-      <w:r>
-        <w:tab/>
-      </w:r>
-      <w:r>
-        <w:tab/>
-        <w:t>perror("fwrite");</w:t>
-      </w:r>
-    </w:p>
-    <w:p>
-      <w:r>
-        <w:tab/>
-      </w:r>
-      <w:r>
-        <w:tab/>
-        <w:t>return -1;</w:t>
-      </w:r>
-    </w:p>
-    <w:p>
-      <w:r>
-        <w:tab/>
-        <w:t>}</w:t>
-      </w:r>
-    </w:p>
-    <w:p>
-      <w:r>
-        <w:tab/>
-        <w:t>fflush(fp);</w:t>
-      </w:r>
-    </w:p>
-    <w:p>
-      <w:r>
-        <w:tab/>
-        <w:t>ret = write(fd," world",7);</w:t>
-      </w:r>
-    </w:p>
-    <w:p>
-      <w:r>
-        <w:tab/>
-        <w:t>if ( -1 == ret )</w:t>
-      </w:r>
-    </w:p>
-    <w:p>
-      <w:r>
-        <w:tab/>
-        <w:t>{</w:t>
-      </w:r>
-    </w:p>
-    <w:p>
-      <w:r>
-        <w:tab/>
-      </w:r>
-      <w:r>
-        <w:tab/>
-        <w:t>perror("fwrite");</w:t>
-      </w:r>
-    </w:p>
-    <w:p>
-      <w:r>
-        <w:tab/>
-      </w:r>
-      <w:r>
-        <w:tab/>
-        <w:t>return -1;</w:t>
-      </w:r>
-    </w:p>
-    <w:p>
-      <w:r>
-        <w:tab/>
-        <w:t>}</w:t>
-      </w:r>
-    </w:p>
-    <w:p>
-      <w:r>
-        <w:tab/>
-        <w:t>close(ret);</w:t>
-      </w:r>
-    </w:p>
-    <w:p>
-      <w:r>
-        <w:lastRenderedPageBreak/>
-        <w:tab/>
-        <w:t>return 0;</w:t>
-      </w:r>
-    </w:p>
-    <w:p>
-      <w:r>
-        <w:t>}</w:t>
-      </w:r>
-      <w:r>
-        <w:tab/>
-      </w:r>
-    </w:p>
-    <w:p/>
-    <w:p>
-      <w:pPr>
-        <w:pStyle w:val="3"/>
-      </w:pPr>
-      <w:r>
-        <w:rPr>
-          <w:rFonts w:hint="eastAsia"/>
-        </w:rPr>
-        <w:t>文件控制</w:t>
-      </w:r>
-    </w:p>
-    <w:p>
-      <w:pPr>
-        <w:pStyle w:val="4"/>
-      </w:pPr>
-      <w:r>
-        <w:rPr>
-          <w:rFonts w:hint="eastAsia"/>
-        </w:rPr>
-        <w:t>fcntl</w:t>
-      </w:r>
-      <w:r>
-        <w:rPr>
-          <w:rFonts w:hint="eastAsia"/>
-        </w:rPr>
-        <w:t>函数</w:t>
-      </w:r>
-    </w:p>
-    <w:p>
-      <w:r>
-        <w:tab/>
-        <w:t>fcntl</w:t>
-      </w:r>
-      <w:r>
-        <w:rPr>
-          <w:rFonts w:hint="eastAsia"/>
-        </w:rPr>
-        <w:t>（</w:t>
-      </w:r>
-      <w:r>
-        <w:rPr>
-          <w:rFonts w:hint="eastAsia"/>
-        </w:rPr>
-        <w:t>f</w:t>
-      </w:r>
-      <w:r>
-        <w:t xml:space="preserve">ile </w:t>
-      </w:r>
-      <w:r>
-        <w:rPr>
-          <w:rFonts w:hint="eastAsia"/>
-        </w:rPr>
-        <w:t>d</w:t>
-      </w:r>
-      <w:r>
-        <w:t>escription control</w:t>
-      </w:r>
-      <w:r>
-        <w:rPr>
-          <w:rFonts w:hint="eastAsia"/>
-        </w:rPr>
-        <w:t>）</w:t>
-      </w:r>
-      <w:r>
-        <w:rPr>
-          <w:rFonts w:hint="eastAsia"/>
-        </w:rPr>
-        <w:t>提供了管理低级文件描述符的方法</w:t>
-      </w:r>
-      <w:r>
-        <w:rPr>
-          <w:rFonts w:hint="eastAsia"/>
-        </w:rPr>
-        <w:t>，可以控制重复文件描述字，文件描述字标签和文件状态标签</w:t>
-      </w:r>
-      <w:r>
-        <w:rPr>
-          <w:rFonts w:hint="eastAsia"/>
-        </w:rPr>
-        <w:t>。</w:t>
-      </w:r>
-    </w:p>
-    <w:p>
-      <w:r>
-        <w:tab/>
-      </w:r>
-      <w:r>
-        <w:rPr>
-          <w:rFonts w:hint="eastAsia"/>
-        </w:rPr>
-        <w:t>原型：</w:t>
-      </w:r>
-      <w:r>
-        <w:t xml:space="preserve">int </w:t>
-      </w:r>
-      <w:r>
-        <w:rPr>
-          <w:rFonts w:hint="eastAsia"/>
-        </w:rPr>
-        <w:t>fcntl</w:t>
-      </w:r>
-      <w:r>
-        <w:t>(int filedes, int cmd, … struct flock *flockptr);</w:t>
-      </w:r>
-    </w:p>
-    <w:p>
-      <w:r>
-        <w:tab/>
-      </w:r>
-      <w:r>
-        <w:rPr>
-          <w:rFonts w:hint="eastAsia"/>
-        </w:rPr>
-        <w:t>参数：</w:t>
-      </w:r>
-      <w:r>
-        <w:rPr>
-          <w:rFonts w:hint="eastAsia"/>
-        </w:rPr>
-        <w:t>flock</w:t>
-      </w:r>
-      <w:r>
-        <w:rPr>
-          <w:rFonts w:hint="eastAsia"/>
-        </w:rPr>
-        <w:t>结构体</w:t>
-      </w:r>
-    </w:p>
-    <w:p>
-      <w:r>
-        <w:tab/>
-        <w:t>S</w:t>
-      </w:r>
-      <w:r>
-        <w:rPr>
-          <w:rFonts w:hint="eastAsia"/>
-        </w:rPr>
-        <w:t>truct</w:t>
-      </w:r>
-      <w:r>
-        <w:t xml:space="preserve"> flock{</w:t>
-      </w:r>
-    </w:p>
-    <w:p>
-      <w:r>
-        <w:tab/>
-      </w:r>
-      <w:r>
-        <w:tab/>
-        <w:t>short l_type;</w:t>
-      </w:r>
-      <w:r>
-        <w:tab/>
-        <w:t>//F_RDLCK,F_WRLCK,F_UNLCK</w:t>
-      </w:r>
-    </w:p>
-    <w:p>
-      <w:pPr>
-        <w:rPr>
-          <w:rFonts w:hint="eastAsia"/>
-        </w:rPr>
-      </w:pPr>
-      <w:r>
-        <w:tab/>
-      </w:r>
-      <w:r>
-        <w:tab/>
-        <w:t>off_t l_start;</w:t>
-      </w:r>
-      <w:r>
-        <w:tab/>
-      </w:r>
-      <w:r>
-        <w:rPr>
-          <w:rFonts w:hint="eastAsia"/>
-        </w:rPr>
-        <w:t>/</w:t>
-      </w:r>
-      <w:r>
-        <w:t xml:space="preserve">/offset in bytes,relative to </w:t>
-      </w:r>
-      <w:r>
-        <w:rPr>
-          <w:rFonts w:hint="eastAsia"/>
-        </w:rPr>
-        <w:t>l</w:t>
-      </w:r>
-      <w:r>
-        <w:t>_whence</w:t>
-      </w:r>
-    </w:p>
-    <w:p>
-      <w:r>
-        <w:tab/>
-      </w:r>
-      <w:r>
-        <w:tab/>
-        <w:t xml:space="preserve">short </w:t>
-      </w:r>
-      <w:r>
-        <w:rPr>
-          <w:rFonts w:hint="eastAsia"/>
-        </w:rPr>
-        <w:t>l</w:t>
-      </w:r>
-      <w:r>
-        <w:t>_whence;</w:t>
-      </w:r>
-      <w:r>
-        <w:tab/>
-        <w:t>//SEEK_SET,SEEK_CUR,or SEEK_END</w:t>
-      </w:r>
-    </w:p>
-    <w:p>
-      <w:r>
-        <w:tab/>
-      </w:r>
-      <w:r>
-        <w:tab/>
-        <w:t>off_t l</w:t>
-      </w:r>
-      <w:r>
-        <w:rPr>
-          <w:rFonts w:hint="eastAsia"/>
-        </w:rPr>
-        <w:t>_</w:t>
-      </w:r>
-      <w:r>
-        <w:t>len;</w:t>
-      </w:r>
-      <w:r>
-        <w:tab/>
-        <w:t>//length,in bytes; o means lock to EOF</w:t>
-      </w:r>
-    </w:p>
-    <w:p>
-      <w:pPr>
-        <w:rPr>
-          <w:rFonts w:hint="eastAsia"/>
-        </w:rPr>
-      </w:pPr>
-      <w:r>
-        <w:tab/>
-      </w:r>
-      <w:r>
-        <w:tab/>
-        <w:t>p</w:t>
-      </w:r>
-      <w:bookmarkStart w:id="0" w:name="_GoBack"/>
-      <w:bookmarkEnd w:id="0"/>
-      <w:r>
-        <w:t>id_t l_pid;</w:t>
-      </w:r>
-      <w:r>
-        <w:tab/>
-        <w:t>//return with F_GETLK</w:t>
-      </w:r>
-    </w:p>
-    <w:p>
-      <w:pPr>
-        <w:rPr>
-          <w:rFonts w:hint="eastAsia"/>
-        </w:rPr>
-      </w:pPr>
-      <w:r>
-        <w:tab/>
-        <w:t>}</w:t>
-      </w:r>
-    </w:p>
-    <w:p>
-      <w:r>
-        <w:tab/>
-      </w:r>
-      <w:r>
-        <w:rPr>
-          <w:rFonts w:hint="eastAsia"/>
-        </w:rPr>
-        <w:t>示例：</w:t>
-      </w:r>
-    </w:p>
-    <w:p>
-      <w:r>
-        <w:t>#include &lt;stdio.h&gt;</w:t>
-      </w:r>
-    </w:p>
-    <w:p>
-      <w:r>
-        <w:t>#include &lt;fcntl.h&gt;</w:t>
-      </w:r>
-    </w:p>
-    <w:p>
-      <w:r>
-        <w:t>#include &lt;sys/types.h&gt;</w:t>
-      </w:r>
-    </w:p>
-    <w:p>
-      <w:r>
-        <w:t>#include &lt;unistd.h&gt;</w:t>
-      </w:r>
-    </w:p>
-    <w:p>
-      <w:r>
-        <w:t>int main(int argc,char **argv)</w:t>
-      </w:r>
-    </w:p>
-    <w:p>
-      <w:r>
-        <w:t>{</w:t>
-      </w:r>
-    </w:p>
-    <w:p>
-      <w:r>
-        <w:tab/>
-        <w:t>int ret = -1;</w:t>
-      </w:r>
-    </w:p>
-    <w:p>
-      <w:r>
-        <w:tab/>
-        <w:t>int fd = -1;</w:t>
-      </w:r>
-    </w:p>
-    <w:p>
-      <w:pPr>
-        <w:rPr>
-          <w:color w:val="FF0000"/>
-        </w:rPr>
-      </w:pPr>
-      <w:r>
-        <w:rPr>
-          <w:rFonts w:hint="eastAsia"/>
-        </w:rPr>
-        <w:tab/>
-      </w:r>
-      <w:r>
-        <w:rPr>
-          <w:rFonts w:hint="eastAsia"/>
-          <w:color w:val="FF0000"/>
-        </w:rPr>
-        <w:t>fd = fcntl(1,F_DUPFD,0);//</w:t>
-      </w:r>
-      <w:r>
-        <w:rPr>
-          <w:rFonts w:hint="eastAsia"/>
-          <w:color w:val="FF0000"/>
-        </w:rPr>
-        <w:t>等价于下一样，完成文件描述字的复制</w:t>
-      </w:r>
-    </w:p>
-    <w:p>
-      <w:r>
-        <w:rPr>
-          <w:rFonts w:hint="eastAsia"/>
-        </w:rPr>
-        <w:t>//</w:t>
-      </w:r>
-      <w:r>
-        <w:rPr>
-          <w:rFonts w:hint="eastAsia"/>
-        </w:rPr>
-        <w:tab/>
-        <w:t xml:space="preserve">fd = dup(1);//1 --- &gt; </w:t>
-      </w:r>
-      <w:r>
-        <w:rPr>
-          <w:rFonts w:hint="eastAsia"/>
-        </w:rPr>
-        <w:t>标准输出</w:t>
-      </w:r>
-    </w:p>
-    <w:p>
-      <w:r>
-        <w:tab/>
-        <w:t>if ( -1 == fd )</w:t>
-      </w:r>
-    </w:p>
-    <w:p>
-      <w:r>
-        <w:tab/>
-        <w:t>{</w:t>
-      </w:r>
-    </w:p>
-    <w:p>
-      <w:r>
-        <w:tab/>
-      </w:r>
-      <w:r>
-        <w:tab/>
-        <w:t>perror("dup");</w:t>
-      </w:r>
-    </w:p>
-    <w:p>
-      <w:r>
-        <w:lastRenderedPageBreak/>
-        <w:tab/>
-      </w:r>
-      <w:r>
-        <w:tab/>
-        <w:t>return -1;</w:t>
-      </w:r>
-    </w:p>
-    <w:p>
-      <w:r>
-        <w:tab/>
-        <w:t>}</w:t>
-      </w:r>
-    </w:p>
-    <w:p>
-      <w:r>
-        <w:rPr>
-          <w:rFonts w:hint="eastAsia"/>
-        </w:rPr>
-        <w:tab/>
-        <w:t>//</w:t>
-      </w:r>
-      <w:r>
-        <w:rPr>
-          <w:rFonts w:hint="eastAsia"/>
-        </w:rPr>
-        <w:t>写入</w:t>
-      </w:r>
-      <w:r>
-        <w:rPr>
-          <w:rFonts w:hint="eastAsia"/>
-        </w:rPr>
-        <w:t>fd</w:t>
-      </w:r>
-      <w:r>
-        <w:sym w:font="Wingdings" w:char="F0E0"/>
-      </w:r>
-      <w:r>
-        <w:rPr>
-          <w:rFonts w:hint="eastAsia"/>
-        </w:rPr>
-        <w:t>1</w:t>
-      </w:r>
-      <w:r>
-        <w:rPr>
-          <w:rFonts w:hint="eastAsia"/>
-        </w:rPr>
-        <w:t>（标准输出）</w:t>
-      </w:r>
-      <w:r>
-        <w:sym w:font="Wingdings" w:char="F0E0"/>
-      </w:r>
-      <w:r>
-        <w:rPr>
-          <w:rFonts w:hint="eastAsia"/>
-        </w:rPr>
-        <w:t>显示</w:t>
-      </w:r>
-    </w:p>
-    <w:p>
-      <w:r>
-        <w:tab/>
-        <w:t>ret = write(fd,"hello",5);</w:t>
-      </w:r>
-    </w:p>
-    <w:p>
-      <w:r>
-        <w:tab/>
-        <w:t>if ( -1 == ret )</w:t>
-      </w:r>
-    </w:p>
-    <w:p>
-      <w:r>
-        <w:tab/>
-        <w:t>{</w:t>
-      </w:r>
-    </w:p>
-    <w:p>
-      <w:r>
-        <w:tab/>
-      </w:r>
-      <w:r>
-        <w:tab/>
-        <w:t>perror("write");</w:t>
-      </w:r>
-    </w:p>
-    <w:p>
-      <w:r>
-        <w:tab/>
-      </w:r>
-      <w:r>
-        <w:tab/>
-        <w:t>return -1;</w:t>
-      </w:r>
-    </w:p>
-    <w:p>
-      <w:r>
-        <w:tab/>
-        <w:t>}</w:t>
-      </w:r>
-    </w:p>
-    <w:p>
-      <w:r>
-        <w:tab/>
-        <w:t>close(fd);</w:t>
-      </w:r>
-    </w:p>
-    <w:p>
-      <w:r>
-        <w:tab/>
-        <w:t>return 0;</w:t>
-      </w:r>
-    </w:p>
-    <w:p>
-      <w:r>
-        <w:t>}</w:t>
-      </w:r>
-    </w:p>
-    <w:p/>
-    <w:p>
-      <w:r>
-        <w:tab/>
-      </w:r>
-      <w:r>
-        <w:rPr>
-          <w:rFonts w:hint="eastAsia"/>
-        </w:rPr>
-        <w:t>示例：</w:t>
-      </w:r>
-    </w:p>
-    <w:p>
-      <w:r>
-        <w:t>#include &lt;stdio.h&gt;</w:t>
-      </w:r>
-    </w:p>
-    <w:p>
-      <w:r>
-        <w:t>#include &lt;unistd.h&gt;</w:t>
-      </w:r>
-    </w:p>
-    <w:p>
-      <w:r>
-        <w:t>#include &lt;fcntl.h&gt;</w:t>
-      </w:r>
-    </w:p>
-    <w:p>
-      <w:r>
-        <w:t>#include &lt;sys/types.h&gt;</w:t>
-      </w:r>
-    </w:p>
-    <w:p>
-      <w:r>
-        <w:t>int main(int argc,char **argv)</w:t>
-      </w:r>
-    </w:p>
-    <w:p>
-      <w:r>
-        <w:t>{</w:t>
-      </w:r>
-    </w:p>
-    <w:p>
-      <w:r>
-        <w:rPr>
-          <w:rFonts w:hint="eastAsia"/>
-        </w:rPr>
-        <w:tab/>
-        <w:t>//</w:t>
-      </w:r>
-      <w:r>
-        <w:rPr>
-          <w:rFonts w:hint="eastAsia"/>
-        </w:rPr>
-        <w:t>重定位标准输出</w:t>
-      </w:r>
-      <w:r>
-        <w:sym w:font="Wingdings" w:char="F0E0"/>
-      </w:r>
-      <w:r>
-        <w:rPr>
-          <w:rFonts w:hint="eastAsia"/>
-        </w:rPr>
-        <w:t>文件</w:t>
-      </w:r>
-    </w:p>
-    <w:p>
-      <w:r>
-        <w:tab/>
-        <w:t>//</w:t>
-      </w:r>
-    </w:p>
-    <w:p>
-      <w:r>
-        <w:tab/>
-        <w:t>int ret = -1;</w:t>
-      </w:r>
-    </w:p>
-    <w:p>
-      <w:r>
-        <w:tab/>
-        <w:t>int fd = -1;</w:t>
-      </w:r>
-    </w:p>
-    <w:p>
-      <w:r>
-        <w:t>#if 1</w:t>
-      </w:r>
-    </w:p>
-    <w:p>
-      <w:r>
-        <w:tab/>
-        <w:t>fd = open("log",O_CREAT|O_TRUNC|O_RDWR);</w:t>
-      </w:r>
-    </w:p>
-    <w:p>
-      <w:r>
-        <w:tab/>
-        <w:t>if ( -1 == fd )</w:t>
-      </w:r>
-    </w:p>
-    <w:p>
-      <w:r>
-        <w:tab/>
-        <w:t>{</w:t>
-      </w:r>
-    </w:p>
-    <w:p>
-      <w:r>
-        <w:tab/>
-      </w:r>
-      <w:r>
-        <w:tab/>
-        <w:t>perror("open");</w:t>
-      </w:r>
-    </w:p>
-    <w:p>
-      <w:r>
-        <w:tab/>
-      </w:r>
-      <w:r>
-        <w:tab/>
-        <w:t>return -1;</w:t>
-      </w:r>
-    </w:p>
-    <w:p>
-      <w:r>
-        <w:lastRenderedPageBreak/>
         <w:tab/>
         <w:t>}</w:t>
       </w:r>
@@ -5655,6 +5645,7 @@
         <w:rPr>
           <w:rFonts w:hint="eastAsia"/>
         </w:rPr>
+        <w:lastRenderedPageBreak/>
         <w:t>共享读锁：描述符必须读打开</w:t>
       </w:r>
     </w:p>
@@ -5702,9 +5693,6 @@
     <w:p>
       <w:pPr>
         <w:ind w:left="420"/>
-        <w:rPr>
-          <w:rFonts w:hint="eastAsia"/>
-        </w:rPr>
       </w:pPr>
     </w:p>
     <w:p>
@@ -5715,7 +5703,6 @@
         <w:rPr>
           <w:rFonts w:hint="eastAsia"/>
         </w:rPr>
-        <w:lastRenderedPageBreak/>
         <w:t>缓冲</w:t>
       </w:r>
     </w:p>
@@ -6449,7 +6436,7 @@
   <w:style w:type="paragraph" w:default="1" w:styleId="a">
     <w:name w:val="Normal"/>
     <w:qFormat/>
-    <w:rsid w:val="00C35A90"/>
+    <w:rsid w:val="00747A68"/>
     <w:pPr>
       <w:widowControl w:val="0"/>
       <w:spacing w:line="360" w:lineRule="auto"/>
@@ -6457,7 +6444,6 @@
     </w:pPr>
     <w:rPr>
       <w:rFonts w:ascii="Times New Roman" w:eastAsia="仿宋" w:hAnsi="Times New Roman"/>
-      <w:sz w:val="18"/>
       <w:szCs w:val="24"/>
     </w:rPr>
   </w:style>
@@ -6498,7 +6484,6 @@
     </w:pPr>
     <w:rPr>
       <w:b/>
-      <w:sz w:val="21"/>
     </w:rPr>
   </w:style>
   <w:style w:type="paragraph" w:styleId="3">
@@ -6516,7 +6501,6 @@
     </w:pPr>
     <w:rPr>
       <w:b/>
-      <w:sz w:val="21"/>
     </w:rPr>
   </w:style>
   <w:style w:type="paragraph" w:styleId="4">
